--- a/ITPM/task_01/ITPM_task_01_Raschupkin.docx
+++ b/ITPM/task_01/ITPM_task_01_Raschupkin.docx
@@ -4,167 +4,420 @@
   <w:body>
     <w:p>
       <w:r>
+        <w:t>Ращупкин Евгений КЭ-403</w:t>
+      </w:r>
+    </w:p>
+    <w:p>
+      <w:r>
         <w:t>Тема 1. Жизненный цикл проекта. Организация проекта</w:t>
       </w:r>
     </w:p>
     <w:p>
-      <w:r>
-        <w:t>Задание 1:</w:t>
-      </w:r>
-    </w:p>
-    <w:p>
-      <w:r>
-        <w:t>Дать определения понятиям на основе изучения различной литературы</w:t>
+      <w:pPr>
+        <w:pStyle w:val="Heading2"/>
+      </w:pPr>
+      <w:r>
+        <w:t>З</w:t>
+      </w:r>
+      <w:r>
+        <w:t>АДАНИЕ</w:t>
+      </w:r>
+      <w:r>
+        <w:t xml:space="preserve"> 1</w:t>
+      </w:r>
+    </w:p>
+    <w:p>
+      <w:r>
+        <w:t>Дать определения понятиям на основе изучения различной литературы соответствующей тематике, составить список литературы и указать ссылки на источники, из которых были взяты определения (согласно ГОСТ Р 7.0.100- 2018):</w:t>
+      </w:r>
+    </w:p>
+    <w:p>
+      <w:pPr>
+        <w:pStyle w:val="Heading3"/>
+      </w:pPr>
+      <w:r>
+        <w:t>Что такое проект?</w:t>
+      </w:r>
+    </w:p>
+    <w:p>
+      <w:r>
+        <w:t xml:space="preserve">Проект </w:t>
+      </w:r>
+      <w:r>
+        <w:t>временное предприятие для создания</w:t>
       </w:r>
       <w:r>
         <w:t xml:space="preserve"> </w:t>
       </w:r>
       <w:r>
-        <w:t>соответствующей тематике, составить список литературы и указать</w:t>
+        <w:t>уникальных продуктов, услуг или результатов</w:t>
+      </w:r>
+      <w:r>
+        <w:t xml:space="preserve"> с</w:t>
+      </w:r>
+      <w:r>
+        <w:t>вод</w:t>
+      </w:r>
+      <w:r>
+        <w:t>а</w:t>
       </w:r>
       <w:r>
         <w:t xml:space="preserve"> </w:t>
       </w:r>
       <w:r>
-        <w:t>ссылки на источники, из которых были взяты определения (согласно</w:t>
+        <w:t>профессиональных</w:t>
+      </w:r>
+      <w:r>
+        <w:t xml:space="preserve"> знаний по управлению проектами</w:t>
+      </w:r>
+      <w:r>
+        <w:t>.</w:t>
+      </w:r>
+    </w:p>
+    <w:p>
+      <w:pPr>
+        <w:pStyle w:val="Heading3"/>
+      </w:pPr>
+      <w:r>
+        <w:t>Каковы основные отличия проекта от программы и операционной</w:t>
       </w:r>
       <w:r>
         <w:t xml:space="preserve"> </w:t>
       </w:r>
       <w:r>
-        <w:t>ГОСТ Р 7.0.100- 2018):</w:t>
-      </w:r>
-    </w:p>
-    <w:p>
-      <w:r>
-        <w:t>1. Что такое проект?</w:t>
-      </w:r>
-    </w:p>
-    <w:p>
-      <w:r>
-        <w:t>2. Каковы основные отличия проекта от программы и операционной</w:t>
-      </w:r>
-    </w:p>
-    <w:p>
-      <w:r>
         <w:t>деятельности?</w:t>
       </w:r>
     </w:p>
-    <w:p>
-      <w:r>
-        <w:t>3. Каковы основные признаки проекта.</w:t>
-      </w:r>
-    </w:p>
-    <w:p>
-      <w:r>
-        <w:t>4. В чем специфика управления проектами?</w:t>
-      </w:r>
-    </w:p>
-    <w:p>
-      <w:r>
-        <w:t>5. Каковы основные области знаний по управлению проектом?</w:t>
-      </w:r>
-    </w:p>
-    <w:p>
-      <w:r>
-        <w:t>6. Опишите жизненный цикл «типового» проекта.</w:t>
-      </w:r>
-    </w:p>
-    <w:p>
-      <w:r>
-        <w:t>7. Перечислите методологии управления проектами.</w:t>
-      </w:r>
-    </w:p>
-    <w:p>
-      <w:r>
-        <w:t>8. Что такое ограничения проекта и в чем суть управления ими?</w:t>
-      </w:r>
-    </w:p>
-    <w:p>
-      <w:r>
-        <w:t>9. Перечислите и опишите основные параметры проекта.</w:t>
-      </w:r>
-    </w:p>
-    <w:p>
-      <w:r>
-        <w:t>10. Что такое дорожная карта в управлении проектами.</w:t>
-      </w:r>
-    </w:p>
-    <w:p>
-      <w:r>
-        <w:t>Задание 2</w:t>
-      </w:r>
-    </w:p>
-    <w:p>
-      <w:r>
-        <w:t>Определить какая деятельность является проектом, а какая – нет, с</w:t>
+    <w:p/>
+    <w:p>
+      <w:pPr>
+        <w:pStyle w:val="Heading3"/>
+      </w:pPr>
+      <w:r>
+        <w:t>Каковы основные признаки проекта.</w:t>
+      </w:r>
+    </w:p>
+    <w:p>
+      <w:r>
+        <w:t>К признакам, характеризующим проект относятся</w:t>
+      </w:r>
+      <w:r>
+        <w:t>:</w:t>
+      </w:r>
+    </w:p>
+    <w:p>
+      <w:pPr>
+        <w:pStyle w:val="ListParagraph"/>
+        <w:numPr>
+          <w:ilvl w:val="0"/>
+          <w:numId w:val="2"/>
+        </w:numPr>
+        <w:tabs>
+          <w:tab w:val="left" w:pos="1134"/>
+        </w:tabs>
+        <w:ind w:left="0" w:firstLine="709"/>
+      </w:pPr>
+      <w:r>
+        <w:t>ц</w:t>
+      </w:r>
+      <w:r>
+        <w:t>ель, направленность на достижение конкретной цели или результата</w:t>
+      </w:r>
+      <w:r>
+        <w:t>;</w:t>
+      </w:r>
+    </w:p>
+    <w:p>
+      <w:pPr>
+        <w:pStyle w:val="ListParagraph"/>
+        <w:numPr>
+          <w:ilvl w:val="0"/>
+          <w:numId w:val="2"/>
+        </w:numPr>
+        <w:tabs>
+          <w:tab w:val="left" w:pos="1134"/>
+        </w:tabs>
+        <w:ind w:left="0" w:firstLine="709"/>
+      </w:pPr>
+      <w:r>
+        <w:t>у</w:t>
+      </w:r>
+      <w:r>
+        <w:t>становленные сроки начала и завершения проекта</w:t>
+      </w:r>
+      <w:r>
+        <w:t>;</w:t>
+      </w:r>
+    </w:p>
+    <w:p>
+      <w:pPr>
+        <w:pStyle w:val="ListParagraph"/>
+        <w:numPr>
+          <w:ilvl w:val="0"/>
+          <w:numId w:val="2"/>
+        </w:numPr>
+        <w:tabs>
+          <w:tab w:val="left" w:pos="1134"/>
+        </w:tabs>
+        <w:ind w:left="0" w:firstLine="709"/>
+      </w:pPr>
+      <w:r>
+        <w:t>у</w:t>
+      </w:r>
+      <w:r>
+        <w:t>правление проектом, воздействие на процессы разработки и управления проектированием</w:t>
+      </w:r>
+      <w:r>
+        <w:t>;</w:t>
+      </w:r>
+    </w:p>
+    <w:p>
+      <w:pPr>
+        <w:pStyle w:val="ListParagraph"/>
+        <w:numPr>
+          <w:ilvl w:val="0"/>
+          <w:numId w:val="2"/>
+        </w:numPr>
+        <w:tabs>
+          <w:tab w:val="left" w:pos="1134"/>
+        </w:tabs>
+        <w:ind w:left="0" w:firstLine="709"/>
+      </w:pPr>
+      <w:r>
+        <w:t>о</w:t>
+      </w:r>
+      <w:r>
+        <w:t>пределенные ресурсы, трудовые, финансовые, кадровые, экономические, материальные, организационные.</w:t>
+      </w:r>
+    </w:p>
+    <w:p>
+      <w:pPr>
+        <w:pStyle w:val="Heading3"/>
+      </w:pPr>
+      <w:r>
+        <w:t>В чем специфика управления проектами?</w:t>
+      </w:r>
+    </w:p>
+    <w:p/>
+    <w:p>
+      <w:pPr>
+        <w:pStyle w:val="Heading3"/>
+        <w:rPr>
+          <w:rStyle w:val="Heading3Char"/>
+          <w:b/>
+          <w:bCs/>
+        </w:rPr>
+      </w:pPr>
+      <w:r>
+        <w:rPr>
+          <w:rStyle w:val="Heading3Char"/>
+          <w:b/>
+          <w:bCs/>
+        </w:rPr>
+        <w:lastRenderedPageBreak/>
+        <w:t xml:space="preserve">Каковы основные </w:t>
+      </w:r>
+      <w:r>
+        <w:t>области</w:t>
+      </w:r>
+      <w:r>
+        <w:rPr>
+          <w:rStyle w:val="Heading3Char"/>
+          <w:b/>
+          <w:bCs/>
+        </w:rPr>
+        <w:t xml:space="preserve"> знаний по управлению проектом?</w:t>
+      </w:r>
+    </w:p>
+    <w:p/>
+    <w:p>
+      <w:pPr>
+        <w:pStyle w:val="Heading3"/>
+      </w:pPr>
+      <w:r>
+        <w:t>Опишите жизненный цикл «типового» проекта.</w:t>
+      </w:r>
+    </w:p>
+    <w:p/>
+    <w:p>
+      <w:pPr>
+        <w:pStyle w:val="Heading3"/>
+      </w:pPr>
+      <w:r>
+        <w:t>Перечислите методологии управления проектами.</w:t>
+      </w:r>
+    </w:p>
+    <w:p/>
+    <w:p>
+      <w:pPr>
+        <w:pStyle w:val="Heading3"/>
+      </w:pPr>
+      <w:r>
+        <w:t>Что такое ограничения проекта и в чем суть управления ими?</w:t>
+      </w:r>
+    </w:p>
+    <w:p/>
+    <w:p>
+      <w:pPr>
+        <w:pStyle w:val="Heading3"/>
+      </w:pPr>
+      <w:r>
+        <w:t>Перечислите и опишите основные параметры проекта.</w:t>
+      </w:r>
+    </w:p>
+    <w:p/>
+    <w:p>
+      <w:pPr>
+        <w:pStyle w:val="Heading3"/>
+      </w:pPr>
+      <w:r>
+        <w:t>Что такое дорожная карта в управлении проектами.</w:t>
+      </w:r>
+    </w:p>
+    <w:p>
+      <w:pPr>
+        <w:rPr>
+          <w:lang w:val="en-US"/>
+        </w:rPr>
+      </w:pPr>
+    </w:p>
+    <w:p>
+      <w:pPr>
+        <w:spacing w:after="160" w:line="259" w:lineRule="auto"/>
+        <w:ind w:firstLine="0"/>
+        <w:jc w:val="left"/>
+      </w:pPr>
+      <w:r>
+        <w:br w:type="page"/>
+      </w:r>
+    </w:p>
+    <w:p>
+      <w:pPr>
+        <w:pStyle w:val="Heading2"/>
+      </w:pPr>
+      <w:r>
+        <w:lastRenderedPageBreak/>
+        <w:t>ЗАДАНИЕ 2</w:t>
+      </w:r>
+    </w:p>
+    <w:p>
+      <w:r>
+        <w:t>Определить какая деятельность является проектом, а какая – нет, с краткой аргументацией.</w:t>
+      </w:r>
+    </w:p>
+    <w:p>
+      <w:pPr>
+        <w:pStyle w:val="Heading3"/>
+      </w:pPr>
+      <w:r>
+        <w:t>Организация вечеринки</w:t>
+      </w:r>
+    </w:p>
+    <w:p/>
+    <w:p>
+      <w:pPr>
+        <w:pStyle w:val="Heading3"/>
+      </w:pPr>
+      <w:r>
+        <w:t>Уборка квартиры</w:t>
+      </w:r>
+    </w:p>
+    <w:p/>
+    <w:p>
+      <w:pPr>
+        <w:pStyle w:val="Heading3"/>
+      </w:pPr>
+      <w:r>
+        <w:t>Замена информационной системы по учету труда и заработной</w:t>
       </w:r>
       <w:r>
         <w:t xml:space="preserve"> </w:t>
       </w:r>
       <w:r>
-        <w:t>краткой аргументацией.</w:t>
-      </w:r>
-    </w:p>
-    <w:p>
-      <w:r>
-        <w:t>1. Организация вечеринки;</w:t>
-      </w:r>
-    </w:p>
-    <w:p>
-      <w:r>
-        <w:t>2. Уборка квартиры;</w:t>
-      </w:r>
-    </w:p>
-    <w:p>
-      <w:r>
-        <w:t>3. Замена информационной системы по учету труда и заработной</w:t>
-      </w:r>
-    </w:p>
-    <w:p>
-      <w:r>
-        <w:t>платы компании;</w:t>
-      </w:r>
-    </w:p>
-    <w:p>
-      <w:r>
-        <w:t>4. Повторяющиеся (рутинные) операции предприятия;</w:t>
-      </w:r>
-    </w:p>
-    <w:p>
-      <w:r>
-        <w:t>5. Организация зимней или летней олимпиады;</w:t>
-      </w:r>
-    </w:p>
-    <w:p>
-      <w:r>
-        <w:t>6. Постройка офисного здания;</w:t>
-      </w:r>
-    </w:p>
-    <w:p>
+        <w:t>платы компании</w:t>
+      </w:r>
+    </w:p>
+    <w:p/>
+    <w:p>
+      <w:pPr>
+        <w:pStyle w:val="Heading3"/>
+      </w:pPr>
+      <w:r>
+        <w:t>Повторяющиеся (рутинные) операции предприятия</w:t>
+      </w:r>
+    </w:p>
+    <w:p/>
+    <w:p>
+      <w:pPr>
+        <w:pStyle w:val="Heading3"/>
+      </w:pPr>
+      <w:r>
+        <w:t>Организация зимней или летней олимпиады</w:t>
+      </w:r>
+    </w:p>
+    <w:p/>
+    <w:p>
+      <w:pPr>
+        <w:pStyle w:val="Heading3"/>
+      </w:pPr>
+      <w:r>
+        <w:t>Постройка офисного здания</w:t>
+      </w:r>
+    </w:p>
+    <w:p/>
+    <w:p>
+      <w:pPr>
+        <w:pStyle w:val="Heading3"/>
+      </w:pPr>
+      <w:r>
+        <w:t>Апгрейд планшета производителем</w:t>
+      </w:r>
+    </w:p>
+    <w:p/>
+    <w:p>
+      <w:pPr>
+        <w:pStyle w:val="Heading3"/>
+      </w:pPr>
+      <w:r>
+        <w:t>Разработка и вывод на рынок инновационного продукта</w:t>
+      </w:r>
+    </w:p>
+    <w:p/>
+    <w:p>
+      <w:pPr>
+        <w:pStyle w:val="Heading3"/>
+      </w:pPr>
+      <w:r>
+        <w:t>Составление ежегодных финансовых отчетов предприятия</w:t>
+      </w:r>
+    </w:p>
+    <w:p/>
+    <w:p>
+      <w:pPr>
+        <w:pStyle w:val="Heading3"/>
+      </w:pPr>
+      <w:r>
+        <w:t>Строительство египетских пирамид</w:t>
+      </w:r>
+    </w:p>
+    <w:p/>
+    <w:p>
+      <w:pPr>
+        <w:spacing w:after="160" w:line="259" w:lineRule="auto"/>
+        <w:ind w:firstLine="0"/>
+        <w:jc w:val="left"/>
+      </w:pPr>
+      <w:r>
+        <w:br w:type="page"/>
+      </w:r>
+    </w:p>
+    <w:p>
+      <w:pPr>
+        <w:pStyle w:val="Heading2"/>
+      </w:pPr>
       <w:r>
         <w:lastRenderedPageBreak/>
-        <w:t>7. Апгрейд планшета производителем;</w:t>
-      </w:r>
-    </w:p>
-    <w:p>
-      <w:r>
-        <w:t>8. Разработка и вывод на рынок инновационного продукта;</w:t>
-      </w:r>
-    </w:p>
-    <w:p>
-      <w:r>
-        <w:t>9. Составление ежегодных финансовых отчетов предприятия;</w:t>
-      </w:r>
-    </w:p>
-    <w:p>
-      <w:r>
-        <w:t>10. Строительство египетских пирамид</w:t>
-      </w:r>
-    </w:p>
-    <w:p>
-      <w:r>
-        <w:t>Задание 3:</w:t>
+        <w:t>ЗАДАНИЕ 3</w:t>
       </w:r>
     </w:p>
     <w:p>
@@ -174,63 +427,53 @@
     </w:p>
     <w:p>
       <w:r>
-        <w:t>Представьте себя в роли руководителя компании. Предполагая знание</w:t>
+        <w:t>Представьте себя в роли руководителя компании. Предполагая знание стратегической цели бизнеса в сфере информационных технологий, придумайте одну или несколько идей проектов, которые бы ей соответствовали. Основные требования — максимальная реалистичность с</w:t>
       </w:r>
       <w:r>
         <w:t xml:space="preserve"> </w:t>
       </w:r>
       <w:r>
-        <w:t>стратегической цели бизнеса в сфере информационных технологий,</w:t>
+        <w:t>вашей точки зрения как руководителя, прогнозируемость во времени,</w:t>
       </w:r>
       <w:r>
         <w:t xml:space="preserve"> </w:t>
       </w:r>
       <w:r>
-        <w:t>придумайте одну или несколько идей проектов, которые бы ей</w:t>
+        <w:t>привлекательность, ограниченное число управляемых параметров,</w:t>
       </w:r>
       <w:r>
         <w:t xml:space="preserve"> </w:t>
       </w:r>
       <w:r>
-        <w:t>соответствовали. Основные требования — максимальная реалистичность с</w:t>
-      </w:r>
-    </w:p>
-    <w:p>
-      <w:r>
-        <w:t>вашей точки зрения как руководителя, прогнозируемость во времени,</w:t>
-      </w:r>
-    </w:p>
-    <w:p>
-      <w:r>
-        <w:t>привлекательность, ограниченное число управляемых параметров,</w:t>
-      </w:r>
-    </w:p>
-    <w:p>
-      <w:r>
         <w:t>определенное начало или окончание. Подготовьте краткое описание</w:t>
       </w:r>
-    </w:p>
-    <w:p>
+      <w:r>
+        <w:t xml:space="preserve"> </w:t>
+      </w:r>
       <w:r>
         <w:t>инициируемого проекта. Смоделируйте возможную аргументацию за и</w:t>
       </w:r>
-    </w:p>
-    <w:p>
+      <w:r>
+        <w:t xml:space="preserve"> </w:t>
+      </w:r>
       <w:r>
         <w:t>против запуска проекта. В качестве идеи проекта рекомендуется взять</w:t>
       </w:r>
-    </w:p>
-    <w:p>
+      <w:r>
+        <w:t xml:space="preserve"> </w:t>
+      </w:r>
       <w:r>
         <w:t>тему выпускной квалификационной работы.</w:t>
       </w:r>
-    </w:p>
-    <w:p>
+      <w:r>
+        <w:t xml:space="preserve"> </w:t>
+      </w:r>
       <w:r>
         <w:t>Концепция проекта должна отражать, что Вы хотите сделать в</w:t>
       </w:r>
-    </w:p>
-    <w:p>
+      <w:r>
+        <w:t xml:space="preserve"> </w:t>
+      </w:r>
       <w:r>
         <w:t>проекте, зачем и как Вы это сделаете.</w:t>
       </w:r>
@@ -288,6 +531,311 @@
     </w:sectPr>
   </w:body>
 </w:document>
+</file>
+
+<file path=word/numbering.xml><?xml version="1.0" encoding="utf-8"?>
+<w:numbering xmlns:wpc="http://schemas.microsoft.com/office/word/2010/wordprocessingCanvas" xmlns:cx="http://schemas.microsoft.com/office/drawing/2014/chartex" xmlns:cx1="http://schemas.microsoft.com/office/drawing/2015/9/8/chartex" xmlns:cx2="http://schemas.microsoft.com/office/drawing/2015/10/21/chartex" xmlns:cx3="http://schemas.microsoft.com/office/drawing/2016/5/9/chartex" xmlns:cx4="http://schemas.microsoft.com/office/drawing/2016/5/10/chartex" xmlns:cx5="http://schemas.microsoft.com/office/drawing/2016/5/11/chartex" xmlns:cx6="http://schemas.microsoft.com/office/drawing/2016/5/12/chartex" xmlns:cx7="http://schemas.microsoft.com/office/drawing/2016/5/13/chartex" xmlns:cx8="http://schemas.microsoft.com/office/drawing/2016/5/14/chartex" xmlns:mc="http://schemas.openxmlformats.org/markup-compatibility/2006" xmlns:aink="http://schemas.microsoft.com/office/drawing/2016/ink" xmlns:am3d="http://schemas.microsoft.com/office/drawing/2017/model3d" xmlns:o="urn:schemas-microsoft-com:office:office" xmlns:r="http://schemas.openxmlformats.org/officeDocument/2006/relationships" xmlns:m="http://schemas.openxmlformats.org/officeDocument/2006/math" xmlns:v="urn:schemas-microsoft-com:vml" xmlns:wp14="http://schemas.microsoft.com/office/word/2010/wordprocessingDrawing" xmlns:wp="http://schemas.openxmlformats.org/drawingml/2006/wordprocessingDrawing" xmlns:w10="urn:schemas-microsoft-com:office:word" xmlns:w="http://schemas.openxmlformats.org/wordprocessingml/2006/main" xmlns:w14="http://schemas.microsoft.com/office/word/2010/wordml" xmlns:w15="http://schemas.microsoft.com/office/word/2012/wordml" xmlns:w16cex="http://schemas.microsoft.com/office/word/2018/wordml/cex" xmlns:w16cid="http://schemas.microsoft.com/office/word/2016/wordml/cid" xmlns:w16="http://schemas.microsoft.com/office/word/2018/wordml" xmlns:w16sdtdh="http://schemas.microsoft.com/office/word/2020/wordml/sdtdatahash" xmlns:w16se="http://schemas.microsoft.com/office/word/2015/wordml/symex" xmlns:wpg="http://schemas.microsoft.com/office/word/2010/wordprocessingGroup" xmlns:wpi="http://schemas.microsoft.com/office/word/2010/wordprocessingInk" xmlns:wne="http://schemas.microsoft.com/office/word/2006/wordml" xmlns:wps="http://schemas.microsoft.com/office/word/2010/wordprocessingShape" mc:Ignorable="w14 w15 w16se w16cid w16 w16cex w16sdtdh wp14">
+  <w:abstractNum w:abstractNumId="0" w15:restartNumberingAfterBreak="0">
+    <w:nsid w:val="4CCE4DB6"/>
+    <w:multiLevelType w:val="hybridMultilevel"/>
+    <w:tmpl w:val="0932064A"/>
+    <w:lvl w:ilvl="0" w:tplc="EF60D4D8">
+      <w:start w:val="1"/>
+      <w:numFmt w:val="decimal"/>
+      <w:lvlText w:val="%1."/>
+      <w:lvlJc w:val="left"/>
+      <w:pPr>
+        <w:ind w:left="1069" w:hanging="360"/>
+      </w:pPr>
+      <w:rPr>
+        <w:rFonts w:hint="default"/>
+      </w:rPr>
+    </w:lvl>
+    <w:lvl w:ilvl="1" w:tplc="04090019" w:tentative="1">
+      <w:start w:val="1"/>
+      <w:numFmt w:val="lowerLetter"/>
+      <w:lvlText w:val="%2."/>
+      <w:lvlJc w:val="left"/>
+      <w:pPr>
+        <w:ind w:left="1789" w:hanging="360"/>
+      </w:pPr>
+    </w:lvl>
+    <w:lvl w:ilvl="2" w:tplc="0409001B" w:tentative="1">
+      <w:start w:val="1"/>
+      <w:numFmt w:val="lowerRoman"/>
+      <w:lvlText w:val="%3."/>
+      <w:lvlJc w:val="right"/>
+      <w:pPr>
+        <w:ind w:left="2509" w:hanging="180"/>
+      </w:pPr>
+    </w:lvl>
+    <w:lvl w:ilvl="3" w:tplc="0409000F" w:tentative="1">
+      <w:start w:val="1"/>
+      <w:numFmt w:val="decimal"/>
+      <w:lvlText w:val="%4."/>
+      <w:lvlJc w:val="left"/>
+      <w:pPr>
+        <w:ind w:left="3229" w:hanging="360"/>
+      </w:pPr>
+    </w:lvl>
+    <w:lvl w:ilvl="4" w:tplc="04090019" w:tentative="1">
+      <w:start w:val="1"/>
+      <w:numFmt w:val="lowerLetter"/>
+      <w:lvlText w:val="%5."/>
+      <w:lvlJc w:val="left"/>
+      <w:pPr>
+        <w:ind w:left="3949" w:hanging="360"/>
+      </w:pPr>
+    </w:lvl>
+    <w:lvl w:ilvl="5" w:tplc="0409001B" w:tentative="1">
+      <w:start w:val="1"/>
+      <w:numFmt w:val="lowerRoman"/>
+      <w:lvlText w:val="%6."/>
+      <w:lvlJc w:val="right"/>
+      <w:pPr>
+        <w:ind w:left="4669" w:hanging="180"/>
+      </w:pPr>
+    </w:lvl>
+    <w:lvl w:ilvl="6" w:tplc="0409000F" w:tentative="1">
+      <w:start w:val="1"/>
+      <w:numFmt w:val="decimal"/>
+      <w:lvlText w:val="%7."/>
+      <w:lvlJc w:val="left"/>
+      <w:pPr>
+        <w:ind w:left="5389" w:hanging="360"/>
+      </w:pPr>
+    </w:lvl>
+    <w:lvl w:ilvl="7" w:tplc="04090019" w:tentative="1">
+      <w:start w:val="1"/>
+      <w:numFmt w:val="lowerLetter"/>
+      <w:lvlText w:val="%8."/>
+      <w:lvlJc w:val="left"/>
+      <w:pPr>
+        <w:ind w:left="6109" w:hanging="360"/>
+      </w:pPr>
+    </w:lvl>
+    <w:lvl w:ilvl="8" w:tplc="0409001B" w:tentative="1">
+      <w:start w:val="1"/>
+      <w:numFmt w:val="lowerRoman"/>
+      <w:lvlText w:val="%9."/>
+      <w:lvlJc w:val="right"/>
+      <w:pPr>
+        <w:ind w:left="6829" w:hanging="180"/>
+      </w:pPr>
+    </w:lvl>
+  </w:abstractNum>
+  <w:abstractNum w:abstractNumId="1" w15:restartNumberingAfterBreak="0">
+    <w:nsid w:val="77605EE7"/>
+    <w:multiLevelType w:val="hybridMultilevel"/>
+    <w:tmpl w:val="1A6AA9C8"/>
+    <w:lvl w:ilvl="0" w:tplc="4BDA773C">
+      <w:start w:val="1"/>
+      <w:numFmt w:val="bullet"/>
+      <w:lvlText w:val=""/>
+      <w:lvlJc w:val="left"/>
+      <w:pPr>
+        <w:ind w:left="1429" w:hanging="360"/>
+      </w:pPr>
+      <w:rPr>
+        <w:rFonts w:ascii="Symbol" w:hAnsi="Symbol" w:hint="default"/>
+      </w:rPr>
+    </w:lvl>
+    <w:lvl w:ilvl="1" w:tplc="04090003" w:tentative="1">
+      <w:start w:val="1"/>
+      <w:numFmt w:val="bullet"/>
+      <w:lvlText w:val="o"/>
+      <w:lvlJc w:val="left"/>
+      <w:pPr>
+        <w:ind w:left="2149" w:hanging="360"/>
+      </w:pPr>
+      <w:rPr>
+        <w:rFonts w:ascii="Courier New" w:hAnsi="Courier New" w:cs="Courier New" w:hint="default"/>
+      </w:rPr>
+    </w:lvl>
+    <w:lvl w:ilvl="2" w:tplc="04090005" w:tentative="1">
+      <w:start w:val="1"/>
+      <w:numFmt w:val="bullet"/>
+      <w:lvlText w:val=""/>
+      <w:lvlJc w:val="left"/>
+      <w:pPr>
+        <w:ind w:left="2869" w:hanging="360"/>
+      </w:pPr>
+      <w:rPr>
+        <w:rFonts w:ascii="Wingdings" w:hAnsi="Wingdings" w:hint="default"/>
+      </w:rPr>
+    </w:lvl>
+    <w:lvl w:ilvl="3" w:tplc="04090001" w:tentative="1">
+      <w:start w:val="1"/>
+      <w:numFmt w:val="bullet"/>
+      <w:lvlText w:val=""/>
+      <w:lvlJc w:val="left"/>
+      <w:pPr>
+        <w:ind w:left="3589" w:hanging="360"/>
+      </w:pPr>
+      <w:rPr>
+        <w:rFonts w:ascii="Symbol" w:hAnsi="Symbol" w:hint="default"/>
+      </w:rPr>
+    </w:lvl>
+    <w:lvl w:ilvl="4" w:tplc="04090003" w:tentative="1">
+      <w:start w:val="1"/>
+      <w:numFmt w:val="bullet"/>
+      <w:lvlText w:val="o"/>
+      <w:lvlJc w:val="left"/>
+      <w:pPr>
+        <w:ind w:left="4309" w:hanging="360"/>
+      </w:pPr>
+      <w:rPr>
+        <w:rFonts w:ascii="Courier New" w:hAnsi="Courier New" w:cs="Courier New" w:hint="default"/>
+      </w:rPr>
+    </w:lvl>
+    <w:lvl w:ilvl="5" w:tplc="04090005" w:tentative="1">
+      <w:start w:val="1"/>
+      <w:numFmt w:val="bullet"/>
+      <w:lvlText w:val=""/>
+      <w:lvlJc w:val="left"/>
+      <w:pPr>
+        <w:ind w:left="5029" w:hanging="360"/>
+      </w:pPr>
+      <w:rPr>
+        <w:rFonts w:ascii="Wingdings" w:hAnsi="Wingdings" w:hint="default"/>
+      </w:rPr>
+    </w:lvl>
+    <w:lvl w:ilvl="6" w:tplc="04090001" w:tentative="1">
+      <w:start w:val="1"/>
+      <w:numFmt w:val="bullet"/>
+      <w:lvlText w:val=""/>
+      <w:lvlJc w:val="left"/>
+      <w:pPr>
+        <w:ind w:left="5749" w:hanging="360"/>
+      </w:pPr>
+      <w:rPr>
+        <w:rFonts w:ascii="Symbol" w:hAnsi="Symbol" w:hint="default"/>
+      </w:rPr>
+    </w:lvl>
+    <w:lvl w:ilvl="7" w:tplc="04090003" w:tentative="1">
+      <w:start w:val="1"/>
+      <w:numFmt w:val="bullet"/>
+      <w:lvlText w:val="o"/>
+      <w:lvlJc w:val="left"/>
+      <w:pPr>
+        <w:ind w:left="6469" w:hanging="360"/>
+      </w:pPr>
+      <w:rPr>
+        <w:rFonts w:ascii="Courier New" w:hAnsi="Courier New" w:cs="Courier New" w:hint="default"/>
+      </w:rPr>
+    </w:lvl>
+    <w:lvl w:ilvl="8" w:tplc="04090005" w:tentative="1">
+      <w:start w:val="1"/>
+      <w:numFmt w:val="bullet"/>
+      <w:lvlText w:val=""/>
+      <w:lvlJc w:val="left"/>
+      <w:pPr>
+        <w:ind w:left="7189" w:hanging="360"/>
+      </w:pPr>
+      <w:rPr>
+        <w:rFonts w:ascii="Wingdings" w:hAnsi="Wingdings" w:hint="default"/>
+      </w:rPr>
+    </w:lvl>
+  </w:abstractNum>
+  <w:abstractNum w:abstractNumId="2" w15:restartNumberingAfterBreak="0">
+    <w:nsid w:val="7F496690"/>
+    <w:multiLevelType w:val="hybridMultilevel"/>
+    <w:tmpl w:val="07BAE028"/>
+    <w:lvl w:ilvl="0" w:tplc="0409000F">
+      <w:start w:val="1"/>
+      <w:numFmt w:val="decimal"/>
+      <w:lvlText w:val="%1."/>
+      <w:lvlJc w:val="left"/>
+      <w:pPr>
+        <w:ind w:left="720" w:hanging="360"/>
+      </w:pPr>
+      <w:rPr>
+        <w:rFonts w:hint="default"/>
+      </w:rPr>
+    </w:lvl>
+    <w:lvl w:ilvl="1" w:tplc="04090019" w:tentative="1">
+      <w:start w:val="1"/>
+      <w:numFmt w:val="lowerLetter"/>
+      <w:lvlText w:val="%2."/>
+      <w:lvlJc w:val="left"/>
+      <w:pPr>
+        <w:ind w:left="1440" w:hanging="360"/>
+      </w:pPr>
+    </w:lvl>
+    <w:lvl w:ilvl="2" w:tplc="0409001B" w:tentative="1">
+      <w:start w:val="1"/>
+      <w:numFmt w:val="lowerRoman"/>
+      <w:lvlText w:val="%3."/>
+      <w:lvlJc w:val="right"/>
+      <w:pPr>
+        <w:ind w:left="2160" w:hanging="180"/>
+      </w:pPr>
+    </w:lvl>
+    <w:lvl w:ilvl="3" w:tplc="0409000F" w:tentative="1">
+      <w:start w:val="1"/>
+      <w:numFmt w:val="decimal"/>
+      <w:lvlText w:val="%4."/>
+      <w:lvlJc w:val="left"/>
+      <w:pPr>
+        <w:ind w:left="2880" w:hanging="360"/>
+      </w:pPr>
+    </w:lvl>
+    <w:lvl w:ilvl="4" w:tplc="04090019" w:tentative="1">
+      <w:start w:val="1"/>
+      <w:numFmt w:val="lowerLetter"/>
+      <w:lvlText w:val="%5."/>
+      <w:lvlJc w:val="left"/>
+      <w:pPr>
+        <w:ind w:left="3600" w:hanging="360"/>
+      </w:pPr>
+    </w:lvl>
+    <w:lvl w:ilvl="5" w:tplc="0409001B" w:tentative="1">
+      <w:start w:val="1"/>
+      <w:numFmt w:val="lowerRoman"/>
+      <w:lvlText w:val="%6."/>
+      <w:lvlJc w:val="right"/>
+      <w:pPr>
+        <w:ind w:left="4320" w:hanging="180"/>
+      </w:pPr>
+    </w:lvl>
+    <w:lvl w:ilvl="6" w:tplc="0409000F" w:tentative="1">
+      <w:start w:val="1"/>
+      <w:numFmt w:val="decimal"/>
+      <w:lvlText w:val="%7."/>
+      <w:lvlJc w:val="left"/>
+      <w:pPr>
+        <w:ind w:left="5040" w:hanging="360"/>
+      </w:pPr>
+    </w:lvl>
+    <w:lvl w:ilvl="7" w:tplc="04090019" w:tentative="1">
+      <w:start w:val="1"/>
+      <w:numFmt w:val="lowerLetter"/>
+      <w:lvlText w:val="%8."/>
+      <w:lvlJc w:val="left"/>
+      <w:pPr>
+        <w:ind w:left="5760" w:hanging="360"/>
+      </w:pPr>
+    </w:lvl>
+    <w:lvl w:ilvl="8" w:tplc="0409001B" w:tentative="1">
+      <w:start w:val="1"/>
+      <w:numFmt w:val="lowerRoman"/>
+      <w:lvlText w:val="%9."/>
+      <w:lvlJc w:val="right"/>
+      <w:pPr>
+        <w:ind w:left="6480" w:hanging="180"/>
+      </w:pPr>
+    </w:lvl>
+  </w:abstractNum>
+  <w:num w:numId="1">
+    <w:abstractNumId w:val="0"/>
+  </w:num>
+  <w:num w:numId="2">
+    <w:abstractNumId w:val="1"/>
+  </w:num>
+  <w:num w:numId="3">
+    <w:abstractNumId w:val="2"/>
+  </w:num>
+</w:numbering>
 </file>
 
 <file path=word/styles.xml><?xml version="1.0" encoding="utf-8"?>
@@ -700,10 +1248,55 @@
       <w:lang w:val="ru-RU"/>
     </w:rPr>
   </w:style>
+  <w:style w:type="paragraph" w:styleId="Heading2">
+    <w:name w:val="heading 2"/>
+    <w:basedOn w:val="Normal"/>
+    <w:next w:val="Normal"/>
+    <w:link w:val="Heading2Char"/>
+    <w:uiPriority w:val="9"/>
+    <w:unhideWhenUsed/>
+    <w:qFormat/>
+    <w:rsid w:val="008D6DD5"/>
+    <w:pPr>
+      <w:keepNext/>
+      <w:keepLines/>
+      <w:spacing w:before="40"/>
+      <w:ind w:firstLine="0"/>
+      <w:outlineLvl w:val="1"/>
+    </w:pPr>
+    <w:rPr>
+      <w:rFonts w:eastAsiaTheme="majorEastAsia" w:cs="Times New Roman"/>
+      <w:b/>
+      <w:bCs/>
+      <w:szCs w:val="28"/>
+    </w:rPr>
+  </w:style>
+  <w:style w:type="paragraph" w:styleId="Heading3">
+    <w:name w:val="heading 3"/>
+    <w:basedOn w:val="Normal"/>
+    <w:next w:val="Normal"/>
+    <w:link w:val="Heading3Char"/>
+    <w:uiPriority w:val="9"/>
+    <w:unhideWhenUsed/>
+    <w:qFormat/>
+    <w:rsid w:val="00243432"/>
+    <w:pPr>
+      <w:keepNext/>
+      <w:keepLines/>
+      <w:spacing w:before="40"/>
+      <w:ind w:firstLine="0"/>
+      <w:outlineLvl w:val="2"/>
+    </w:pPr>
+    <w:rPr>
+      <w:rFonts w:eastAsiaTheme="majorEastAsia" w:cs="Times New Roman"/>
+      <w:b/>
+      <w:bCs/>
+      <w:szCs w:val="28"/>
+    </w:rPr>
+  </w:style>
   <w:style w:type="character" w:default="1" w:styleId="DefaultParagraphFont">
     <w:name w:val="Default Paragraph Font"/>
     <w:uiPriority w:val="1"/>
-    <w:semiHidden/>
     <w:unhideWhenUsed/>
   </w:style>
   <w:style w:type="table" w:default="1" w:styleId="TableNormal">
@@ -726,6 +1319,47 @@
     <w:uiPriority w:val="99"/>
     <w:semiHidden/>
     <w:unhideWhenUsed/>
+  </w:style>
+  <w:style w:type="paragraph" w:styleId="ListParagraph">
+    <w:name w:val="List Paragraph"/>
+    <w:basedOn w:val="Normal"/>
+    <w:uiPriority w:val="34"/>
+    <w:qFormat/>
+    <w:rsid w:val="00A16232"/>
+    <w:pPr>
+      <w:ind w:left="720"/>
+      <w:contextualSpacing/>
+    </w:pPr>
+  </w:style>
+  <w:style w:type="character" w:customStyle="1" w:styleId="Heading2Char">
+    <w:name w:val="Heading 2 Char"/>
+    <w:basedOn w:val="DefaultParagraphFont"/>
+    <w:link w:val="Heading2"/>
+    <w:uiPriority w:val="9"/>
+    <w:rsid w:val="008D6DD5"/>
+    <w:rPr>
+      <w:rFonts w:ascii="Times New Roman" w:eastAsiaTheme="majorEastAsia" w:hAnsi="Times New Roman" w:cs="Times New Roman"/>
+      <w:b/>
+      <w:bCs/>
+      <w:sz w:val="28"/>
+      <w:szCs w:val="28"/>
+      <w:lang w:val="ru-RU"/>
+    </w:rPr>
+  </w:style>
+  <w:style w:type="character" w:customStyle="1" w:styleId="Heading3Char">
+    <w:name w:val="Heading 3 Char"/>
+    <w:basedOn w:val="DefaultParagraphFont"/>
+    <w:link w:val="Heading3"/>
+    <w:uiPriority w:val="9"/>
+    <w:rsid w:val="00243432"/>
+    <w:rPr>
+      <w:rFonts w:ascii="Times New Roman" w:eastAsiaTheme="majorEastAsia" w:hAnsi="Times New Roman" w:cs="Times New Roman"/>
+      <w:b/>
+      <w:bCs/>
+      <w:sz w:val="28"/>
+      <w:szCs w:val="28"/>
+      <w:lang w:val="ru-RU"/>
+    </w:rPr>
   </w:style>
 </w:styles>
 </file>

--- a/ITPM/task_01/ITPM_task_01_Raschupkin.docx
+++ b/ITPM/task_01/ITPM_task_01_Raschupkin.docx
@@ -44,16 +44,7 @@
         <w:t xml:space="preserve">Проект </w:t>
       </w:r>
       <w:r>
-        <w:t>временное предприятие для создания</w:t>
-      </w:r>
-      <w:r>
-        <w:t xml:space="preserve"> </w:t>
-      </w:r>
-      <w:r>
-        <w:t>уникальных продуктов, услуг или результатов</w:t>
-      </w:r>
-      <w:r>
-        <w:t xml:space="preserve"> с</w:t>
+        <w:t>временное предприятие для создания уникальных продуктов, услуг или результатов с</w:t>
       </w:r>
       <w:r>
         <w:t>вод</w:t>
@@ -62,10 +53,7 @@
         <w:t>а</w:t>
       </w:r>
       <w:r>
-        <w:t xml:space="preserve"> </w:t>
-      </w:r>
-      <w:r>
-        <w:t>профессиональных</w:t>
+        <w:t xml:space="preserve"> профессиональных</w:t>
       </w:r>
       <w:r>
         <w:t xml:space="preserve"> знаний по управлению проектами</w:t>
@@ -229,13 +217,404 @@
         <w:t xml:space="preserve"> знаний по управлению проектом?</w:t>
       </w:r>
     </w:p>
+    <w:p>
+      <w:r>
+        <w:t>К областям знаний, представляющим проект относятся</w:t>
+      </w:r>
+      <w:r>
+        <w:t>:</w:t>
+      </w:r>
+    </w:p>
+    <w:p>
+      <w:pPr>
+        <w:pStyle w:val="ListParagraph"/>
+        <w:numPr>
+          <w:ilvl w:val="0"/>
+          <w:numId w:val="4"/>
+        </w:numPr>
+        <w:tabs>
+          <w:tab w:val="left" w:pos="1134"/>
+        </w:tabs>
+        <w:ind w:left="0" w:firstLine="698"/>
+      </w:pPr>
+      <w:r>
+        <w:t>у</w:t>
+      </w:r>
+      <w:r>
+        <w:t>правление интеграцией</w:t>
+      </w:r>
+      <w:r>
+        <w:rPr>
+          <w:lang w:val="en-US"/>
+        </w:rPr>
+        <w:t>;</w:t>
+      </w:r>
+    </w:p>
+    <w:p>
+      <w:pPr>
+        <w:pStyle w:val="ListParagraph"/>
+        <w:numPr>
+          <w:ilvl w:val="0"/>
+          <w:numId w:val="4"/>
+        </w:numPr>
+        <w:tabs>
+          <w:tab w:val="left" w:pos="1134"/>
+        </w:tabs>
+        <w:ind w:left="0" w:firstLine="698"/>
+      </w:pPr>
+      <w:r>
+        <w:t>у</w:t>
+      </w:r>
+      <w:r>
+        <w:t>правление ограничениями (содержанием)</w:t>
+      </w:r>
+      <w:r>
+        <w:rPr>
+          <w:lang w:val="en-US"/>
+        </w:rPr>
+        <w:t>;</w:t>
+      </w:r>
+    </w:p>
+    <w:p>
+      <w:pPr>
+        <w:pStyle w:val="ListParagraph"/>
+        <w:numPr>
+          <w:ilvl w:val="0"/>
+          <w:numId w:val="4"/>
+        </w:numPr>
+        <w:tabs>
+          <w:tab w:val="left" w:pos="1134"/>
+        </w:tabs>
+        <w:ind w:left="0" w:firstLine="698"/>
+      </w:pPr>
+      <w:r>
+        <w:t>у</w:t>
+      </w:r>
+      <w:r>
+        <w:t>правление временем</w:t>
+      </w:r>
+      <w:r>
+        <w:rPr>
+          <w:lang w:val="en-US"/>
+        </w:rPr>
+        <w:t>;</w:t>
+      </w:r>
+    </w:p>
+    <w:p>
+      <w:pPr>
+        <w:pStyle w:val="ListParagraph"/>
+        <w:numPr>
+          <w:ilvl w:val="0"/>
+          <w:numId w:val="4"/>
+        </w:numPr>
+        <w:tabs>
+          <w:tab w:val="left" w:pos="1134"/>
+        </w:tabs>
+        <w:ind w:left="0" w:firstLine="698"/>
+      </w:pPr>
+      <w:r>
+        <w:t>у</w:t>
+      </w:r>
+      <w:r>
+        <w:t>правление затратами (стоимостью)</w:t>
+      </w:r>
+      <w:r>
+        <w:rPr>
+          <w:lang w:val="en-US"/>
+        </w:rPr>
+        <w:t>;</w:t>
+      </w:r>
+    </w:p>
+    <w:p>
+      <w:pPr>
+        <w:pStyle w:val="ListParagraph"/>
+        <w:numPr>
+          <w:ilvl w:val="0"/>
+          <w:numId w:val="4"/>
+        </w:numPr>
+        <w:tabs>
+          <w:tab w:val="left" w:pos="1134"/>
+        </w:tabs>
+        <w:ind w:left="0" w:firstLine="698"/>
+      </w:pPr>
+      <w:r>
+        <w:t>у</w:t>
+      </w:r>
+      <w:r>
+        <w:t>правление рисками</w:t>
+      </w:r>
+      <w:r>
+        <w:rPr>
+          <w:lang w:val="en-US"/>
+        </w:rPr>
+        <w:t>;</w:t>
+      </w:r>
+    </w:p>
+    <w:p>
+      <w:pPr>
+        <w:pStyle w:val="ListParagraph"/>
+        <w:numPr>
+          <w:ilvl w:val="0"/>
+          <w:numId w:val="4"/>
+        </w:numPr>
+        <w:tabs>
+          <w:tab w:val="left" w:pos="1134"/>
+        </w:tabs>
+        <w:ind w:left="0" w:firstLine="698"/>
+      </w:pPr>
+      <w:r>
+        <w:t>у</w:t>
+      </w:r>
+      <w:r>
+        <w:t>правление персоналом</w:t>
+      </w:r>
+      <w:r>
+        <w:rPr>
+          <w:lang w:val="en-US"/>
+        </w:rPr>
+        <w:t>;</w:t>
+      </w:r>
+    </w:p>
+    <w:p>
+      <w:pPr>
+        <w:pStyle w:val="ListParagraph"/>
+        <w:numPr>
+          <w:ilvl w:val="0"/>
+          <w:numId w:val="4"/>
+        </w:numPr>
+        <w:tabs>
+          <w:tab w:val="left" w:pos="1134"/>
+        </w:tabs>
+        <w:ind w:left="0" w:firstLine="698"/>
+      </w:pPr>
+      <w:r>
+        <w:t>у</w:t>
+      </w:r>
+      <w:r>
+        <w:t>правление коммуникациями</w:t>
+      </w:r>
+      <w:r>
+        <w:rPr>
+          <w:lang w:val="en-US"/>
+        </w:rPr>
+        <w:t>;</w:t>
+      </w:r>
+    </w:p>
+    <w:p>
+      <w:pPr>
+        <w:pStyle w:val="ListParagraph"/>
+        <w:numPr>
+          <w:ilvl w:val="0"/>
+          <w:numId w:val="4"/>
+        </w:numPr>
+        <w:tabs>
+          <w:tab w:val="left" w:pos="1134"/>
+        </w:tabs>
+        <w:ind w:left="0" w:firstLine="698"/>
+      </w:pPr>
+      <w:r>
+        <w:t>у</w:t>
+      </w:r>
+      <w:r>
+        <w:t>правление закупками (контрактами и</w:t>
+      </w:r>
+      <w:r>
+        <w:t xml:space="preserve"> </w:t>
+      </w:r>
+      <w:r>
+        <w:t>поставками)</w:t>
+      </w:r>
+      <w:r>
+        <w:t>;</w:t>
+      </w:r>
+    </w:p>
+    <w:p>
+      <w:pPr>
+        <w:pStyle w:val="ListParagraph"/>
+        <w:numPr>
+          <w:ilvl w:val="0"/>
+          <w:numId w:val="4"/>
+        </w:numPr>
+        <w:tabs>
+          <w:tab w:val="left" w:pos="1134"/>
+        </w:tabs>
+        <w:ind w:left="0" w:firstLine="698"/>
+      </w:pPr>
+      <w:r>
+        <w:t>у</w:t>
+      </w:r>
+      <w:r>
+        <w:t>правление качеством</w:t>
+      </w:r>
+      <w:r>
+        <w:rPr>
+          <w:lang w:val="en-US"/>
+        </w:rPr>
+        <w:t>.</w:t>
+      </w:r>
+    </w:p>
+    <w:p>
+      <w:pPr>
+        <w:pStyle w:val="Heading3"/>
+      </w:pPr>
+      <w:r>
+        <w:t>Опишите жизненный цикл «типового» проекта.</w:t>
+      </w:r>
+    </w:p>
+    <w:p>
+      <w:r>
+        <w:t xml:space="preserve">Жизненный цикл </w:t>
+      </w:r>
+      <w:r>
+        <w:t>«типового» проекта</w:t>
+      </w:r>
+      <w:r>
+        <w:t xml:space="preserve"> состоит из</w:t>
+      </w:r>
+      <w:r>
+        <w:t xml:space="preserve"> </w:t>
+      </w:r>
+      <w:r>
+        <w:t>нескольких этапов</w:t>
+      </w:r>
+      <w:r>
+        <w:t>:</w:t>
+      </w:r>
+    </w:p>
+    <w:p>
+      <w:pPr>
+        <w:pStyle w:val="ListParagraph"/>
+        <w:numPr>
+          <w:ilvl w:val="0"/>
+          <w:numId w:val="5"/>
+        </w:numPr>
+        <w:tabs>
+          <w:tab w:val="left" w:pos="1134"/>
+        </w:tabs>
+        <w:ind w:left="0" w:firstLine="709"/>
+      </w:pPr>
+      <w:r>
+        <w:t>о</w:t>
+      </w:r>
+      <w:r>
+        <w:t>ценка выполнимости</w:t>
+      </w:r>
+      <w:r>
+        <w:t>;</w:t>
+      </w:r>
+    </w:p>
+    <w:p>
+      <w:pPr>
+        <w:pStyle w:val="ListParagraph"/>
+        <w:numPr>
+          <w:ilvl w:val="0"/>
+          <w:numId w:val="5"/>
+        </w:numPr>
+        <w:tabs>
+          <w:tab w:val="left" w:pos="1134"/>
+        </w:tabs>
+        <w:ind w:left="0" w:firstLine="709"/>
+      </w:pPr>
+      <w:r>
+        <w:t>р</w:t>
+      </w:r>
+      <w:r>
+        <w:t>азработка и планирование</w:t>
+      </w:r>
+      <w:r>
+        <w:t>;</w:t>
+      </w:r>
+    </w:p>
+    <w:p>
+      <w:pPr>
+        <w:pStyle w:val="ListParagraph"/>
+        <w:numPr>
+          <w:ilvl w:val="0"/>
+          <w:numId w:val="5"/>
+        </w:numPr>
+        <w:tabs>
+          <w:tab w:val="left" w:pos="1134"/>
+        </w:tabs>
+        <w:ind w:left="0" w:firstLine="709"/>
+      </w:pPr>
+      <w:r>
+        <w:t>в</w:t>
+      </w:r>
+      <w:r>
+        <w:t>ыполнение и управление</w:t>
+      </w:r>
+      <w:r>
+        <w:t>;</w:t>
+      </w:r>
+    </w:p>
+    <w:p>
+      <w:pPr>
+        <w:pStyle w:val="ListParagraph"/>
+        <w:numPr>
+          <w:ilvl w:val="0"/>
+          <w:numId w:val="5"/>
+        </w:numPr>
+        <w:tabs>
+          <w:tab w:val="left" w:pos="1134"/>
+        </w:tabs>
+        <w:ind w:left="0" w:firstLine="709"/>
+      </w:pPr>
+      <w:r>
+        <w:t>п</w:t>
+      </w:r>
+      <w:r>
+        <w:t>ереход в новый проект - передача проекта</w:t>
+      </w:r>
+      <w:r>
+        <w:t xml:space="preserve"> </w:t>
+      </w:r>
+      <w:r>
+        <w:t>группе сопровождения и поддержки</w:t>
+      </w:r>
+      <w:r>
+        <w:t>;</w:t>
+      </w:r>
+    </w:p>
+    <w:p>
+      <w:pPr>
+        <w:pStyle w:val="ListParagraph"/>
+        <w:numPr>
+          <w:ilvl w:val="0"/>
+          <w:numId w:val="5"/>
+        </w:numPr>
+        <w:tabs>
+          <w:tab w:val="left" w:pos="1134"/>
+        </w:tabs>
+        <w:ind w:left="0" w:firstLine="709"/>
+      </w:pPr>
+      <w:r>
+        <w:t>н</w:t>
+      </w:r>
+      <w:r>
+        <w:t>ачало нового проекта</w:t>
+      </w:r>
+      <w:r>
+        <w:rPr>
+          <w:lang w:val="en-US"/>
+        </w:rPr>
+        <w:t>.</w:t>
+      </w:r>
+    </w:p>
+    <w:p>
+      <w:pPr>
+        <w:pStyle w:val="Heading3"/>
+      </w:pPr>
+      <w:r>
+        <w:t>Перечислите методологии управления проектами.</w:t>
+      </w:r>
+    </w:p>
     <w:p/>
     <w:p>
       <w:pPr>
         <w:pStyle w:val="Heading3"/>
       </w:pPr>
       <w:r>
-        <w:t>Опишите жизненный цикл «типового» проекта.</w:t>
+        <w:t>Что такое ограничения проекта и в чем суть управления ими?</w:t>
       </w:r>
     </w:p>
     <w:p/>
@@ -244,7 +623,7 @@
         <w:pStyle w:val="Heading3"/>
       </w:pPr>
       <w:r>
-        <w:t>Перечислите методологии управления проектами.</w:t>
+        <w:t>Перечислите и опишите основные параметры проекта.</w:t>
       </w:r>
     </w:p>
     <w:p/>
@@ -253,34 +632,11 @@
         <w:pStyle w:val="Heading3"/>
       </w:pPr>
       <w:r>
-        <w:t>Что такое ограничения проекта и в чем суть управления ими?</w:t>
+        <w:lastRenderedPageBreak/>
+        <w:t>Что такое дорожная карта в управлении проектами.</w:t>
       </w:r>
     </w:p>
     <w:p/>
-    <w:p>
-      <w:pPr>
-        <w:pStyle w:val="Heading3"/>
-      </w:pPr>
-      <w:r>
-        <w:t>Перечислите и опишите основные параметры проекта.</w:t>
-      </w:r>
-    </w:p>
-    <w:p/>
-    <w:p>
-      <w:pPr>
-        <w:pStyle w:val="Heading3"/>
-      </w:pPr>
-      <w:r>
-        <w:t>Что такое дорожная карта в управлении проектами.</w:t>
-      </w:r>
-    </w:p>
-    <w:p>
-      <w:pPr>
-        <w:rPr>
-          <w:lang w:val="en-US"/>
-        </w:rPr>
-      </w:pPr>
-    </w:p>
     <w:p>
       <w:pPr>
         <w:spacing w:after="160" w:line="259" w:lineRule="auto"/>
@@ -313,7 +669,19 @@
         <w:t>Организация вечеринки</w:t>
       </w:r>
     </w:p>
-    <w:p/>
+    <w:p>
+      <w:pPr>
+        <w:rPr>
+          <w:lang w:val="en-US"/>
+        </w:rPr>
+      </w:pPr>
+      <w:r>
+        <w:rPr>
+          <w:lang w:val="en-US"/>
+        </w:rPr>
+        <w:t>+</w:t>
+      </w:r>
+    </w:p>
     <w:p>
       <w:pPr>
         <w:pStyle w:val="Heading3"/>
@@ -322,7 +690,11 @@
         <w:t>Уборка квартиры</w:t>
       </w:r>
     </w:p>
-    <w:p/>
+    <w:p>
+      <w:r>
+        <w:t>-</w:t>
+      </w:r>
+    </w:p>
     <w:p>
       <w:pPr>
         <w:pStyle w:val="Heading3"/>
@@ -337,7 +709,19 @@
         <w:t>платы компании</w:t>
       </w:r>
     </w:p>
-    <w:p/>
+    <w:p>
+      <w:pPr>
+        <w:rPr>
+          <w:lang w:val="en-US"/>
+        </w:rPr>
+      </w:pPr>
+      <w:r>
+        <w:rPr>
+          <w:lang w:val="en-US"/>
+        </w:rPr>
+        <w:t>-</w:t>
+      </w:r>
+    </w:p>
     <w:p>
       <w:pPr>
         <w:pStyle w:val="Heading3"/>
@@ -346,7 +730,19 @@
         <w:t>Повторяющиеся (рутинные) операции предприятия</w:t>
       </w:r>
     </w:p>
-    <w:p/>
+    <w:p>
+      <w:pPr>
+        <w:rPr>
+          <w:lang w:val="en-US"/>
+        </w:rPr>
+      </w:pPr>
+      <w:r>
+        <w:rPr>
+          <w:lang w:val="en-US"/>
+        </w:rPr>
+        <w:t>-</w:t>
+      </w:r>
+    </w:p>
     <w:p>
       <w:pPr>
         <w:pStyle w:val="Heading3"/>
@@ -355,7 +751,19 @@
         <w:t>Организация зимней или летней олимпиады</w:t>
       </w:r>
     </w:p>
-    <w:p/>
+    <w:p>
+      <w:pPr>
+        <w:rPr>
+          <w:lang w:val="en-US"/>
+        </w:rPr>
+      </w:pPr>
+      <w:r>
+        <w:rPr>
+          <w:lang w:val="en-US"/>
+        </w:rPr>
+        <w:t>+</w:t>
+      </w:r>
+    </w:p>
     <w:p>
       <w:pPr>
         <w:pStyle w:val="Heading3"/>
@@ -364,7 +772,19 @@
         <w:t>Постройка офисного здания</w:t>
       </w:r>
     </w:p>
-    <w:p/>
+    <w:p>
+      <w:pPr>
+        <w:rPr>
+          <w:lang w:val="en-US"/>
+        </w:rPr>
+      </w:pPr>
+      <w:r>
+        <w:rPr>
+          <w:lang w:val="en-US"/>
+        </w:rPr>
+        <w:t>+</w:t>
+      </w:r>
+    </w:p>
     <w:p>
       <w:pPr>
         <w:pStyle w:val="Heading3"/>
@@ -373,7 +793,19 @@
         <w:t>Апгрейд планшета производителем</w:t>
       </w:r>
     </w:p>
-    <w:p/>
+    <w:p>
+      <w:pPr>
+        <w:rPr>
+          <w:lang w:val="en-US"/>
+        </w:rPr>
+      </w:pPr>
+      <w:r>
+        <w:rPr>
+          <w:lang w:val="en-US"/>
+        </w:rPr>
+        <w:t>-</w:t>
+      </w:r>
+    </w:p>
     <w:p>
       <w:pPr>
         <w:pStyle w:val="Heading3"/>
@@ -382,7 +814,19 @@
         <w:t>Разработка и вывод на рынок инновационного продукта</w:t>
       </w:r>
     </w:p>
-    <w:p/>
+    <w:p>
+      <w:pPr>
+        <w:rPr>
+          <w:lang w:val="en-US"/>
+        </w:rPr>
+      </w:pPr>
+      <w:r>
+        <w:rPr>
+          <w:lang w:val="en-US"/>
+        </w:rPr>
+        <w:t>+</w:t>
+      </w:r>
+    </w:p>
     <w:p>
       <w:pPr>
         <w:pStyle w:val="Heading3"/>
@@ -391,7 +835,19 @@
         <w:t>Составление ежегодных финансовых отчетов предприятия</w:t>
       </w:r>
     </w:p>
-    <w:p/>
+    <w:p>
+      <w:pPr>
+        <w:rPr>
+          <w:lang w:val="en-US"/>
+        </w:rPr>
+      </w:pPr>
+      <w:r>
+        <w:rPr>
+          <w:lang w:val="en-US"/>
+        </w:rPr>
+        <w:t>-</w:t>
+      </w:r>
+    </w:p>
     <w:p>
       <w:pPr>
         <w:pStyle w:val="Heading3"/>
@@ -400,7 +856,19 @@
         <w:t>Строительство египетских пирамид</w:t>
       </w:r>
     </w:p>
-    <w:p/>
+    <w:p>
+      <w:pPr>
+        <w:rPr>
+          <w:lang w:val="en-US"/>
+        </w:rPr>
+      </w:pPr>
+      <w:r>
+        <w:rPr>
+          <w:lang w:val="en-US"/>
+        </w:rPr>
+        <w:t>+</w:t>
+      </w:r>
+    </w:p>
     <w:p>
       <w:pPr>
         <w:spacing w:after="160" w:line="259" w:lineRule="auto"/>
@@ -536,6 +1004,119 @@
 <file path=word/numbering.xml><?xml version="1.0" encoding="utf-8"?>
 <w:numbering xmlns:wpc="http://schemas.microsoft.com/office/word/2010/wordprocessingCanvas" xmlns:cx="http://schemas.microsoft.com/office/drawing/2014/chartex" xmlns:cx1="http://schemas.microsoft.com/office/drawing/2015/9/8/chartex" xmlns:cx2="http://schemas.microsoft.com/office/drawing/2015/10/21/chartex" xmlns:cx3="http://schemas.microsoft.com/office/drawing/2016/5/9/chartex" xmlns:cx4="http://schemas.microsoft.com/office/drawing/2016/5/10/chartex" xmlns:cx5="http://schemas.microsoft.com/office/drawing/2016/5/11/chartex" xmlns:cx6="http://schemas.microsoft.com/office/drawing/2016/5/12/chartex" xmlns:cx7="http://schemas.microsoft.com/office/drawing/2016/5/13/chartex" xmlns:cx8="http://schemas.microsoft.com/office/drawing/2016/5/14/chartex" xmlns:mc="http://schemas.openxmlformats.org/markup-compatibility/2006" xmlns:aink="http://schemas.microsoft.com/office/drawing/2016/ink" xmlns:am3d="http://schemas.microsoft.com/office/drawing/2017/model3d" xmlns:o="urn:schemas-microsoft-com:office:office" xmlns:r="http://schemas.openxmlformats.org/officeDocument/2006/relationships" xmlns:m="http://schemas.openxmlformats.org/officeDocument/2006/math" xmlns:v="urn:schemas-microsoft-com:vml" xmlns:wp14="http://schemas.microsoft.com/office/word/2010/wordprocessingDrawing" xmlns:wp="http://schemas.openxmlformats.org/drawingml/2006/wordprocessingDrawing" xmlns:w10="urn:schemas-microsoft-com:office:word" xmlns:w="http://schemas.openxmlformats.org/wordprocessingml/2006/main" xmlns:w14="http://schemas.microsoft.com/office/word/2010/wordml" xmlns:w15="http://schemas.microsoft.com/office/word/2012/wordml" xmlns:w16cex="http://schemas.microsoft.com/office/word/2018/wordml/cex" xmlns:w16cid="http://schemas.microsoft.com/office/word/2016/wordml/cid" xmlns:w16="http://schemas.microsoft.com/office/word/2018/wordml" xmlns:w16sdtdh="http://schemas.microsoft.com/office/word/2020/wordml/sdtdatahash" xmlns:w16se="http://schemas.microsoft.com/office/word/2015/wordml/symex" xmlns:wpg="http://schemas.microsoft.com/office/word/2010/wordprocessingGroup" xmlns:wpi="http://schemas.microsoft.com/office/word/2010/wordprocessingInk" xmlns:wne="http://schemas.microsoft.com/office/word/2006/wordml" xmlns:wps="http://schemas.microsoft.com/office/word/2010/wordprocessingShape" mc:Ignorable="w14 w15 w16se w16cid w16 w16cex w16sdtdh wp14">
   <w:abstractNum w:abstractNumId="0" w15:restartNumberingAfterBreak="0">
+    <w:nsid w:val="492F5397"/>
+    <w:multiLevelType w:val="hybridMultilevel"/>
+    <w:tmpl w:val="3EF493DE"/>
+    <w:lvl w:ilvl="0" w:tplc="4BDA773C">
+      <w:start w:val="1"/>
+      <w:numFmt w:val="bullet"/>
+      <w:lvlText w:val=""/>
+      <w:lvlJc w:val="left"/>
+      <w:pPr>
+        <w:ind w:left="1429" w:hanging="360"/>
+      </w:pPr>
+      <w:rPr>
+        <w:rFonts w:ascii="Symbol" w:hAnsi="Symbol" w:hint="default"/>
+      </w:rPr>
+    </w:lvl>
+    <w:lvl w:ilvl="1" w:tplc="04090003" w:tentative="1">
+      <w:start w:val="1"/>
+      <w:numFmt w:val="bullet"/>
+      <w:lvlText w:val="o"/>
+      <w:lvlJc w:val="left"/>
+      <w:pPr>
+        <w:ind w:left="2149" w:hanging="360"/>
+      </w:pPr>
+      <w:rPr>
+        <w:rFonts w:ascii="Courier New" w:hAnsi="Courier New" w:cs="Courier New" w:hint="default"/>
+      </w:rPr>
+    </w:lvl>
+    <w:lvl w:ilvl="2" w:tplc="04090005" w:tentative="1">
+      <w:start w:val="1"/>
+      <w:numFmt w:val="bullet"/>
+      <w:lvlText w:val=""/>
+      <w:lvlJc w:val="left"/>
+      <w:pPr>
+        <w:ind w:left="2869" w:hanging="360"/>
+      </w:pPr>
+      <w:rPr>
+        <w:rFonts w:ascii="Wingdings" w:hAnsi="Wingdings" w:hint="default"/>
+      </w:rPr>
+    </w:lvl>
+    <w:lvl w:ilvl="3" w:tplc="04090001" w:tentative="1">
+      <w:start w:val="1"/>
+      <w:numFmt w:val="bullet"/>
+      <w:lvlText w:val=""/>
+      <w:lvlJc w:val="left"/>
+      <w:pPr>
+        <w:ind w:left="3589" w:hanging="360"/>
+      </w:pPr>
+      <w:rPr>
+        <w:rFonts w:ascii="Symbol" w:hAnsi="Symbol" w:hint="default"/>
+      </w:rPr>
+    </w:lvl>
+    <w:lvl w:ilvl="4" w:tplc="04090003" w:tentative="1">
+      <w:start w:val="1"/>
+      <w:numFmt w:val="bullet"/>
+      <w:lvlText w:val="o"/>
+      <w:lvlJc w:val="left"/>
+      <w:pPr>
+        <w:ind w:left="4309" w:hanging="360"/>
+      </w:pPr>
+      <w:rPr>
+        <w:rFonts w:ascii="Courier New" w:hAnsi="Courier New" w:cs="Courier New" w:hint="default"/>
+      </w:rPr>
+    </w:lvl>
+    <w:lvl w:ilvl="5" w:tplc="04090005" w:tentative="1">
+      <w:start w:val="1"/>
+      <w:numFmt w:val="bullet"/>
+      <w:lvlText w:val=""/>
+      <w:lvlJc w:val="left"/>
+      <w:pPr>
+        <w:ind w:left="5029" w:hanging="360"/>
+      </w:pPr>
+      <w:rPr>
+        <w:rFonts w:ascii="Wingdings" w:hAnsi="Wingdings" w:hint="default"/>
+      </w:rPr>
+    </w:lvl>
+    <w:lvl w:ilvl="6" w:tplc="04090001" w:tentative="1">
+      <w:start w:val="1"/>
+      <w:numFmt w:val="bullet"/>
+      <w:lvlText w:val=""/>
+      <w:lvlJc w:val="left"/>
+      <w:pPr>
+        <w:ind w:left="5749" w:hanging="360"/>
+      </w:pPr>
+      <w:rPr>
+        <w:rFonts w:ascii="Symbol" w:hAnsi="Symbol" w:hint="default"/>
+      </w:rPr>
+    </w:lvl>
+    <w:lvl w:ilvl="7" w:tplc="04090003" w:tentative="1">
+      <w:start w:val="1"/>
+      <w:numFmt w:val="bullet"/>
+      <w:lvlText w:val="o"/>
+      <w:lvlJc w:val="left"/>
+      <w:pPr>
+        <w:ind w:left="6469" w:hanging="360"/>
+      </w:pPr>
+      <w:rPr>
+        <w:rFonts w:ascii="Courier New" w:hAnsi="Courier New" w:cs="Courier New" w:hint="default"/>
+      </w:rPr>
+    </w:lvl>
+    <w:lvl w:ilvl="8" w:tplc="04090005" w:tentative="1">
+      <w:start w:val="1"/>
+      <w:numFmt w:val="bullet"/>
+      <w:lvlText w:val=""/>
+      <w:lvlJc w:val="left"/>
+      <w:pPr>
+        <w:ind w:left="7189" w:hanging="360"/>
+      </w:pPr>
+      <w:rPr>
+        <w:rFonts w:ascii="Wingdings" w:hAnsi="Wingdings" w:hint="default"/>
+      </w:rPr>
+    </w:lvl>
+  </w:abstractNum>
+  <w:abstractNum w:abstractNumId="1" w15:restartNumberingAfterBreak="0">
     <w:nsid w:val="4CCE4DB6"/>
     <w:multiLevelType w:val="hybridMultilevel"/>
     <w:tmpl w:val="0932064A"/>
@@ -624,7 +1205,120 @@
       </w:pPr>
     </w:lvl>
   </w:abstractNum>
-  <w:abstractNum w:abstractNumId="1" w15:restartNumberingAfterBreak="0">
+  <w:abstractNum w:abstractNumId="2" w15:restartNumberingAfterBreak="0">
+    <w:nsid w:val="6F1668B9"/>
+    <w:multiLevelType w:val="hybridMultilevel"/>
+    <w:tmpl w:val="C1542E00"/>
+    <w:lvl w:ilvl="0" w:tplc="9FA60AA2">
+      <w:start w:val="1"/>
+      <w:numFmt w:val="bullet"/>
+      <w:lvlText w:val=""/>
+      <w:lvlJc w:val="left"/>
+      <w:pPr>
+        <w:ind w:left="1429" w:hanging="360"/>
+      </w:pPr>
+      <w:rPr>
+        <w:rFonts w:ascii="Symbol" w:hAnsi="Symbol" w:hint="default"/>
+      </w:rPr>
+    </w:lvl>
+    <w:lvl w:ilvl="1" w:tplc="04090003" w:tentative="1">
+      <w:start w:val="1"/>
+      <w:numFmt w:val="bullet"/>
+      <w:lvlText w:val="o"/>
+      <w:lvlJc w:val="left"/>
+      <w:pPr>
+        <w:ind w:left="2149" w:hanging="360"/>
+      </w:pPr>
+      <w:rPr>
+        <w:rFonts w:ascii="Courier New" w:hAnsi="Courier New" w:cs="Courier New" w:hint="default"/>
+      </w:rPr>
+    </w:lvl>
+    <w:lvl w:ilvl="2" w:tplc="04090005" w:tentative="1">
+      <w:start w:val="1"/>
+      <w:numFmt w:val="bullet"/>
+      <w:lvlText w:val=""/>
+      <w:lvlJc w:val="left"/>
+      <w:pPr>
+        <w:ind w:left="2869" w:hanging="360"/>
+      </w:pPr>
+      <w:rPr>
+        <w:rFonts w:ascii="Wingdings" w:hAnsi="Wingdings" w:hint="default"/>
+      </w:rPr>
+    </w:lvl>
+    <w:lvl w:ilvl="3" w:tplc="04090001" w:tentative="1">
+      <w:start w:val="1"/>
+      <w:numFmt w:val="bullet"/>
+      <w:lvlText w:val=""/>
+      <w:lvlJc w:val="left"/>
+      <w:pPr>
+        <w:ind w:left="3589" w:hanging="360"/>
+      </w:pPr>
+      <w:rPr>
+        <w:rFonts w:ascii="Symbol" w:hAnsi="Symbol" w:hint="default"/>
+      </w:rPr>
+    </w:lvl>
+    <w:lvl w:ilvl="4" w:tplc="04090003" w:tentative="1">
+      <w:start w:val="1"/>
+      <w:numFmt w:val="bullet"/>
+      <w:lvlText w:val="o"/>
+      <w:lvlJc w:val="left"/>
+      <w:pPr>
+        <w:ind w:left="4309" w:hanging="360"/>
+      </w:pPr>
+      <w:rPr>
+        <w:rFonts w:ascii="Courier New" w:hAnsi="Courier New" w:cs="Courier New" w:hint="default"/>
+      </w:rPr>
+    </w:lvl>
+    <w:lvl w:ilvl="5" w:tplc="04090005" w:tentative="1">
+      <w:start w:val="1"/>
+      <w:numFmt w:val="bullet"/>
+      <w:lvlText w:val=""/>
+      <w:lvlJc w:val="left"/>
+      <w:pPr>
+        <w:ind w:left="5029" w:hanging="360"/>
+      </w:pPr>
+      <w:rPr>
+        <w:rFonts w:ascii="Wingdings" w:hAnsi="Wingdings" w:hint="default"/>
+      </w:rPr>
+    </w:lvl>
+    <w:lvl w:ilvl="6" w:tplc="04090001" w:tentative="1">
+      <w:start w:val="1"/>
+      <w:numFmt w:val="bullet"/>
+      <w:lvlText w:val=""/>
+      <w:lvlJc w:val="left"/>
+      <w:pPr>
+        <w:ind w:left="5749" w:hanging="360"/>
+      </w:pPr>
+      <w:rPr>
+        <w:rFonts w:ascii="Symbol" w:hAnsi="Symbol" w:hint="default"/>
+      </w:rPr>
+    </w:lvl>
+    <w:lvl w:ilvl="7" w:tplc="04090003" w:tentative="1">
+      <w:start w:val="1"/>
+      <w:numFmt w:val="bullet"/>
+      <w:lvlText w:val="o"/>
+      <w:lvlJc w:val="left"/>
+      <w:pPr>
+        <w:ind w:left="6469" w:hanging="360"/>
+      </w:pPr>
+      <w:rPr>
+        <w:rFonts w:ascii="Courier New" w:hAnsi="Courier New" w:cs="Courier New" w:hint="default"/>
+      </w:rPr>
+    </w:lvl>
+    <w:lvl w:ilvl="8" w:tplc="04090005" w:tentative="1">
+      <w:start w:val="1"/>
+      <w:numFmt w:val="bullet"/>
+      <w:lvlText w:val=""/>
+      <w:lvlJc w:val="left"/>
+      <w:pPr>
+        <w:ind w:left="7189" w:hanging="360"/>
+      </w:pPr>
+      <w:rPr>
+        <w:rFonts w:ascii="Wingdings" w:hAnsi="Wingdings" w:hint="default"/>
+      </w:rPr>
+    </w:lvl>
+  </w:abstractNum>
+  <w:abstractNum w:abstractNumId="3" w15:restartNumberingAfterBreak="0">
     <w:nsid w:val="77605EE7"/>
     <w:multiLevelType w:val="hybridMultilevel"/>
     <w:tmpl w:val="1A6AA9C8"/>
@@ -737,7 +1431,7 @@
       </w:rPr>
     </w:lvl>
   </w:abstractNum>
-  <w:abstractNum w:abstractNumId="2" w15:restartNumberingAfterBreak="0">
+  <w:abstractNum w:abstractNumId="4" w15:restartNumberingAfterBreak="0">
     <w:nsid w:val="7F496690"/>
     <w:multiLevelType w:val="hybridMultilevel"/>
     <w:tmpl w:val="07BAE028"/>
@@ -827,12 +1521,18 @@
     </w:lvl>
   </w:abstractNum>
   <w:num w:numId="1">
+    <w:abstractNumId w:val="1"/>
+  </w:num>
+  <w:num w:numId="2">
+    <w:abstractNumId w:val="3"/>
+  </w:num>
+  <w:num w:numId="3">
+    <w:abstractNumId w:val="4"/>
+  </w:num>
+  <w:num w:numId="4">
     <w:abstractNumId w:val="0"/>
   </w:num>
-  <w:num w:numId="2">
-    <w:abstractNumId w:val="1"/>
-  </w:num>
-  <w:num w:numId="3">
+  <w:num w:numId="5">
     <w:abstractNumId w:val="2"/>
   </w:num>
 </w:numbering>
@@ -1297,6 +1997,7 @@
   <w:style w:type="character" w:default="1" w:styleId="DefaultParagraphFont">
     <w:name w:val="Default Paragraph Font"/>
     <w:uiPriority w:val="1"/>
+    <w:semiHidden/>
     <w:unhideWhenUsed/>
   </w:style>
   <w:style w:type="table" w:default="1" w:styleId="TableNormal">

--- a/ITPM/task_01/ITPM_task_01_Raschupkin.docx
+++ b/ITPM/task_01/ITPM_task_01_Raschupkin.docx
@@ -238,10 +238,7 @@
         <w:ind w:left="0" w:firstLine="698"/>
       </w:pPr>
       <w:r>
-        <w:t>у</w:t>
-      </w:r>
-      <w:r>
-        <w:t>правление интеграцией</w:t>
+        <w:t>управление интеграцией</w:t>
       </w:r>
       <w:r>
         <w:rPr>
@@ -263,10 +260,7 @@
         <w:ind w:left="0" w:firstLine="698"/>
       </w:pPr>
       <w:r>
-        <w:t>у</w:t>
-      </w:r>
-      <w:r>
-        <w:t>правление ограничениями (содержанием)</w:t>
+        <w:t>управление ограничениями (содержанием)</w:t>
       </w:r>
       <w:r>
         <w:rPr>
@@ -288,10 +282,7 @@
         <w:ind w:left="0" w:firstLine="698"/>
       </w:pPr>
       <w:r>
-        <w:t>у</w:t>
-      </w:r>
-      <w:r>
-        <w:t>правление временем</w:t>
+        <w:t>управление временем</w:t>
       </w:r>
       <w:r>
         <w:rPr>
@@ -313,10 +304,7 @@
         <w:ind w:left="0" w:firstLine="698"/>
       </w:pPr>
       <w:r>
-        <w:t>у</w:t>
-      </w:r>
-      <w:r>
-        <w:t>правление затратами (стоимостью)</w:t>
+        <w:t>управление затратами (стоимостью)</w:t>
       </w:r>
       <w:r>
         <w:rPr>
@@ -338,10 +326,7 @@
         <w:ind w:left="0" w:firstLine="698"/>
       </w:pPr>
       <w:r>
-        <w:t>у</w:t>
-      </w:r>
-      <w:r>
-        <w:t>правление рисками</w:t>
+        <w:t>управление рисками</w:t>
       </w:r>
       <w:r>
         <w:rPr>
@@ -363,10 +348,7 @@
         <w:ind w:left="0" w:firstLine="698"/>
       </w:pPr>
       <w:r>
-        <w:t>у</w:t>
-      </w:r>
-      <w:r>
-        <w:t>правление персоналом</w:t>
+        <w:t>управление персоналом</w:t>
       </w:r>
       <w:r>
         <w:rPr>
@@ -388,10 +370,7 @@
         <w:ind w:left="0" w:firstLine="698"/>
       </w:pPr>
       <w:r>
-        <w:t>у</w:t>
-      </w:r>
-      <w:r>
-        <w:t>правление коммуникациями</w:t>
+        <w:t>управление коммуникациями</w:t>
       </w:r>
       <w:r>
         <w:rPr>
@@ -413,16 +392,7 @@
         <w:ind w:left="0" w:firstLine="698"/>
       </w:pPr>
       <w:r>
-        <w:t>у</w:t>
-      </w:r>
-      <w:r>
-        <w:t>правление закупками (контрактами и</w:t>
-      </w:r>
-      <w:r>
-        <w:t xml:space="preserve"> </w:t>
-      </w:r>
-      <w:r>
-        <w:t>поставками)</w:t>
+        <w:t>управление закупками (контрактами и поставками)</w:t>
       </w:r>
       <w:r>
         <w:t>;</w:t>
@@ -441,10 +411,7 @@
         <w:ind w:left="0" w:firstLine="698"/>
       </w:pPr>
       <w:r>
-        <w:t>у</w:t>
-      </w:r>
-      <w:r>
-        <w:t>правление качеством</w:t>
+        <w:t>управление качеством</w:t>
       </w:r>
       <w:r>
         <w:rPr>
@@ -494,10 +461,7 @@
         <w:ind w:left="0" w:firstLine="709"/>
       </w:pPr>
       <w:r>
-        <w:t>о</w:t>
-      </w:r>
-      <w:r>
-        <w:t>ценка выполнимости</w:t>
+        <w:t>оценка выполнимости</w:t>
       </w:r>
       <w:r>
         <w:t>;</w:t>
@@ -516,10 +480,7 @@
         <w:ind w:left="0" w:firstLine="709"/>
       </w:pPr>
       <w:r>
-        <w:t>р</w:t>
-      </w:r>
-      <w:r>
-        <w:t>азработка и планирование</w:t>
+        <w:t>разработка и планирование</w:t>
       </w:r>
       <w:r>
         <w:t>;</w:t>
@@ -538,10 +499,7 @@
         <w:ind w:left="0" w:firstLine="709"/>
       </w:pPr>
       <w:r>
-        <w:t>в</w:t>
-      </w:r>
-      <w:r>
-        <w:t>ыполнение и управление</w:t>
+        <w:t>выполнение и управление</w:t>
       </w:r>
       <w:r>
         <w:t>;</w:t>
@@ -560,16 +518,7 @@
         <w:ind w:left="0" w:firstLine="709"/>
       </w:pPr>
       <w:r>
-        <w:t>п</w:t>
-      </w:r>
-      <w:r>
-        <w:t>ереход в новый проект - передача проекта</w:t>
-      </w:r>
-      <w:r>
-        <w:t xml:space="preserve"> </w:t>
-      </w:r>
-      <w:r>
-        <w:t>группе сопровождения и поддержки</w:t>
+        <w:t>переход в новый проект - передача проекта группе сопровождения и поддержки</w:t>
       </w:r>
       <w:r>
         <w:t>;</w:t>
@@ -588,10 +537,7 @@
         <w:ind w:left="0" w:firstLine="709"/>
       </w:pPr>
       <w:r>
-        <w:t>н</w:t>
-      </w:r>
-      <w:r>
-        <w:t>ачало нового проекта</w:t>
+        <w:t>начало нового проекта</w:t>
       </w:r>
       <w:r>
         <w:rPr>
@@ -670,16 +616,11 @@
       </w:r>
     </w:p>
     <w:p>
-      <w:pPr>
-        <w:rPr>
-          <w:lang w:val="en-US"/>
-        </w:rPr>
-      </w:pPr>
-      <w:r>
-        <w:rPr>
-          <w:lang w:val="en-US"/>
-        </w:rPr>
-        <w:t>+</w:t>
+      <w:r>
+        <w:t xml:space="preserve">Организацию вечеринки можно назвать проектом по </w:t>
+      </w:r>
+      <w:r>
+        <w:t>причине наличия установленных сроков, вечеринку можно назвать уникальной по причине наличия определенных гостей, тематики и пр., наличие цели и определенных ресурсов.</w:t>
       </w:r>
     </w:p>
     <w:p>
@@ -692,7 +633,10 @@
     </w:p>
     <w:p>
       <w:r>
-        <w:t>-</w:t>
+        <w:t>Уборка квартиры не является проектом. Э</w:t>
+      </w:r>
+      <w:r>
+        <w:t>то повседневная деятельность, которая не имеет четко определенного начала и конца. Это рутина, которая выполняется регулярно, а не в рамках временного проекта.</w:t>
       </w:r>
     </w:p>
     <w:p>
@@ -710,16 +654,17 @@
       </w:r>
     </w:p>
     <w:p>
-      <w:pPr>
-        <w:rPr>
-          <w:lang w:val="en-US"/>
-        </w:rPr>
-      </w:pPr>
-      <w:r>
-        <w:rPr>
-          <w:lang w:val="en-US"/>
-        </w:rPr>
-        <w:t>-</w:t>
+      <w:r>
+        <w:t xml:space="preserve">Не является проектом. </w:t>
+      </w:r>
+      <w:r>
+        <w:t>Этот процесс, скорее, является операцией по улучшению бизнес-процессов, а не временным проектом. Он</w:t>
+      </w:r>
+      <w:r>
+        <w:t xml:space="preserve">, вероятно, </w:t>
+      </w:r>
+      <w:r>
+        <w:t>интегрируется в повседневные операции компании, не имеет четко определенного конечного срока и направлен на постоянное улучшение системы.</w:t>
       </w:r>
     </w:p>
     <w:p>
@@ -731,16 +676,11 @@
       </w:r>
     </w:p>
     <w:p>
-      <w:pPr>
-        <w:rPr>
-          <w:lang w:val="en-US"/>
-        </w:rPr>
-      </w:pPr>
-      <w:r>
-        <w:rPr>
-          <w:lang w:val="en-US"/>
-        </w:rPr>
-        <w:t>-</w:t>
+      <w:r>
+        <w:t xml:space="preserve">Не является проектом. </w:t>
+      </w:r>
+      <w:r>
+        <w:t>Рутина и повторяющиеся операции предприятия не обладают уникальностью и временностью. Эти действия выполняются систематически, без явно выраженного начала и конца.</w:t>
       </w:r>
     </w:p>
     <w:p>
@@ -748,20 +688,13 @@
         <w:pStyle w:val="Heading3"/>
       </w:pPr>
       <w:r>
+        <w:lastRenderedPageBreak/>
         <w:t>Организация зимней или летней олимпиады</w:t>
       </w:r>
     </w:p>
     <w:p>
-      <w:pPr>
-        <w:rPr>
-          <w:lang w:val="en-US"/>
-        </w:rPr>
-      </w:pPr>
-      <w:r>
-        <w:rPr>
-          <w:lang w:val="en-US"/>
-        </w:rPr>
-        <w:t>+</w:t>
+      <w:r>
+        <w:t>Организация зимней или летней олимпиады может считаться проектом, поскольку она обычно имеет определенные цели, сроки и уникальные требования, которые отличаются от повседневных операций.</w:t>
       </w:r>
     </w:p>
     <w:p>
@@ -773,16 +706,11 @@
       </w:r>
     </w:p>
     <w:p>
-      <w:pPr>
-        <w:rPr>
-          <w:lang w:val="en-US"/>
-        </w:rPr>
-      </w:pPr>
-      <w:r>
-        <w:rPr>
-          <w:lang w:val="en-US"/>
-        </w:rPr>
-        <w:t>+</w:t>
+      <w:r>
+        <w:t>Постройка офисного здания является проектом</w:t>
+      </w:r>
+      <w:r>
+        <w:t>, так как имеет определенные сроки и подразумевает проектирование уникальной постройки.</w:t>
       </w:r>
     </w:p>
     <w:p>
@@ -794,16 +722,20 @@
       </w:r>
     </w:p>
     <w:p>
-      <w:pPr>
-        <w:rPr>
-          <w:lang w:val="en-US"/>
-        </w:rPr>
-      </w:pPr>
-      <w:r>
-        <w:rPr>
-          <w:lang w:val="en-US"/>
-        </w:rPr>
-        <w:t>-</w:t>
+      <w:r>
+        <w:t xml:space="preserve">Этот процесс, скорее, относится к операциям по улучшению существующего продукта, чем к </w:t>
+      </w:r>
+      <w:r>
+        <w:t xml:space="preserve">уникальному </w:t>
+      </w:r>
+      <w:r>
+        <w:t>проекту</w:t>
+      </w:r>
+      <w:r>
+        <w:t xml:space="preserve">, </w:t>
+      </w:r>
+      <w:r>
+        <w:t>не требует уникального планирования и управления ресурсами, как это требуется для проекта.</w:t>
       </w:r>
     </w:p>
     <w:p>
@@ -815,16 +747,8 @@
       </w:r>
     </w:p>
     <w:p>
-      <w:pPr>
-        <w:rPr>
-          <w:lang w:val="en-US"/>
-        </w:rPr>
-      </w:pPr>
-      <w:r>
-        <w:rPr>
-          <w:lang w:val="en-US"/>
-        </w:rPr>
-        <w:t>+</w:t>
+      <w:r>
+        <w:t>Это проект, так как он обладает временностью, уникальностью и четко определенной целью – созданием и внедрением нового продукта.</w:t>
       </w:r>
     </w:p>
     <w:p>
@@ -836,16 +760,8 @@
       </w:r>
     </w:p>
     <w:p>
-      <w:pPr>
-        <w:rPr>
-          <w:lang w:val="en-US"/>
-        </w:rPr>
-      </w:pPr>
-      <w:r>
-        <w:rPr>
-          <w:lang w:val="en-US"/>
-        </w:rPr>
-        <w:t>-</w:t>
+      <w:r>
+        <w:t>Составление ежегодных финансовых отчетов предприятия не является проектом, так как это обычно рутинная операция, которая выполняется регулярно в рамках бизнес-процессов компании.</w:t>
       </w:r>
     </w:p>
     <w:p>
@@ -857,16 +773,11 @@
       </w:r>
     </w:p>
     <w:p>
-      <w:pPr>
-        <w:rPr>
-          <w:lang w:val="en-US"/>
-        </w:rPr>
-      </w:pPr>
-      <w:r>
-        <w:rPr>
-          <w:lang w:val="en-US"/>
-        </w:rPr>
-        <w:t>+</w:t>
+      <w:r>
+        <w:t>Строительство пирамид в Древнем Египте также можно считать проектом, хотя его временные рамки могли быть довольно продолжительными. Оно требовало уникального планирования, управления ресурсами и достижения конкретной цели</w:t>
+      </w:r>
+      <w:r>
+        <w:t>.</w:t>
       </w:r>
     </w:p>
     <w:p>

--- a/ITPM/task_01/ITPM_task_01_Raschupkin.docx
+++ b/ITPM/task_01/ITPM_task_01_Raschupkin.docx
@@ -41,7 +41,10 @@
     </w:p>
     <w:p>
       <w:r>
-        <w:t xml:space="preserve">Проект </w:t>
+        <w:t>Проект</w:t>
+      </w:r>
+      <w:r>
+        <w:t xml:space="preserve">, это </w:t>
       </w:r>
       <w:r>
         <w:t>временное предприятие для создания уникальных продуктов, услуг или результатов с</w:t>
@@ -59,8 +62,17 @@
         <w:t xml:space="preserve"> знаний по управлению проектами</w:t>
       </w:r>
       <w:r>
+        <w:t xml:space="preserve"> </w:t>
+      </w:r>
+      <w:r>
+        <w:t>[1]</w:t>
+      </w:r>
+      <w:r>
         <w:t>.</w:t>
       </w:r>
+      <w:r>
+        <w:t xml:space="preserve"> </w:t>
+      </w:r>
     </w:p>
     <w:p>
       <w:pPr>
@@ -76,7 +88,48 @@
         <w:t>деятельности?</w:t>
       </w:r>
     </w:p>
-    <w:p/>
+    <w:p>
+      <w:r>
+        <w:t xml:space="preserve">Проект – это временное предприятие, создаваемое для достижения определенной цели. </w:t>
+      </w:r>
+    </w:p>
+    <w:p>
+      <w:r>
+        <w:t>Операционная деятельность, в отличие от проекта, является постоянной и повторяющейся</w:t>
+      </w:r>
+      <w:r>
+        <w:t xml:space="preserve"> [2]</w:t>
+      </w:r>
+      <w:r>
+        <w:t>.</w:t>
+      </w:r>
+    </w:p>
+    <w:p>
+      <w:r>
+        <w:t>Программа</w:t>
+      </w:r>
+      <w:r>
+        <w:t xml:space="preserve">, в свою очередь, это </w:t>
+      </w:r>
+      <w:r>
+        <w:t>группа проектов, объединённых единой целью, управлением, ресурсами, миссией. Их результат – качественное изменение состояния, вызванное реализацией запланированных задач</w:t>
+      </w:r>
+      <w:r>
+        <w:t xml:space="preserve"> [</w:t>
+      </w:r>
+      <w:r>
+        <w:rPr>
+          <w:lang w:val="en-US"/>
+        </w:rPr>
+        <w:t>3</w:t>
+      </w:r>
+      <w:r>
+        <w:t>]</w:t>
+      </w:r>
+      <w:r>
+        <w:t xml:space="preserve">. </w:t>
+      </w:r>
+    </w:p>
     <w:p>
       <w:pPr>
         <w:pStyle w:val="Heading3"/>
@@ -88,6 +141,12 @@
     <w:p>
       <w:r>
         <w:t>К признакам, характеризующим проект относятся</w:t>
+      </w:r>
+      <w:r>
+        <w:t xml:space="preserve"> </w:t>
+      </w:r>
+      <w:r>
+        <w:t>[1]</w:t>
       </w:r>
       <w:r>
         <w:t>:</w:t>
@@ -150,6 +209,7 @@
         <w:ind w:left="0" w:firstLine="709"/>
       </w:pPr>
       <w:r>
+        <w:lastRenderedPageBreak/>
         <w:t>у</w:t>
       </w:r>
       <w:r>
@@ -186,40 +246,12 @@
         <w:t>В чем специфика управления проектами?</w:t>
       </w:r>
     </w:p>
-    <w:p/>
-    <w:p>
-      <w:pPr>
-        <w:pStyle w:val="Heading3"/>
-        <w:rPr>
-          <w:rStyle w:val="Heading3Char"/>
-          <w:b/>
-          <w:bCs/>
-        </w:rPr>
-      </w:pPr>
-      <w:r>
-        <w:rPr>
-          <w:rStyle w:val="Heading3Char"/>
-          <w:b/>
-          <w:bCs/>
-        </w:rPr>
-        <w:lastRenderedPageBreak/>
-        <w:t xml:space="preserve">Каковы основные </w:t>
-      </w:r>
-      <w:r>
-        <w:t>области</w:t>
-      </w:r>
-      <w:r>
-        <w:rPr>
-          <w:rStyle w:val="Heading3Char"/>
-          <w:b/>
-          <w:bCs/>
-        </w:rPr>
-        <w:t xml:space="preserve"> знаний по управлению проектом?</w:t>
-      </w:r>
-    </w:p>
-    <w:p>
-      <w:r>
-        <w:t>К областям знаний, представляющим проект относятся</w:t>
+    <w:p>
+      <w:r>
+        <w:t>Для успешного управления проектами необходимо</w:t>
+      </w:r>
+      <w:r>
+        <w:t xml:space="preserve"> [4]</w:t>
       </w:r>
       <w:r>
         <w:t>:</w:t>
@@ -238,12 +270,24 @@
         <w:ind w:left="0" w:firstLine="698"/>
       </w:pPr>
       <w:r>
-        <w:t>управление интеграцией</w:t>
-      </w:r>
-      <w:r>
-        <w:rPr>
-          <w:lang w:val="en-US"/>
-        </w:rPr>
+        <w:t>установить ч</w:t>
+      </w:r>
+      <w:r>
+        <w:t>етк</w:t>
+      </w:r>
+      <w:r>
+        <w:t>ую</w:t>
+      </w:r>
+      <w:r>
+        <w:t xml:space="preserve"> цел</w:t>
+      </w:r>
+      <w:r>
+        <w:t>ь,</w:t>
+      </w:r>
+      <w:r>
+        <w:t xml:space="preserve"> все участники проекта должны ясно понимать его цель</w:t>
+      </w:r>
+      <w:r>
         <w:t>;</w:t>
       </w:r>
     </w:p>
@@ -260,13 +304,22 @@
         <w:ind w:left="0" w:firstLine="698"/>
       </w:pPr>
       <w:r>
-        <w:t>управление ограничениями (содержанием)</w:t>
-      </w:r>
-      <w:r>
-        <w:rPr>
-          <w:lang w:val="en-US"/>
-        </w:rPr>
-        <w:t>;</w:t>
+        <w:t>обеспечить п</w:t>
+      </w:r>
+      <w:r>
+        <w:t>ланирование и контроль</w:t>
+      </w:r>
+      <w:r>
+        <w:t>,</w:t>
+      </w:r>
+      <w:r>
+        <w:t xml:space="preserve"> проект должен иметь четкий план, в котором определена последовательность задач и сроки их выполнения</w:t>
+      </w:r>
+      <w:r>
+        <w:t>, х</w:t>
+      </w:r>
+      <w:r>
+        <w:t>од проекта нужно регулярно контролировать, чтобы отслеживать прогресс и вносить корректировки;</w:t>
       </w:r>
     </w:p>
     <w:p>
@@ -282,13 +335,22 @@
         <w:ind w:left="0" w:firstLine="698"/>
       </w:pPr>
       <w:r>
-        <w:t>управление временем</w:t>
-      </w:r>
-      <w:r>
-        <w:rPr>
-          <w:lang w:val="en-US"/>
-        </w:rPr>
-        <w:t>;</w:t>
+        <w:t>э</w:t>
+      </w:r>
+      <w:r>
+        <w:t xml:space="preserve">ффективно </w:t>
+      </w:r>
+      <w:r>
+        <w:t>распределить</w:t>
+      </w:r>
+      <w:r>
+        <w:t xml:space="preserve"> ресурс</w:t>
+      </w:r>
+      <w:r>
+        <w:t>ы,</w:t>
+      </w:r>
+      <w:r>
+        <w:t xml:space="preserve"> управление ресурсами в проектах означает оптимальное использование людей, времени и финансов;</w:t>
       </w:r>
     </w:p>
     <w:p>
@@ -304,12 +366,30 @@
         <w:ind w:left="0" w:firstLine="698"/>
       </w:pPr>
       <w:r>
-        <w:t>управление затратами (стоимостью)</w:t>
-      </w:r>
-      <w:r>
-        <w:rPr>
-          <w:lang w:val="en-US"/>
-        </w:rPr>
+        <w:t>обеспечить к</w:t>
+      </w:r>
+      <w:r>
+        <w:t>оммуникаци</w:t>
+      </w:r>
+      <w:r>
+        <w:t>ю</w:t>
+      </w:r>
+      <w:r>
+        <w:t xml:space="preserve"> и командн</w:t>
+      </w:r>
+      <w:r>
+        <w:t>ую</w:t>
+      </w:r>
+      <w:r>
+        <w:t xml:space="preserve"> работа</w:t>
+      </w:r>
+      <w:r>
+        <w:t>,</w:t>
+      </w:r>
+      <w:r>
+        <w:t xml:space="preserve"> например, регулярные совещания и обмен информацией между разработчиками, тестировщиками и менеджерами проекта помогут синхронизировать работу и оперативно решать возникающие вопросы</w:t>
+      </w:r>
+      <w:r>
         <w:t>;</w:t>
       </w:r>
     </w:p>
@@ -326,12 +406,18 @@
         <w:ind w:left="0" w:firstLine="698"/>
       </w:pPr>
       <w:r>
-        <w:t>управление рисками</w:t>
-      </w:r>
-      <w:r>
-        <w:rPr>
-          <w:lang w:val="en-US"/>
-        </w:rPr>
+        <w:t>обеспечить г</w:t>
+      </w:r>
+      <w:r>
+        <w:t>ибкость и адаптивность</w:t>
+      </w:r>
+      <w:r>
+        <w:t>,</w:t>
+      </w:r>
+      <w:r>
+        <w:t xml:space="preserve"> в проектах часто возникают изменения со стороны клиента или изменения требований рынка, на которые нужно быстро реагировать</w:t>
+      </w:r>
+      <w:r>
         <w:t>;</w:t>
       </w:r>
     </w:p>
@@ -348,13 +434,60 @@
         <w:ind w:left="0" w:firstLine="698"/>
       </w:pPr>
       <w:r>
-        <w:t>управление персоналом</w:t>
-      </w:r>
-      <w:r>
-        <w:rPr>
-          <w:lang w:val="en-US"/>
-        </w:rPr>
-        <w:t>;</w:t>
+        <w:t>обеспечить у</w:t>
+      </w:r>
+      <w:r>
+        <w:t>частие заинтересованных сторон</w:t>
+      </w:r>
+      <w:r>
+        <w:t>,</w:t>
+      </w:r>
+      <w:r>
+        <w:t xml:space="preserve"> например, для успешной разработки нового ПО важно обеспечить взаимодействие команды с будущими пользователями, чтобы получить обратную связь и учесть их потребности.</w:t>
+      </w:r>
+      <w:r>
+        <w:t xml:space="preserve"> </w:t>
+      </w:r>
+    </w:p>
+    <w:p>
+      <w:pPr>
+        <w:pStyle w:val="Heading3"/>
+        <w:rPr>
+          <w:rStyle w:val="Heading3Char"/>
+          <w:b/>
+          <w:bCs/>
+        </w:rPr>
+      </w:pPr>
+      <w:r>
+        <w:rPr>
+          <w:rStyle w:val="Heading3Char"/>
+          <w:b/>
+          <w:bCs/>
+        </w:rPr>
+        <w:lastRenderedPageBreak/>
+        <w:t xml:space="preserve">Каковы основные </w:t>
+      </w:r>
+      <w:r>
+        <w:t>области</w:t>
+      </w:r>
+      <w:r>
+        <w:rPr>
+          <w:rStyle w:val="Heading3Char"/>
+          <w:b/>
+          <w:bCs/>
+        </w:rPr>
+        <w:t xml:space="preserve"> знаний по управлению проектом?</w:t>
+      </w:r>
+    </w:p>
+    <w:p>
+      <w:r>
+        <w:t>К областям знаний, представляющим проект относятся</w:t>
+      </w:r>
+      <w:r>
+        <w:t xml:space="preserve"> [1]</w:t>
+      </w:r>
+      <w:r>
+        <w:t>:</w:t>
       </w:r>
     </w:p>
     <w:p>
@@ -370,7 +503,7 @@
         <w:ind w:left="0" w:firstLine="698"/>
       </w:pPr>
       <w:r>
-        <w:t>управление коммуникациями</w:t>
+        <w:t>управление интеграцией</w:t>
       </w:r>
       <w:r>
         <w:rPr>
@@ -392,9 +525,12 @@
         <w:ind w:left="0" w:firstLine="698"/>
       </w:pPr>
       <w:r>
-        <w:t>управление закупками (контрактами и поставками)</w:t>
-      </w:r>
-      <w:r>
+        <w:t>управление ограничениями (содержанием)</w:t>
+      </w:r>
+      <w:r>
+        <w:rPr>
+          <w:lang w:val="en-US"/>
+        </w:rPr>
         <w:t>;</w:t>
       </w:r>
     </w:p>
@@ -411,6 +547,135 @@
         <w:ind w:left="0" w:firstLine="698"/>
       </w:pPr>
       <w:r>
+        <w:t>управление временем</w:t>
+      </w:r>
+      <w:r>
+        <w:rPr>
+          <w:lang w:val="en-US"/>
+        </w:rPr>
+        <w:t>;</w:t>
+      </w:r>
+    </w:p>
+    <w:p>
+      <w:pPr>
+        <w:pStyle w:val="ListParagraph"/>
+        <w:numPr>
+          <w:ilvl w:val="0"/>
+          <w:numId w:val="4"/>
+        </w:numPr>
+        <w:tabs>
+          <w:tab w:val="left" w:pos="1134"/>
+        </w:tabs>
+        <w:ind w:left="0" w:firstLine="698"/>
+      </w:pPr>
+      <w:r>
+        <w:t>управление затратами (стоимостью)</w:t>
+      </w:r>
+      <w:r>
+        <w:rPr>
+          <w:lang w:val="en-US"/>
+        </w:rPr>
+        <w:t>;</w:t>
+      </w:r>
+    </w:p>
+    <w:p>
+      <w:pPr>
+        <w:pStyle w:val="ListParagraph"/>
+        <w:numPr>
+          <w:ilvl w:val="0"/>
+          <w:numId w:val="4"/>
+        </w:numPr>
+        <w:tabs>
+          <w:tab w:val="left" w:pos="1134"/>
+        </w:tabs>
+        <w:ind w:left="0" w:firstLine="698"/>
+      </w:pPr>
+      <w:r>
+        <w:t>управление рисками</w:t>
+      </w:r>
+      <w:r>
+        <w:rPr>
+          <w:lang w:val="en-US"/>
+        </w:rPr>
+        <w:t>;</w:t>
+      </w:r>
+    </w:p>
+    <w:p>
+      <w:pPr>
+        <w:pStyle w:val="ListParagraph"/>
+        <w:numPr>
+          <w:ilvl w:val="0"/>
+          <w:numId w:val="4"/>
+        </w:numPr>
+        <w:tabs>
+          <w:tab w:val="left" w:pos="1134"/>
+        </w:tabs>
+        <w:ind w:left="0" w:firstLine="698"/>
+      </w:pPr>
+      <w:r>
+        <w:t>управление персоналом</w:t>
+      </w:r>
+      <w:r>
+        <w:rPr>
+          <w:lang w:val="en-US"/>
+        </w:rPr>
+        <w:t>;</w:t>
+      </w:r>
+    </w:p>
+    <w:p>
+      <w:pPr>
+        <w:pStyle w:val="ListParagraph"/>
+        <w:numPr>
+          <w:ilvl w:val="0"/>
+          <w:numId w:val="4"/>
+        </w:numPr>
+        <w:tabs>
+          <w:tab w:val="left" w:pos="1134"/>
+        </w:tabs>
+        <w:ind w:left="0" w:firstLine="698"/>
+      </w:pPr>
+      <w:r>
+        <w:t>управление коммуникациями</w:t>
+      </w:r>
+      <w:r>
+        <w:rPr>
+          <w:lang w:val="en-US"/>
+        </w:rPr>
+        <w:t>;</w:t>
+      </w:r>
+    </w:p>
+    <w:p>
+      <w:pPr>
+        <w:pStyle w:val="ListParagraph"/>
+        <w:numPr>
+          <w:ilvl w:val="0"/>
+          <w:numId w:val="4"/>
+        </w:numPr>
+        <w:tabs>
+          <w:tab w:val="left" w:pos="1134"/>
+        </w:tabs>
+        <w:ind w:left="0" w:firstLine="698"/>
+      </w:pPr>
+      <w:r>
+        <w:t>управление закупками (контрактами и поставками)</w:t>
+      </w:r>
+      <w:r>
+        <w:t>;</w:t>
+      </w:r>
+    </w:p>
+    <w:p>
+      <w:pPr>
+        <w:pStyle w:val="ListParagraph"/>
+        <w:numPr>
+          <w:ilvl w:val="0"/>
+          <w:numId w:val="4"/>
+        </w:numPr>
+        <w:tabs>
+          <w:tab w:val="left" w:pos="1134"/>
+        </w:tabs>
+        <w:ind w:left="0" w:firstLine="698"/>
+      </w:pPr>
+      <w:r>
         <w:t>управление качеством</w:t>
       </w:r>
       <w:r>
@@ -443,6 +708,9 @@
       </w:r>
       <w:r>
         <w:t>нескольких этапов</w:t>
+      </w:r>
+      <w:r>
+        <w:t xml:space="preserve"> [1]</w:t>
       </w:r>
       <w:r>
         <w:t>:</w:t>
@@ -554,25 +822,607 @@
         <w:t>Перечислите методологии управления проектами.</w:t>
       </w:r>
     </w:p>
+    <w:p>
+      <w:r>
+        <w:t xml:space="preserve">К </w:t>
+      </w:r>
+      <w:r>
+        <w:t>основны</w:t>
+      </w:r>
+      <w:r>
+        <w:t>м</w:t>
+      </w:r>
+      <w:r>
+        <w:t xml:space="preserve"> методологи</w:t>
+      </w:r>
+      <w:r>
+        <w:t>ям</w:t>
+      </w:r>
+      <w:r>
+        <w:t xml:space="preserve"> управления проектами</w:t>
+      </w:r>
+      <w:r>
+        <w:t xml:space="preserve"> относятся</w:t>
+      </w:r>
+      <w:r>
+        <w:t xml:space="preserve"> [5]</w:t>
+      </w:r>
+      <w:r>
+        <w:t>:</w:t>
+      </w:r>
+    </w:p>
+    <w:p>
+      <w:pPr>
+        <w:pStyle w:val="ListParagraph"/>
+        <w:numPr>
+          <w:ilvl w:val="0"/>
+          <w:numId w:val="5"/>
+        </w:numPr>
+        <w:tabs>
+          <w:tab w:val="left" w:pos="1134"/>
+        </w:tabs>
+        <w:ind w:left="0" w:firstLine="709"/>
+      </w:pPr>
+      <w:r>
+        <w:t>waterfall (каскадная модель) проект выглядит как поток, где каждый шаг заранее определён, а все шаги следуют строго один за другим</w:t>
+      </w:r>
+      <w:r>
+        <w:t xml:space="preserve"> (аналитика, проектирование, реализация, тестирование и отладка, интеграция, поддержка)</w:t>
+      </w:r>
+      <w:r>
+        <w:t>;</w:t>
+      </w:r>
+    </w:p>
+    <w:p>
+      <w:pPr>
+        <w:pStyle w:val="ListParagraph"/>
+        <w:numPr>
+          <w:ilvl w:val="0"/>
+          <w:numId w:val="5"/>
+        </w:numPr>
+        <w:tabs>
+          <w:tab w:val="left" w:pos="1134"/>
+        </w:tabs>
+        <w:ind w:left="0" w:firstLine="709"/>
+      </w:pPr>
+      <w:r>
+        <w:rPr>
+          <w:lang w:val="en-US"/>
+        </w:rPr>
+        <w:t>a</w:t>
+      </w:r>
+      <w:r>
+        <w:t>gile</w:t>
+      </w:r>
+      <w:r>
+        <w:t>,</w:t>
+      </w:r>
+      <w:r>
+        <w:t xml:space="preserve"> </w:t>
+      </w:r>
+      <w:r>
+        <w:t>семейство гибких методологий, подразумевающих, что л</w:t>
+      </w:r>
+      <w:r>
+        <w:t>юди и их взаимодействие важнее процессов и инструментов проектного управления</w:t>
+      </w:r>
+      <w:r>
+        <w:t>,</w:t>
+      </w:r>
+      <w:r>
+        <w:t xml:space="preserve"> </w:t>
+      </w:r>
+      <w:r>
+        <w:lastRenderedPageBreak/>
+        <w:t>р</w:t>
+      </w:r>
+      <w:r>
+        <w:t>абочее программное обеспечение (результат проекта) важнее всеобъемлющей документации</w:t>
+      </w:r>
+      <w:r>
+        <w:t>, с</w:t>
+      </w:r>
+      <w:r>
+        <w:t>отрудничество с клиентами важнее переговоров по контракту</w:t>
+      </w:r>
+      <w:r>
+        <w:t>, р</w:t>
+      </w:r>
+      <w:r>
+        <w:t>еагирование на изменения важнее следования плану</w:t>
+      </w:r>
+      <w:r>
+        <w:t>;</w:t>
+      </w:r>
+    </w:p>
+    <w:p>
+      <w:pPr>
+        <w:pStyle w:val="ListParagraph"/>
+        <w:numPr>
+          <w:ilvl w:val="0"/>
+          <w:numId w:val="5"/>
+        </w:numPr>
+        <w:tabs>
+          <w:tab w:val="left" w:pos="1134"/>
+        </w:tabs>
+        <w:ind w:left="0" w:firstLine="709"/>
+        <w:rPr>
+          <w:rStyle w:val="hydro"/>
+        </w:rPr>
+      </w:pPr>
+      <w:r>
+        <w:t xml:space="preserve">сочетание </w:t>
+      </w:r>
+      <w:r>
+        <w:rPr>
+          <w:lang w:val="en-US"/>
+        </w:rPr>
+        <w:t>w</w:t>
+      </w:r>
+      <w:r>
+        <w:t xml:space="preserve">aterfall и </w:t>
+      </w:r>
+      <w:r>
+        <w:rPr>
+          <w:lang w:val="en-US"/>
+        </w:rPr>
+        <w:t>a</w:t>
+      </w:r>
+      <w:r>
+        <w:t>gile</w:t>
+      </w:r>
+      <w:r>
+        <w:t xml:space="preserve">, </w:t>
+      </w:r>
+      <w:r>
+        <w:t>з</w:t>
+      </w:r>
+      <w:r>
+        <w:rPr>
+          <w:rStyle w:val="hydro"/>
+        </w:rPr>
+        <w:t>десь всё ещё циклы, но все они чётко расставлены по каскаду. То есть в рамках циклов допустима гибкость, но циклы всё равно чётко распределены по срокам</w:t>
+      </w:r>
+      <w:r>
+        <w:rPr>
+          <w:rStyle w:val="hydro"/>
+        </w:rPr>
+        <w:t>;</w:t>
+      </w:r>
+    </w:p>
+    <w:p>
+      <w:pPr>
+        <w:pStyle w:val="ListParagraph"/>
+        <w:numPr>
+          <w:ilvl w:val="0"/>
+          <w:numId w:val="5"/>
+        </w:numPr>
+        <w:tabs>
+          <w:tab w:val="left" w:pos="1134"/>
+        </w:tabs>
+        <w:ind w:left="0" w:firstLine="709"/>
+      </w:pPr>
+      <w:r>
+        <w:rPr>
+          <w:lang w:val="en-US"/>
+        </w:rPr>
+        <w:t>c</w:t>
+      </w:r>
+      <w:r>
+        <w:rPr>
+          <w:lang w:val="en-US"/>
+        </w:rPr>
+        <w:t>ritical</w:t>
+      </w:r>
+      <w:r>
+        <w:t xml:space="preserve"> </w:t>
+      </w:r>
+      <w:r>
+        <w:rPr>
+          <w:lang w:val="en-US"/>
+        </w:rPr>
+        <w:t>p</w:t>
+      </w:r>
+      <w:r>
+        <w:rPr>
+          <w:lang w:val="en-US"/>
+        </w:rPr>
+        <w:t>ath</w:t>
+      </w:r>
+      <w:r>
+        <w:t xml:space="preserve"> </w:t>
+      </w:r>
+      <w:r>
+        <w:rPr>
+          <w:lang w:val="en-US"/>
+        </w:rPr>
+        <w:t>m</w:t>
+      </w:r>
+      <w:r>
+        <w:rPr>
+          <w:lang w:val="en-US"/>
+        </w:rPr>
+        <w:t>ethod</w:t>
+      </w:r>
+      <w:r>
+        <w:t xml:space="preserve">, </w:t>
+      </w:r>
+      <w:r>
+        <w:t xml:space="preserve">собираются </w:t>
+      </w:r>
+      <w:r>
+        <w:t>все действия, которые нужно сделать в рамках проекта, оценивае</w:t>
+      </w:r>
+      <w:r>
+        <w:t>тся</w:t>
+      </w:r>
+      <w:r>
+        <w:t xml:space="preserve"> их длительность</w:t>
+      </w:r>
+      <w:r>
+        <w:t>,</w:t>
+      </w:r>
+      <w:r>
+        <w:t xml:space="preserve"> </w:t>
+      </w:r>
+      <w:r>
+        <w:t>п</w:t>
+      </w:r>
+      <w:r>
+        <w:t>отом классифицирует их иерархически</w:t>
+      </w:r>
+      <w:r>
+        <w:t>, с</w:t>
+      </w:r>
+      <w:r>
+        <w:t>мотр</w:t>
+      </w:r>
+      <w:r>
+        <w:t>ят</w:t>
+      </w:r>
+      <w:r>
+        <w:t>, какие действия взаимосвязаны и требуют выполнения других действий</w:t>
+      </w:r>
+      <w:r>
+        <w:t xml:space="preserve">; </w:t>
+      </w:r>
+    </w:p>
+    <w:p>
+      <w:pPr>
+        <w:pStyle w:val="ListParagraph"/>
+        <w:numPr>
+          <w:ilvl w:val="0"/>
+          <w:numId w:val="5"/>
+        </w:numPr>
+        <w:tabs>
+          <w:tab w:val="left" w:pos="1134"/>
+        </w:tabs>
+        <w:ind w:left="0" w:firstLine="709"/>
+      </w:pPr>
+      <w:r>
+        <w:rPr>
+          <w:lang w:val="en-US"/>
+        </w:rPr>
+        <w:t>c</w:t>
+      </w:r>
+      <w:r>
+        <w:t xml:space="preserve">ritical </w:t>
+      </w:r>
+      <w:r>
+        <w:rPr>
+          <w:lang w:val="en-US"/>
+        </w:rPr>
+        <w:t>c</w:t>
+      </w:r>
+      <w:r>
+        <w:t xml:space="preserve">hain </w:t>
+      </w:r>
+      <w:r>
+        <w:rPr>
+          <w:lang w:val="en-US"/>
+        </w:rPr>
+        <w:t>p</w:t>
+      </w:r>
+      <w:r>
+        <w:t xml:space="preserve">roject </w:t>
+      </w:r>
+      <w:r>
+        <w:rPr>
+          <w:lang w:val="en-US"/>
+        </w:rPr>
+        <w:t>m</w:t>
+      </w:r>
+      <w:r>
+        <w:t>anagement</w:t>
+      </w:r>
+      <w:r>
+        <w:t xml:space="preserve"> </w:t>
+      </w:r>
+      <w:r>
+        <w:t>с</w:t>
+      </w:r>
+      <w:r>
+        <w:t xml:space="preserve">начала </w:t>
+      </w:r>
+      <w:r>
+        <w:t>определяются</w:t>
+      </w:r>
+      <w:r>
+        <w:t xml:space="preserve"> результаты работы, а потом, основываясь на опыте, намеча</w:t>
+      </w:r>
+      <w:r>
+        <w:t>ются</w:t>
+      </w:r>
+      <w:r>
+        <w:t xml:space="preserve"> шаги для их достижения</w:t>
+      </w:r>
+      <w:r>
+        <w:t>, п</w:t>
+      </w:r>
+      <w:r>
+        <w:t>ринципы этой методологии управления проектами в том, чтобы ориентироваться на ресурсы и добиться максимально высокой производительности</w:t>
+      </w:r>
+      <w:r>
+        <w:t>, к</w:t>
+      </w:r>
+      <w:r>
+        <w:t xml:space="preserve"> каждому шагу достижения приписываются чёткие ресурсы в виде денег, времени, сотрудников и необходимых расходников, поэтому проект всегда получается предсказуемым.</w:t>
+      </w:r>
+    </w:p>
+    <w:p>
+      <w:pPr>
+        <w:pStyle w:val="Heading3"/>
+      </w:pPr>
+      <w:r>
+        <w:t>Что такое ограничения проекта и в чем суть управления ими?</w:t>
+      </w:r>
+    </w:p>
+    <w:p>
+      <w:r>
+        <w:t xml:space="preserve">Ограничения проекта можно представить в виде треугольника </w:t>
+      </w:r>
+      <w:r>
+        <w:t xml:space="preserve">со сторонами, представляющими </w:t>
+      </w:r>
+      <w:r>
+        <w:t>«</w:t>
+      </w:r>
+      <w:r>
+        <w:t>с</w:t>
+      </w:r>
+      <w:r>
+        <w:t>одержание</w:t>
+      </w:r>
+      <w:r>
+        <w:t>»</w:t>
+      </w:r>
+      <w:r>
+        <w:t xml:space="preserve">, </w:t>
+      </w:r>
+      <w:r>
+        <w:t>«</w:t>
+      </w:r>
+      <w:r>
+        <w:t>бюджет</w:t>
+      </w:r>
+      <w:r>
+        <w:t xml:space="preserve">» </w:t>
+      </w:r>
+      <w:r>
+        <w:t xml:space="preserve">и </w:t>
+      </w:r>
+      <w:r>
+        <w:t>«</w:t>
+      </w:r>
+      <w:r>
+        <w:t>срок</w:t>
+      </w:r>
+      <w:r>
+        <w:t>»</w:t>
+      </w:r>
+      <w:r>
+        <w:t xml:space="preserve"> </w:t>
+      </w:r>
+      <w:r>
+        <w:t>(рисунок 1)</w:t>
+      </w:r>
+      <w:r>
+        <w:t>.</w:t>
+      </w:r>
+      <w:r>
+        <w:t xml:space="preserve"> При корректировке одной из сторон, две другие тоже меняются. На балансировке этих трех параметров стоится управление ограничениями проекта</w:t>
+      </w:r>
+      <w:r>
+        <w:t xml:space="preserve"> [1]</w:t>
+      </w:r>
+      <w:r>
+        <w:t>.</w:t>
+      </w:r>
+    </w:p>
+    <w:p>
+      <w:pPr>
+        <w:ind w:firstLine="0"/>
+        <w:jc w:val="center"/>
+      </w:pPr>
+      <w:r>
+        <w:lastRenderedPageBreak/>
+        <w:drawing>
+          <wp:inline distT="0" distB="0" distL="0" distR="0" wp14:anchorId="16005174" wp14:editId="25418A69">
+            <wp:extent cx="3181794" cy="2981741"/>
+            <wp:effectExtent l="0" t="0" r="0" b="9525"/>
+            <wp:docPr id="1" name="Picture 1"/>
+            <wp:cNvGraphicFramePr>
+              <a:graphicFrameLocks xmlns:a="http://schemas.openxmlformats.org/drawingml/2006/main" noChangeAspect="1"/>
+            </wp:cNvGraphicFramePr>
+            <a:graphic xmlns:a="http://schemas.openxmlformats.org/drawingml/2006/main">
+              <a:graphicData uri="http://schemas.openxmlformats.org/drawingml/2006/picture">
+                <pic:pic xmlns:pic="http://schemas.openxmlformats.org/drawingml/2006/picture">
+                  <pic:nvPicPr>
+                    <pic:cNvPr id="1" name=""/>
+                    <pic:cNvPicPr/>
+                  </pic:nvPicPr>
+                  <pic:blipFill>
+                    <a:blip r:embed="rId5"/>
+                    <a:stretch>
+                      <a:fillRect/>
+                    </a:stretch>
+                  </pic:blipFill>
+                  <pic:spPr>
+                    <a:xfrm>
+                      <a:off x="0" y="0"/>
+                      <a:ext cx="3181794" cy="2981741"/>
+                    </a:xfrm>
+                    <a:prstGeom prst="rect">
+                      <a:avLst/>
+                    </a:prstGeom>
+                  </pic:spPr>
+                </pic:pic>
+              </a:graphicData>
+            </a:graphic>
+          </wp:inline>
+        </w:drawing>
+      </w:r>
+    </w:p>
+    <w:p>
+      <w:pPr>
+        <w:pStyle w:val="Caption"/>
+        <w:suppressAutoHyphens/>
+        <w:rPr>
+          <w:rFonts w:cs="Times New Roman"/>
+          <w:szCs w:val="28"/>
+        </w:rPr>
+      </w:pPr>
+      <w:r>
+        <w:t xml:space="preserve">Рисунок </w:t>
+      </w:r>
+      <w:r>
+        <w:fldChar w:fldCharType="begin"/>
+      </w:r>
+      <w:r>
+        <w:instrText xml:space="preserve"> SEQ Рисунок \* ARABIC </w:instrText>
+      </w:r>
+      <w:r>
+        <w:fldChar w:fldCharType="separate"/>
+      </w:r>
+      <w:r>
+        <w:rPr>
+          <w:noProof/>
+        </w:rPr>
+        <w:t>1</w:t>
+      </w:r>
+      <w:r>
+        <w:fldChar w:fldCharType="end"/>
+      </w:r>
+      <w:r>
+        <w:t xml:space="preserve"> – Тройное ограничение</w:t>
+      </w:r>
+    </w:p>
     <w:p/>
     <w:p>
       <w:pPr>
         <w:pStyle w:val="Heading3"/>
       </w:pPr>
       <w:r>
-        <w:t>Что такое ограничения проекта и в чем суть управления ими?</w:t>
-      </w:r>
-    </w:p>
-    <w:p/>
-    <w:p>
-      <w:pPr>
-        <w:pStyle w:val="Heading3"/>
-      </w:pPr>
-      <w:r>
         <w:t>Перечислите и опишите основные параметры проекта.</w:t>
       </w:r>
     </w:p>
-    <w:p/>
+    <w:p>
+      <w:r>
+        <w:t>Управляемыми параметрами проекта являются</w:t>
+      </w:r>
+      <w:r>
+        <w:t xml:space="preserve"> </w:t>
+      </w:r>
+      <w:r>
+        <w:rPr>
+          <w:lang w:val="en-US"/>
+        </w:rPr>
+        <w:t>[6]</w:t>
+      </w:r>
+      <w:r>
+        <w:t>:</w:t>
+      </w:r>
+    </w:p>
+    <w:p>
+      <w:pPr>
+        <w:pStyle w:val="ListParagraph"/>
+        <w:numPr>
+          <w:ilvl w:val="0"/>
+          <w:numId w:val="13"/>
+        </w:numPr>
+        <w:tabs>
+          <w:tab w:val="left" w:pos="1134"/>
+        </w:tabs>
+        <w:ind w:left="0" w:firstLine="709"/>
+      </w:pPr>
+      <w:r>
+        <w:t>объемы и виды работ по проекту;</w:t>
+      </w:r>
+    </w:p>
+    <w:p>
+      <w:pPr>
+        <w:pStyle w:val="ListParagraph"/>
+        <w:numPr>
+          <w:ilvl w:val="0"/>
+          <w:numId w:val="13"/>
+        </w:numPr>
+        <w:tabs>
+          <w:tab w:val="left" w:pos="1134"/>
+        </w:tabs>
+        <w:ind w:left="0" w:firstLine="709"/>
+      </w:pPr>
+      <w:r>
+        <w:t>стоимость, издержки, расходы по проекту;</w:t>
+      </w:r>
+    </w:p>
+    <w:p>
+      <w:pPr>
+        <w:pStyle w:val="ListParagraph"/>
+        <w:numPr>
+          <w:ilvl w:val="0"/>
+          <w:numId w:val="13"/>
+        </w:numPr>
+        <w:tabs>
+          <w:tab w:val="left" w:pos="1134"/>
+        </w:tabs>
+        <w:ind w:left="0" w:firstLine="709"/>
+      </w:pPr>
+      <w:r>
+        <w:t>временные параметры, включающие сроки, продолжительности и резервы выполнения работ, этапов, фаз проекта; а также взаимосвязи работ;</w:t>
+      </w:r>
+    </w:p>
+    <w:p>
+      <w:pPr>
+        <w:pStyle w:val="ListParagraph"/>
+        <w:numPr>
+          <w:ilvl w:val="0"/>
+          <w:numId w:val="13"/>
+        </w:numPr>
+        <w:tabs>
+          <w:tab w:val="left" w:pos="1134"/>
+        </w:tabs>
+        <w:ind w:left="0" w:firstLine="709"/>
+      </w:pPr>
+      <w:r>
+        <w:t>ресурсы, требуемые для осуществления проекта, в том числе: человеческие или трудовые, финансовые ресурсы, материально-технические, разделяемые на строительные материалы, машины, оборудование, комплектующие изделия и детали, а также ограничения по ресурсам;</w:t>
+      </w:r>
+    </w:p>
+    <w:p>
+      <w:pPr>
+        <w:pStyle w:val="ListParagraph"/>
+        <w:numPr>
+          <w:ilvl w:val="0"/>
+          <w:numId w:val="13"/>
+        </w:numPr>
+        <w:tabs>
+          <w:tab w:val="left" w:pos="1134"/>
+        </w:tabs>
+        <w:ind w:left="0" w:firstLine="709"/>
+      </w:pPr>
+      <w:r>
+        <w:t>качество проектных решений, применяемых ресурсов, компонентов проекта и прочее.</w:t>
+      </w:r>
+    </w:p>
     <w:p>
       <w:pPr>
         <w:pStyle w:val="Heading3"/>
@@ -582,7 +1432,26 @@
         <w:t>Что такое дорожная карта в управлении проектами.</w:t>
       </w:r>
     </w:p>
-    <w:p/>
+    <w:p>
+      <w:r>
+        <w:t>Дорожная карта (от англ. roadmap) — это документ, в котором наглядно отображается стратегический план проекта: его главные цели и задачи, сроки исполнения, ответственные, основные этапы. Дорожная карта помогает всем участникам понять, зачем нужен проект и что должно получиться в результате</w:t>
+      </w:r>
+      <w:r>
+        <w:t xml:space="preserve"> [</w:t>
+      </w:r>
+      <w:r>
+        <w:t>7</w:t>
+      </w:r>
+      <w:r>
+        <w:t>]</w:t>
+      </w:r>
+      <w:r>
+        <w:t>.</w:t>
+      </w:r>
+      <w:r>
+        <w:t xml:space="preserve"> </w:t>
+      </w:r>
+    </w:p>
     <w:p>
       <w:pPr>
         <w:spacing w:after="160" w:line="259" w:lineRule="auto"/>
@@ -677,10 +1546,7 @@
     </w:p>
     <w:p>
       <w:r>
-        <w:t xml:space="preserve">Не является проектом. </w:t>
-      </w:r>
-      <w:r>
-        <w:t>Рутина и повторяющиеся операции предприятия не обладают уникальностью и временностью. Эти действия выполняются систематически, без явно выраженного начала и конца.</w:t>
+        <w:t>Не является проектом. Рутина и повторяющиеся операции предприятия не обладают уникальностью и временностью. Эти действия выполняются систематически, без явно выраженного начала и конца.</w:t>
       </w:r>
     </w:p>
     <w:p>
@@ -723,19 +1589,7 @@
     </w:p>
     <w:p>
       <w:r>
-        <w:t xml:space="preserve">Этот процесс, скорее, относится к операциям по улучшению существующего продукта, чем к </w:t>
-      </w:r>
-      <w:r>
-        <w:t xml:space="preserve">уникальному </w:t>
-      </w:r>
-      <w:r>
-        <w:t>проекту</w:t>
-      </w:r>
-      <w:r>
-        <w:t xml:space="preserve">, </w:t>
-      </w:r>
-      <w:r>
-        <w:t>не требует уникального планирования и управления ресурсами, как это требуется для проекта.</w:t>
+        <w:t>Этот процесс, скорее, относится к операциям по улучшению существующего продукта, чем к уникальному проекту, не требует уникального планирования и управления ресурсами, как это требуется для проекта.</w:t>
       </w:r>
     </w:p>
     <w:p>
@@ -774,10 +1628,7 @@
     </w:p>
     <w:p>
       <w:r>
-        <w:t>Строительство пирамид в Древнем Египте также можно считать проектом, хотя его временные рамки могли быть довольно продолжительными. Оно требовало уникального планирования, управления ресурсами и достижения конкретной цели</w:t>
-      </w:r>
-      <w:r>
-        <w:t>.</w:t>
+        <w:t>Строительство пирамид в Древнем Египте также можно считать проектом, хотя его временные рамки могли быть довольно продолжительными. Оно требовало уникального планирования, управления ресурсами и достижения конкретной цели.</w:t>
       </w:r>
     </w:p>
     <w:p>
@@ -901,6 +1752,1274 @@
       <w:r>
         <w:t>6.Оценить доход от проекта (не обязательно).</w:t>
       </w:r>
+    </w:p>
+    <w:p>
+      <w:pPr>
+        <w:pStyle w:val="Heading2"/>
+      </w:pPr>
+      <w:r>
+        <w:t>Сущность проекта</w:t>
+      </w:r>
+    </w:p>
+    <w:p>
+      <w:pPr>
+        <w:suppressAutoHyphens/>
+        <w:rPr>
+          <w:rFonts w:cs="Times New Roman"/>
+          <w:szCs w:val="28"/>
+        </w:rPr>
+      </w:pPr>
+      <w:r>
+        <w:t>Цель проекта</w:t>
+      </w:r>
+      <w:r>
+        <w:rPr>
+          <w:rFonts w:cs="Times New Roman"/>
+          <w:szCs w:val="28"/>
+        </w:rPr>
+        <w:t xml:space="preserve"> </w:t>
+      </w:r>
+      <w:r>
+        <w:rPr>
+          <w:rFonts w:cs="Times New Roman"/>
+          <w:szCs w:val="28"/>
+        </w:rPr>
+        <w:t>–</w:t>
+      </w:r>
+      <w:r>
+        <w:rPr>
+          <w:rFonts w:cs="Times New Roman"/>
+          <w:szCs w:val="28"/>
+        </w:rPr>
+        <w:t xml:space="preserve"> р</w:t>
+      </w:r>
+      <w:r>
+        <w:rPr>
+          <w:bCs/>
+          <w:szCs w:val="28"/>
+        </w:rPr>
+        <w:t>азработка настольного приложения для расчета маршрута сельскохозяйственного дрона по имеющимся характеристикам.</w:t>
+      </w:r>
+    </w:p>
+    <w:p/>
+    <w:p>
+      <w:pPr>
+        <w:pStyle w:val="Heading2"/>
+      </w:pPr>
+      <w:r>
+        <w:lastRenderedPageBreak/>
+        <w:t>Какую проблему решает проект</w:t>
+      </w:r>
+    </w:p>
+    <w:p>
+      <w:r>
+        <w:t>Р</w:t>
+      </w:r>
+      <w:r>
+        <w:t>азработка десктопного приложения, способного оптимизировать маршруты полетов дронов на основе их характеристик, представляется актуальной и востребованной задачей</w:t>
+      </w:r>
+      <w:r>
+        <w:t>, д</w:t>
+      </w:r>
+      <w:r>
+        <w:t>анное приложение может помочь сельскохозяйственным предприятиям повысить эффективность использования БПЛА, уменьшить затраты на выезд специалистов за счет сокращения времени полета.</w:t>
+      </w:r>
+    </w:p>
+    <w:p>
+      <w:pPr>
+        <w:pStyle w:val="Heading2"/>
+      </w:pPr>
+      <w:r>
+        <w:t>Основные цели, результаты (продукты проекта) и требования к ним</w:t>
+      </w:r>
+    </w:p>
+    <w:p>
+      <w:pPr>
+        <w:pStyle w:val="AStyle"/>
+        <w:rPr>
+          <w:lang w:val="ru-RU"/>
+        </w:rPr>
+      </w:pPr>
+      <w:r>
+        <w:rPr>
+          <w:lang w:val="ru-RU"/>
+        </w:rPr>
+        <w:t>В результате анализа предметной области и обзора существующих аналогов были сформированы следующие 2 два основных типа требований</w:t>
+      </w:r>
+      <w:r>
+        <w:rPr>
+          <w:lang w:val="ru-RU"/>
+        </w:rPr>
+        <w:t>.</w:t>
+      </w:r>
+    </w:p>
+    <w:p>
+      <w:r>
+        <w:t>Функциональные требования к проектируемой системе</w:t>
+      </w:r>
+      <w:r>
+        <w:t>.</w:t>
+      </w:r>
+    </w:p>
+    <w:p>
+      <w:pPr>
+        <w:pStyle w:val="ListParagraph"/>
+        <w:numPr>
+          <w:ilvl w:val="0"/>
+          <w:numId w:val="7"/>
+        </w:numPr>
+        <w:tabs>
+          <w:tab w:val="left" w:pos="1134"/>
+        </w:tabs>
+        <w:ind w:left="0" w:firstLine="709"/>
+        <w:rPr>
+          <w:szCs w:val="28"/>
+        </w:rPr>
+      </w:pPr>
+      <w:r>
+        <w:rPr>
+          <w:rFonts w:eastAsia="Times New Roman"/>
+          <w:szCs w:val="28"/>
+        </w:rPr>
+        <w:t>Пользователь должен иметь возможность добавлять, просматривать, изменять и удалять записи о дронах и камерах в базе данных. Через пользовательский интерфейс системы.</w:t>
+      </w:r>
+    </w:p>
+    <w:p>
+      <w:pPr>
+        <w:pStyle w:val="ListParagraph"/>
+        <w:numPr>
+          <w:ilvl w:val="0"/>
+          <w:numId w:val="7"/>
+        </w:numPr>
+        <w:tabs>
+          <w:tab w:val="left" w:pos="1134"/>
+        </w:tabs>
+        <w:ind w:left="0" w:firstLine="709"/>
+        <w:rPr>
+          <w:szCs w:val="28"/>
+        </w:rPr>
+      </w:pPr>
+      <w:r>
+        <w:rPr>
+          <w:szCs w:val="28"/>
+          <w:lang w:eastAsia="ja-JP"/>
+        </w:rPr>
+        <w:t>Система должна иметь возможность строить маршрут на основе заданных характеристик дрона, камеры, координат старта съемки, координат границ, указываемых на карте и процента перекрытия полученных снимков</w:t>
+      </w:r>
+      <w:r>
+        <w:rPr>
+          <w:rFonts w:eastAsia="Times New Roman"/>
+          <w:szCs w:val="28"/>
+        </w:rPr>
+        <w:t>.</w:t>
+      </w:r>
+    </w:p>
+    <w:p>
+      <w:pPr>
+        <w:pStyle w:val="ListParagraph"/>
+        <w:numPr>
+          <w:ilvl w:val="0"/>
+          <w:numId w:val="7"/>
+        </w:numPr>
+        <w:tabs>
+          <w:tab w:val="left" w:pos="1134"/>
+        </w:tabs>
+        <w:ind w:left="0" w:firstLine="709"/>
+        <w:rPr>
+          <w:szCs w:val="28"/>
+        </w:rPr>
+      </w:pPr>
+      <w:r>
+        <w:rPr>
+          <w:szCs w:val="28"/>
+        </w:rPr>
+        <w:t>Система должна иметь возможность отображать маршрут на карте.</w:t>
+      </w:r>
+    </w:p>
+    <w:p>
+      <w:r>
+        <w:rPr>
+          <w:lang w:eastAsia="ja-JP"/>
+        </w:rPr>
+        <w:t>Нефункциональные требования к проектируемой системе</w:t>
+      </w:r>
+      <w:r>
+        <w:rPr>
+          <w:lang w:eastAsia="ja-JP"/>
+        </w:rPr>
+        <w:t>.</w:t>
+      </w:r>
+    </w:p>
+    <w:p>
+      <w:pPr>
+        <w:pStyle w:val="ListParagraph"/>
+        <w:numPr>
+          <w:ilvl w:val="0"/>
+          <w:numId w:val="8"/>
+        </w:numPr>
+        <w:tabs>
+          <w:tab w:val="left" w:pos="1134"/>
+        </w:tabs>
+        <w:ind w:left="0" w:firstLine="709"/>
+        <w:jc w:val="left"/>
+        <w:rPr>
+          <w:szCs w:val="28"/>
+        </w:rPr>
+      </w:pPr>
+      <w:r>
+        <w:rPr>
+          <w:rFonts w:eastAsia="Times New Roman"/>
+          <w:szCs w:val="28"/>
+        </w:rPr>
+        <w:t>Система должна использовать язык программирования Rust.</w:t>
+      </w:r>
+    </w:p>
+    <w:p>
+      <w:pPr>
+        <w:pStyle w:val="ListParagraph"/>
+        <w:numPr>
+          <w:ilvl w:val="0"/>
+          <w:numId w:val="8"/>
+        </w:numPr>
+        <w:tabs>
+          <w:tab w:val="left" w:pos="1134"/>
+        </w:tabs>
+        <w:ind w:left="0" w:firstLine="709"/>
+        <w:jc w:val="left"/>
+        <w:rPr>
+          <w:szCs w:val="28"/>
+        </w:rPr>
+      </w:pPr>
+      <w:r>
+        <w:rPr>
+          <w:rFonts w:eastAsia="Times New Roman"/>
+          <w:szCs w:val="28"/>
+        </w:rPr>
+        <w:t>Система должна проверять корректность вводимых данных</w:t>
+      </w:r>
+      <w:r>
+        <w:rPr>
+          <w:rFonts w:eastAsia="Times New Roman"/>
+          <w:szCs w:val="28"/>
+        </w:rPr>
+        <w:t>. П</w:t>
+      </w:r>
+      <w:r>
+        <w:rPr>
+          <w:rFonts w:eastAsia="Times New Roman"/>
+          <w:szCs w:val="28"/>
+        </w:rPr>
+        <w:t xml:space="preserve">араметр дронов, величина полезной нагрузки лежит в пределах: от 100 грамм до 10 кг. Продолжительность полета находится в пределах от 1 минуты до 8 часов. Скорость полета находится в пределах от 0.1 м/с до 50 м/с. Минимальная и максимальная высота полета находятся в пределах от 2 </w:t>
+      </w:r>
+      <w:r>
+        <w:rPr>
+          <w:rFonts w:eastAsia="Times New Roman"/>
+          <w:szCs w:val="28"/>
+        </w:rPr>
+        <w:lastRenderedPageBreak/>
+        <w:t>метров до 5 км. При этом, максимальная высота полета больше минимальной;</w:t>
+      </w:r>
+    </w:p>
+    <w:p>
+      <w:pPr>
+        <w:pStyle w:val="Heading2"/>
+      </w:pPr>
+      <w:r>
+        <w:t>Состав работ проекта</w:t>
+      </w:r>
+    </w:p>
+    <w:p>
+      <w:r>
+        <w:t>Для достижения поставленной цели необходимо решить следующие задачи:</w:t>
+      </w:r>
+    </w:p>
+    <w:p>
+      <w:pPr>
+        <w:pStyle w:val="ListParagraph"/>
+        <w:numPr>
+          <w:ilvl w:val="3"/>
+          <w:numId w:val="10"/>
+        </w:numPr>
+        <w:tabs>
+          <w:tab w:val="left" w:pos="1134"/>
+        </w:tabs>
+        <w:ind w:left="0" w:firstLine="709"/>
+      </w:pPr>
+      <w:r>
+        <w:t xml:space="preserve">выполнить анализ предметной области и произвести обзор существующих решений; </w:t>
+      </w:r>
+    </w:p>
+    <w:p>
+      <w:pPr>
+        <w:pStyle w:val="ListParagraph"/>
+        <w:numPr>
+          <w:ilvl w:val="3"/>
+          <w:numId w:val="10"/>
+        </w:numPr>
+        <w:tabs>
+          <w:tab w:val="left" w:pos="1134"/>
+        </w:tabs>
+        <w:ind w:left="0" w:firstLine="709"/>
+      </w:pPr>
+      <w:r>
+        <w:t>разработать базовую архитектуру приложения;</w:t>
+      </w:r>
+    </w:p>
+    <w:p>
+      <w:pPr>
+        <w:pStyle w:val="ListParagraph"/>
+        <w:numPr>
+          <w:ilvl w:val="3"/>
+          <w:numId w:val="10"/>
+        </w:numPr>
+        <w:tabs>
+          <w:tab w:val="left" w:pos="1134"/>
+        </w:tabs>
+        <w:ind w:left="0" w:firstLine="709"/>
+      </w:pPr>
+      <w:r>
+        <w:t>выполнить реализацию приложения;</w:t>
+      </w:r>
+    </w:p>
+    <w:p>
+      <w:pPr>
+        <w:pStyle w:val="ListParagraph"/>
+        <w:numPr>
+          <w:ilvl w:val="3"/>
+          <w:numId w:val="10"/>
+        </w:numPr>
+        <w:tabs>
+          <w:tab w:val="left" w:pos="1134"/>
+        </w:tabs>
+        <w:ind w:left="0" w:firstLine="709"/>
+      </w:pPr>
+      <w:r>
+        <w:t>выполнить тестирование.</w:t>
+      </w:r>
+    </w:p>
+    <w:p>
+      <w:pPr>
+        <w:pStyle w:val="Heading2"/>
+      </w:pPr>
+      <w:r>
+        <w:t>Возможные риски проекта</w:t>
+      </w:r>
+    </w:p>
+    <w:p>
+      <w:r>
+        <w:t>К возможным рискам проекта можно отнести</w:t>
+      </w:r>
+      <w:r>
+        <w:t>:</w:t>
+      </w:r>
+    </w:p>
+    <w:p>
+      <w:pPr>
+        <w:pStyle w:val="ListParagraph"/>
+        <w:numPr>
+          <w:ilvl w:val="0"/>
+          <w:numId w:val="11"/>
+        </w:numPr>
+        <w:tabs>
+          <w:tab w:val="left" w:pos="1134"/>
+        </w:tabs>
+        <w:ind w:left="0" w:firstLine="709"/>
+      </w:pPr>
+      <w:r>
+        <w:t>недостаточное качество работы алгоритма построения маршрута</w:t>
+      </w:r>
+      <w:r>
+        <w:t>;</w:t>
+      </w:r>
+    </w:p>
+    <w:p>
+      <w:pPr>
+        <w:pStyle w:val="ListParagraph"/>
+        <w:numPr>
+          <w:ilvl w:val="0"/>
+          <w:numId w:val="11"/>
+        </w:numPr>
+        <w:tabs>
+          <w:tab w:val="left" w:pos="1134"/>
+        </w:tabs>
+        <w:ind w:left="0" w:firstLine="709"/>
+      </w:pPr>
+      <w:r>
+        <w:t>трудности поддержки текущей архитектуры системы</w:t>
+      </w:r>
+      <w:r>
+        <w:t>.</w:t>
+      </w:r>
+    </w:p>
+    <w:p>
+      <w:pPr>
+        <w:spacing w:after="160" w:line="259" w:lineRule="auto"/>
+        <w:ind w:firstLine="0"/>
+        <w:jc w:val="left"/>
+      </w:pPr>
+      <w:r>
+        <w:br w:type="page"/>
+      </w:r>
+    </w:p>
+    <w:p>
+      <w:pPr>
+        <w:suppressAutoHyphens/>
+        <w:rPr>
+          <w:rFonts w:cs="Times New Roman"/>
+          <w:szCs w:val="28"/>
+        </w:rPr>
+      </w:pPr>
+      <w:r>
+        <w:rPr>
+          <w:rFonts w:cs="Times New Roman"/>
+          <w:szCs w:val="28"/>
+        </w:rPr>
+        <w:lastRenderedPageBreak/>
+        <w:t>ЛИТЕРАТУРА</w:t>
+      </w:r>
+    </w:p>
+    <w:p>
+      <w:pPr>
+        <w:pStyle w:val="ListParagraph"/>
+        <w:numPr>
+          <w:ilvl w:val="0"/>
+          <w:numId w:val="12"/>
+        </w:numPr>
+        <w:tabs>
+          <w:tab w:val="left" w:pos="0"/>
+          <w:tab w:val="left" w:pos="1122"/>
+        </w:tabs>
+        <w:suppressAutoHyphens/>
+        <w:ind w:left="0" w:firstLine="709"/>
+        <w:jc w:val="left"/>
+        <w:rPr>
+          <w:bCs/>
+          <w:szCs w:val="28"/>
+        </w:rPr>
+      </w:pPr>
+      <w:bookmarkStart w:id="0" w:name="_Ref133964655"/>
+      <w:r>
+        <w:rPr>
+          <w:szCs w:val="28"/>
+        </w:rPr>
+        <w:t xml:space="preserve">Учебный курс </w:t>
+      </w:r>
+      <w:r>
+        <w:rPr>
+          <w:rFonts w:cs="Times New Roman"/>
+          <w:szCs w:val="28"/>
+        </w:rPr>
+        <w:t>«</w:t>
+      </w:r>
+      <w:r>
+        <w:rPr>
+          <w:szCs w:val="28"/>
+        </w:rPr>
+        <w:t>Управление ИТ проектами</w:t>
+      </w:r>
+      <w:r>
+        <w:rPr>
+          <w:rFonts w:cs="Times New Roman"/>
+          <w:szCs w:val="28"/>
+        </w:rPr>
+        <w:t>»</w:t>
+      </w:r>
+      <w:r>
+        <w:rPr>
+          <w:bCs/>
+          <w:szCs w:val="28"/>
+        </w:rPr>
+        <w:t>.</w:t>
+      </w:r>
+      <w:r>
+        <w:rPr>
+          <w:bCs/>
+          <w:szCs w:val="28"/>
+        </w:rPr>
+        <w:t xml:space="preserve"> Лекция: Введение </w:t>
+      </w:r>
+      <w:r>
+        <w:rPr>
+          <w:bCs/>
+          <w:szCs w:val="28"/>
+        </w:rPr>
+        <w:t>[Электронный</w:t>
+      </w:r>
+      <w:r>
+        <w:rPr>
+          <w:bCs/>
+          <w:szCs w:val="28"/>
+        </w:rPr>
+        <w:t> </w:t>
+      </w:r>
+      <w:r>
+        <w:rPr>
+          <w:bCs/>
+          <w:szCs w:val="28"/>
+        </w:rPr>
+        <w:t>ресурс]</w:t>
+      </w:r>
+      <w:r>
+        <w:rPr>
+          <w:bCs/>
+          <w:szCs w:val="28"/>
+        </w:rPr>
+        <w:t> </w:t>
+      </w:r>
+      <w:r>
+        <w:rPr>
+          <w:bCs/>
+          <w:szCs w:val="28"/>
+          <w:lang w:val="en-US"/>
+        </w:rPr>
+        <w:t>URL</w:t>
+      </w:r>
+      <w:r>
+        <w:rPr>
+          <w:bCs/>
+          <w:szCs w:val="28"/>
+        </w:rPr>
+        <w:t>:</w:t>
+      </w:r>
+      <w:r>
+        <w:rPr>
+          <w:bCs/>
+          <w:szCs w:val="28"/>
+        </w:rPr>
+        <w:t> </w:t>
+      </w:r>
+      <w:r>
+        <w:rPr>
+          <w:bCs/>
+          <w:szCs w:val="28"/>
+        </w:rPr>
+        <w:t>https://edu.susu.ru/pluginfile.php/10432122/mod_resource/content/1/1%20%D0%92%D0%B2%D0%B5%D0%B4%D0%B5%D0%BD%D0%B8%D0%B5.pdf</w:t>
+      </w:r>
+      <w:r>
+        <w:rPr>
+          <w:bCs/>
+          <w:szCs w:val="28"/>
+        </w:rPr>
+        <w:t xml:space="preserve"> (дата обращения: </w:t>
+      </w:r>
+      <w:r>
+        <w:rPr>
+          <w:bCs/>
+          <w:szCs w:val="28"/>
+        </w:rPr>
+        <w:t>11</w:t>
+      </w:r>
+      <w:r>
+        <w:rPr>
+          <w:bCs/>
+          <w:szCs w:val="28"/>
+        </w:rPr>
+        <w:t>.0</w:t>
+      </w:r>
+      <w:r>
+        <w:rPr>
+          <w:bCs/>
+          <w:szCs w:val="28"/>
+        </w:rPr>
+        <w:t>3</w:t>
+      </w:r>
+      <w:r>
+        <w:rPr>
+          <w:bCs/>
+          <w:szCs w:val="28"/>
+        </w:rPr>
+        <w:t>.202</w:t>
+      </w:r>
+      <w:r>
+        <w:rPr>
+          <w:bCs/>
+          <w:szCs w:val="28"/>
+        </w:rPr>
+        <w:t>4</w:t>
+      </w:r>
+      <w:r>
+        <w:rPr>
+          <w:bCs/>
+          <w:szCs w:val="28"/>
+        </w:rPr>
+        <w:t xml:space="preserve"> г.).</w:t>
+      </w:r>
+      <w:bookmarkEnd w:id="0"/>
+    </w:p>
+    <w:p>
+      <w:pPr>
+        <w:pStyle w:val="ListParagraph"/>
+        <w:numPr>
+          <w:ilvl w:val="0"/>
+          <w:numId w:val="12"/>
+        </w:numPr>
+        <w:tabs>
+          <w:tab w:val="left" w:pos="0"/>
+          <w:tab w:val="left" w:pos="1122"/>
+        </w:tabs>
+        <w:suppressAutoHyphens/>
+        <w:ind w:left="0" w:firstLine="709"/>
+        <w:jc w:val="left"/>
+        <w:rPr>
+          <w:bCs/>
+          <w:szCs w:val="28"/>
+        </w:rPr>
+      </w:pPr>
+      <w:r>
+        <w:rPr>
+          <w:bCs/>
+          <w:szCs w:val="28"/>
+        </w:rPr>
+        <w:t>Чем проект отличается от операционной деятельности?</w:t>
+      </w:r>
+      <w:r>
+        <w:rPr>
+          <w:bCs/>
+          <w:szCs w:val="28"/>
+        </w:rPr>
+        <w:t xml:space="preserve"> [Электронный ресурс] </w:t>
+      </w:r>
+      <w:r>
+        <w:rPr>
+          <w:bCs/>
+          <w:szCs w:val="28"/>
+          <w:lang w:val="en-US"/>
+        </w:rPr>
+        <w:t>URL</w:t>
+      </w:r>
+      <w:r>
+        <w:t xml:space="preserve"> </w:t>
+      </w:r>
+      <w:r>
+        <w:rPr>
+          <w:bCs/>
+          <w:szCs w:val="28"/>
+        </w:rPr>
+        <w:t>https://sdelaisavvy.ru/cem-proekt-otlicaetsya-ot-operacionnoi-deyatelnosti/</w:t>
+      </w:r>
+      <w:r>
+        <w:rPr>
+          <w:bCs/>
+          <w:szCs w:val="28"/>
+        </w:rPr>
+        <w:t xml:space="preserve"> (дата обращения: </w:t>
+      </w:r>
+      <w:r>
+        <w:rPr>
+          <w:bCs/>
+          <w:szCs w:val="28"/>
+        </w:rPr>
+        <w:t>11</w:t>
+      </w:r>
+      <w:r>
+        <w:rPr>
+          <w:bCs/>
+          <w:szCs w:val="28"/>
+        </w:rPr>
+        <w:t>.0</w:t>
+      </w:r>
+      <w:r>
+        <w:rPr>
+          <w:bCs/>
+          <w:szCs w:val="28"/>
+        </w:rPr>
+        <w:t>3</w:t>
+      </w:r>
+      <w:r>
+        <w:rPr>
+          <w:bCs/>
+          <w:szCs w:val="28"/>
+        </w:rPr>
+        <w:t>.202</w:t>
+      </w:r>
+      <w:r>
+        <w:rPr>
+          <w:bCs/>
+          <w:szCs w:val="28"/>
+        </w:rPr>
+        <w:t>4</w:t>
+      </w:r>
+      <w:r>
+        <w:rPr>
+          <w:bCs/>
+          <w:szCs w:val="28"/>
+        </w:rPr>
+        <w:t xml:space="preserve"> </w:t>
+      </w:r>
+      <w:r>
+        <w:rPr>
+          <w:bCs/>
+          <w:szCs w:val="28"/>
+        </w:rPr>
+        <w:t>г.).</w:t>
+      </w:r>
+    </w:p>
+    <w:p>
+      <w:pPr>
+        <w:pStyle w:val="ListParagraph"/>
+        <w:numPr>
+          <w:ilvl w:val="0"/>
+          <w:numId w:val="12"/>
+        </w:numPr>
+        <w:tabs>
+          <w:tab w:val="left" w:pos="0"/>
+          <w:tab w:val="left" w:pos="1122"/>
+        </w:tabs>
+        <w:suppressAutoHyphens/>
+        <w:ind w:left="0" w:firstLine="709"/>
+        <w:jc w:val="left"/>
+        <w:rPr>
+          <w:bCs/>
+          <w:szCs w:val="28"/>
+        </w:rPr>
+      </w:pPr>
+      <w:r>
+        <w:rPr>
+          <w:bCs/>
+          <w:szCs w:val="28"/>
+        </w:rPr>
+        <w:t>П</w:t>
+      </w:r>
+      <w:r>
+        <w:rPr>
+          <w:bCs/>
+          <w:szCs w:val="28"/>
+        </w:rPr>
+        <w:t xml:space="preserve">рограмма и проект в чем разница [Электронный ресурс] </w:t>
+      </w:r>
+      <w:r>
+        <w:rPr>
+          <w:bCs/>
+          <w:szCs w:val="28"/>
+          <w:lang w:val="en-US"/>
+        </w:rPr>
+        <w:t>URL</w:t>
+      </w:r>
+      <w:r>
+        <w:t xml:space="preserve"> </w:t>
+      </w:r>
+      <w:r>
+        <w:rPr>
+          <w:bCs/>
+          <w:szCs w:val="28"/>
+        </w:rPr>
+        <w:t xml:space="preserve">https://winrecord.ru/programma-i-proekt-v-chem-raznitsa (дата обращения: </w:t>
+      </w:r>
+      <w:r>
+        <w:rPr>
+          <w:bCs/>
+          <w:szCs w:val="28"/>
+        </w:rPr>
+        <w:t>11</w:t>
+      </w:r>
+      <w:r>
+        <w:rPr>
+          <w:bCs/>
+          <w:szCs w:val="28"/>
+        </w:rPr>
+        <w:t>.0</w:t>
+      </w:r>
+      <w:r>
+        <w:rPr>
+          <w:bCs/>
+          <w:szCs w:val="28"/>
+        </w:rPr>
+        <w:t>3</w:t>
+      </w:r>
+      <w:r>
+        <w:rPr>
+          <w:bCs/>
+          <w:szCs w:val="28"/>
+        </w:rPr>
+        <w:t>.202</w:t>
+      </w:r>
+      <w:r>
+        <w:rPr>
+          <w:bCs/>
+          <w:szCs w:val="28"/>
+        </w:rPr>
+        <w:t>4</w:t>
+      </w:r>
+      <w:r>
+        <w:rPr>
+          <w:bCs/>
+          <w:szCs w:val="28"/>
+        </w:rPr>
+        <w:t xml:space="preserve"> </w:t>
+      </w:r>
+      <w:r>
+        <w:rPr>
+          <w:bCs/>
+          <w:szCs w:val="28"/>
+        </w:rPr>
+        <w:t>г.).</w:t>
+      </w:r>
+    </w:p>
+    <w:p>
+      <w:pPr>
+        <w:pStyle w:val="ListParagraph"/>
+        <w:numPr>
+          <w:ilvl w:val="0"/>
+          <w:numId w:val="12"/>
+        </w:numPr>
+        <w:tabs>
+          <w:tab w:val="left" w:pos="0"/>
+          <w:tab w:val="left" w:pos="1122"/>
+        </w:tabs>
+        <w:suppressAutoHyphens/>
+        <w:ind w:left="0" w:firstLine="709"/>
+        <w:jc w:val="left"/>
+        <w:rPr>
+          <w:bCs/>
+          <w:szCs w:val="28"/>
+        </w:rPr>
+      </w:pPr>
+      <w:r>
+        <w:rPr>
+          <w:bCs/>
+          <w:szCs w:val="28"/>
+        </w:rPr>
+        <w:t>Управление проектами: что это такое и как работает проектный менеджмент в IT</w:t>
+      </w:r>
+      <w:r>
+        <w:rPr>
+          <w:bCs/>
+          <w:szCs w:val="28"/>
+        </w:rPr>
+        <w:t xml:space="preserve"> </w:t>
+      </w:r>
+      <w:r>
+        <w:rPr>
+          <w:bCs/>
+          <w:szCs w:val="28"/>
+        </w:rPr>
+        <w:t>[Электронный</w:t>
+      </w:r>
+      <w:r>
+        <w:rPr>
+          <w:bCs/>
+          <w:szCs w:val="28"/>
+        </w:rPr>
+        <w:t xml:space="preserve"> </w:t>
+      </w:r>
+      <w:r>
+        <w:rPr>
+          <w:bCs/>
+          <w:szCs w:val="28"/>
+        </w:rPr>
+        <w:t>ресурс]</w:t>
+      </w:r>
+      <w:r>
+        <w:rPr>
+          <w:bCs/>
+          <w:szCs w:val="28"/>
+        </w:rPr>
+        <w:t xml:space="preserve"> </w:t>
+      </w:r>
+      <w:r>
+        <w:rPr>
+          <w:bCs/>
+          <w:szCs w:val="28"/>
+          <w:lang w:val="en-US"/>
+        </w:rPr>
+        <w:t>URL</w:t>
+      </w:r>
+      <w:r>
+        <w:rPr>
+          <w:bCs/>
+          <w:szCs w:val="28"/>
+        </w:rPr>
+        <w:t xml:space="preserve"> </w:t>
+      </w:r>
+      <w:r>
+        <w:rPr>
+          <w:bCs/>
+          <w:szCs w:val="28"/>
+        </w:rPr>
+        <w:t xml:space="preserve">https://practicum.yandex.ru/blog/chto-takoe-upravlenie-proektami (дата обращения: </w:t>
+      </w:r>
+      <w:r>
+        <w:rPr>
+          <w:bCs/>
+          <w:szCs w:val="28"/>
+        </w:rPr>
+        <w:t>11</w:t>
+      </w:r>
+      <w:r>
+        <w:rPr>
+          <w:bCs/>
+          <w:szCs w:val="28"/>
+        </w:rPr>
+        <w:t>.0</w:t>
+      </w:r>
+      <w:r>
+        <w:rPr>
+          <w:bCs/>
+          <w:szCs w:val="28"/>
+        </w:rPr>
+        <w:t>3</w:t>
+      </w:r>
+      <w:r>
+        <w:rPr>
+          <w:bCs/>
+          <w:szCs w:val="28"/>
+        </w:rPr>
+        <w:t>.202</w:t>
+      </w:r>
+      <w:r>
+        <w:rPr>
+          <w:bCs/>
+          <w:szCs w:val="28"/>
+        </w:rPr>
+        <w:t>4</w:t>
+      </w:r>
+      <w:r>
+        <w:rPr>
+          <w:bCs/>
+          <w:szCs w:val="28"/>
+        </w:rPr>
+        <w:t xml:space="preserve"> </w:t>
+      </w:r>
+      <w:r>
+        <w:rPr>
+          <w:bCs/>
+          <w:szCs w:val="28"/>
+        </w:rPr>
+        <w:t>г.).</w:t>
+      </w:r>
+    </w:p>
+    <w:p>
+      <w:pPr>
+        <w:pStyle w:val="ListParagraph"/>
+        <w:numPr>
+          <w:ilvl w:val="0"/>
+          <w:numId w:val="12"/>
+        </w:numPr>
+        <w:tabs>
+          <w:tab w:val="left" w:pos="0"/>
+          <w:tab w:val="left" w:pos="1122"/>
+        </w:tabs>
+        <w:suppressAutoHyphens/>
+        <w:ind w:left="0" w:firstLine="709"/>
+        <w:jc w:val="left"/>
+        <w:rPr>
+          <w:bCs/>
+          <w:szCs w:val="28"/>
+        </w:rPr>
+      </w:pPr>
+      <w:r>
+        <w:rPr>
+          <w:bCs/>
+          <w:szCs w:val="28"/>
+        </w:rPr>
+        <w:t xml:space="preserve">Методологии управления проектами [Электронный ресурс] </w:t>
+      </w:r>
+      <w:r>
+        <w:rPr>
+          <w:bCs/>
+          <w:szCs w:val="28"/>
+          <w:lang w:val="en-US"/>
+        </w:rPr>
+        <w:t>URL</w:t>
+      </w:r>
+      <w:r>
+        <w:t xml:space="preserve"> </w:t>
+      </w:r>
+      <w:r>
+        <w:rPr>
+          <w:bCs/>
+          <w:szCs w:val="28"/>
+        </w:rPr>
+        <w:t xml:space="preserve">https://practicum.yandex.ru/blog/metodologii-upravleniya-proektami/ (дата обращения: </w:t>
+      </w:r>
+      <w:r>
+        <w:rPr>
+          <w:bCs/>
+          <w:szCs w:val="28"/>
+        </w:rPr>
+        <w:t>11</w:t>
+      </w:r>
+      <w:r>
+        <w:rPr>
+          <w:bCs/>
+          <w:szCs w:val="28"/>
+        </w:rPr>
+        <w:t>.0</w:t>
+      </w:r>
+      <w:r>
+        <w:rPr>
+          <w:bCs/>
+          <w:szCs w:val="28"/>
+        </w:rPr>
+        <w:t>3</w:t>
+      </w:r>
+      <w:r>
+        <w:rPr>
+          <w:bCs/>
+          <w:szCs w:val="28"/>
+        </w:rPr>
+        <w:t>.202</w:t>
+      </w:r>
+      <w:r>
+        <w:rPr>
+          <w:bCs/>
+          <w:szCs w:val="28"/>
+        </w:rPr>
+        <w:t>4</w:t>
+      </w:r>
+      <w:r>
+        <w:rPr>
+          <w:bCs/>
+          <w:szCs w:val="28"/>
+        </w:rPr>
+        <w:t xml:space="preserve"> </w:t>
+      </w:r>
+      <w:r>
+        <w:rPr>
+          <w:bCs/>
+          <w:szCs w:val="28"/>
+        </w:rPr>
+        <w:t>г.).</w:t>
+      </w:r>
+    </w:p>
+    <w:p>
+      <w:pPr>
+        <w:pStyle w:val="ListParagraph"/>
+        <w:numPr>
+          <w:ilvl w:val="0"/>
+          <w:numId w:val="12"/>
+        </w:numPr>
+        <w:tabs>
+          <w:tab w:val="left" w:pos="0"/>
+          <w:tab w:val="left" w:pos="1122"/>
+        </w:tabs>
+        <w:suppressAutoHyphens/>
+        <w:ind w:left="0" w:firstLine="709"/>
+        <w:jc w:val="left"/>
+        <w:rPr>
+          <w:bCs/>
+          <w:szCs w:val="28"/>
+        </w:rPr>
+      </w:pPr>
+      <w:r>
+        <w:rPr>
+          <w:bCs/>
+          <w:szCs w:val="28"/>
+        </w:rPr>
+        <w:t>Понятие и основные параметры проекта. Цель и стратегия проекта. Результат проекта</w:t>
+      </w:r>
+      <w:r>
+        <w:rPr>
+          <w:bCs/>
+          <w:szCs w:val="28"/>
+        </w:rPr>
+        <w:t xml:space="preserve"> </w:t>
+      </w:r>
+      <w:r>
+        <w:rPr>
+          <w:bCs/>
+          <w:szCs w:val="28"/>
+        </w:rPr>
+        <w:t xml:space="preserve">[Электронный ресурс] </w:t>
+      </w:r>
+      <w:r>
+        <w:rPr>
+          <w:bCs/>
+          <w:szCs w:val="28"/>
+          <w:lang w:val="en-US"/>
+        </w:rPr>
+        <w:t>URL</w:t>
+      </w:r>
+      <w:r>
+        <w:t xml:space="preserve"> </w:t>
+      </w:r>
+      <w:r>
+        <w:rPr>
+          <w:bCs/>
+          <w:szCs w:val="28"/>
+        </w:rPr>
+        <w:t>https://studopedia.ru/8_99789_ponyatie-i-osnovnie-parametri-proekta-tsel-i-strategiya-proekta-rezultat-proekta.html</w:t>
+      </w:r>
+      <w:r>
+        <w:rPr>
+          <w:bCs/>
+          <w:szCs w:val="28"/>
+        </w:rPr>
+        <w:t xml:space="preserve"> (дата обращения: </w:t>
+      </w:r>
+      <w:r>
+        <w:rPr>
+          <w:bCs/>
+          <w:szCs w:val="28"/>
+        </w:rPr>
+        <w:t>11</w:t>
+      </w:r>
+      <w:r>
+        <w:rPr>
+          <w:bCs/>
+          <w:szCs w:val="28"/>
+        </w:rPr>
+        <w:t>.0</w:t>
+      </w:r>
+      <w:r>
+        <w:rPr>
+          <w:bCs/>
+          <w:szCs w:val="28"/>
+        </w:rPr>
+        <w:t>3</w:t>
+      </w:r>
+      <w:r>
+        <w:rPr>
+          <w:bCs/>
+          <w:szCs w:val="28"/>
+        </w:rPr>
+        <w:t>.202</w:t>
+      </w:r>
+      <w:r>
+        <w:rPr>
+          <w:bCs/>
+          <w:szCs w:val="28"/>
+        </w:rPr>
+        <w:t>4</w:t>
+      </w:r>
+      <w:r>
+        <w:rPr>
+          <w:bCs/>
+          <w:szCs w:val="28"/>
+        </w:rPr>
+        <w:t xml:space="preserve"> </w:t>
+      </w:r>
+      <w:r>
+        <w:rPr>
+          <w:bCs/>
+          <w:szCs w:val="28"/>
+        </w:rPr>
+        <w:t>г.).</w:t>
+      </w:r>
+    </w:p>
+    <w:p>
+      <w:pPr>
+        <w:pStyle w:val="ListParagraph"/>
+        <w:numPr>
+          <w:ilvl w:val="0"/>
+          <w:numId w:val="12"/>
+        </w:numPr>
+        <w:tabs>
+          <w:tab w:val="left" w:pos="0"/>
+          <w:tab w:val="left" w:pos="1122"/>
+        </w:tabs>
+        <w:suppressAutoHyphens/>
+        <w:ind w:left="0" w:firstLine="709"/>
+        <w:jc w:val="left"/>
+        <w:rPr>
+          <w:bCs/>
+          <w:szCs w:val="28"/>
+        </w:rPr>
+      </w:pPr>
+      <w:r>
+        <w:rPr>
+          <w:bCs/>
+          <w:szCs w:val="28"/>
+        </w:rPr>
+        <w:t>Маршрут построен: что такое дорожная карта проекта и зачем она нужна</w:t>
+      </w:r>
+      <w:r>
+        <w:rPr>
+          <w:bCs/>
+          <w:szCs w:val="28"/>
+        </w:rPr>
+        <w:t xml:space="preserve"> </w:t>
+      </w:r>
+      <w:r>
+        <w:rPr>
+          <w:bCs/>
+          <w:szCs w:val="28"/>
+        </w:rPr>
+        <w:t xml:space="preserve">[Электронный ресурс] </w:t>
+      </w:r>
+      <w:r>
+        <w:rPr>
+          <w:bCs/>
+          <w:szCs w:val="28"/>
+          <w:lang w:val="en-US"/>
+        </w:rPr>
+        <w:t>URL</w:t>
+      </w:r>
+      <w:r>
+        <w:t xml:space="preserve"> </w:t>
+      </w:r>
+      <w:r>
+        <w:rPr>
+          <w:bCs/>
+          <w:szCs w:val="28"/>
+        </w:rPr>
+        <w:t>https://practicum.yandex.ru/blog/chto-takoe-dorozhnaya-karta-proekta/</w:t>
+      </w:r>
+      <w:r>
+        <w:rPr>
+          <w:bCs/>
+          <w:szCs w:val="28"/>
+        </w:rPr>
+        <w:t xml:space="preserve"> (дата обращения: </w:t>
+      </w:r>
+      <w:r>
+        <w:rPr>
+          <w:bCs/>
+          <w:szCs w:val="28"/>
+        </w:rPr>
+        <w:t>11</w:t>
+      </w:r>
+      <w:r>
+        <w:rPr>
+          <w:bCs/>
+          <w:szCs w:val="28"/>
+        </w:rPr>
+        <w:t>.0</w:t>
+      </w:r>
+      <w:r>
+        <w:rPr>
+          <w:bCs/>
+          <w:szCs w:val="28"/>
+        </w:rPr>
+        <w:t>3</w:t>
+      </w:r>
+      <w:r>
+        <w:rPr>
+          <w:bCs/>
+          <w:szCs w:val="28"/>
+        </w:rPr>
+        <w:t>.202</w:t>
+      </w:r>
+      <w:r>
+        <w:rPr>
+          <w:bCs/>
+          <w:szCs w:val="28"/>
+        </w:rPr>
+        <w:t>4</w:t>
+      </w:r>
+      <w:r>
+        <w:rPr>
+          <w:bCs/>
+          <w:szCs w:val="28"/>
+        </w:rPr>
+        <w:t xml:space="preserve"> </w:t>
+      </w:r>
+      <w:r>
+        <w:rPr>
+          <w:bCs/>
+          <w:szCs w:val="28"/>
+        </w:rPr>
+        <w:t>г.).</w:t>
+      </w:r>
+    </w:p>
+    <w:p>
+      <w:pPr>
+        <w:pStyle w:val="ListParagraph"/>
+        <w:tabs>
+          <w:tab w:val="left" w:pos="1134"/>
+        </w:tabs>
+        <w:ind w:left="709" w:firstLine="0"/>
+      </w:pPr>
     </w:p>
     <w:sectPr>
       <w:pgSz w:w="12240" w:h="15840"/>
@@ -915,6 +3034,616 @@
 <file path=word/numbering.xml><?xml version="1.0" encoding="utf-8"?>
 <w:numbering xmlns:wpc="http://schemas.microsoft.com/office/word/2010/wordprocessingCanvas" xmlns:cx="http://schemas.microsoft.com/office/drawing/2014/chartex" xmlns:cx1="http://schemas.microsoft.com/office/drawing/2015/9/8/chartex" xmlns:cx2="http://schemas.microsoft.com/office/drawing/2015/10/21/chartex" xmlns:cx3="http://schemas.microsoft.com/office/drawing/2016/5/9/chartex" xmlns:cx4="http://schemas.microsoft.com/office/drawing/2016/5/10/chartex" xmlns:cx5="http://schemas.microsoft.com/office/drawing/2016/5/11/chartex" xmlns:cx6="http://schemas.microsoft.com/office/drawing/2016/5/12/chartex" xmlns:cx7="http://schemas.microsoft.com/office/drawing/2016/5/13/chartex" xmlns:cx8="http://schemas.microsoft.com/office/drawing/2016/5/14/chartex" xmlns:mc="http://schemas.openxmlformats.org/markup-compatibility/2006" xmlns:aink="http://schemas.microsoft.com/office/drawing/2016/ink" xmlns:am3d="http://schemas.microsoft.com/office/drawing/2017/model3d" xmlns:o="urn:schemas-microsoft-com:office:office" xmlns:r="http://schemas.openxmlformats.org/officeDocument/2006/relationships" xmlns:m="http://schemas.openxmlformats.org/officeDocument/2006/math" xmlns:v="urn:schemas-microsoft-com:vml" xmlns:wp14="http://schemas.microsoft.com/office/word/2010/wordprocessingDrawing" xmlns:wp="http://schemas.openxmlformats.org/drawingml/2006/wordprocessingDrawing" xmlns:w10="urn:schemas-microsoft-com:office:word" xmlns:w="http://schemas.openxmlformats.org/wordprocessingml/2006/main" xmlns:w14="http://schemas.microsoft.com/office/word/2010/wordml" xmlns:w15="http://schemas.microsoft.com/office/word/2012/wordml" xmlns:w16cex="http://schemas.microsoft.com/office/word/2018/wordml/cex" xmlns:w16cid="http://schemas.microsoft.com/office/word/2016/wordml/cid" xmlns:w16="http://schemas.microsoft.com/office/word/2018/wordml" xmlns:w16sdtdh="http://schemas.microsoft.com/office/word/2020/wordml/sdtdatahash" xmlns:w16se="http://schemas.microsoft.com/office/word/2015/wordml/symex" xmlns:wpg="http://schemas.microsoft.com/office/word/2010/wordprocessingGroup" xmlns:wpi="http://schemas.microsoft.com/office/word/2010/wordprocessingInk" xmlns:wne="http://schemas.microsoft.com/office/word/2006/wordml" xmlns:wps="http://schemas.microsoft.com/office/word/2010/wordprocessingShape" mc:Ignorable="w14 w15 w16se w16cid w16 w16cex w16sdtdh wp14">
   <w:abstractNum w:abstractNumId="0" w15:restartNumberingAfterBreak="0">
+    <w:nsid w:val="0B8A4DD5"/>
+    <w:multiLevelType w:val="hybridMultilevel"/>
+    <w:tmpl w:val="3C82CEC6"/>
+    <w:lvl w:ilvl="0" w:tplc="0419000F">
+      <w:start w:val="1"/>
+      <w:numFmt w:val="decimal"/>
+      <w:lvlText w:val="%1."/>
+      <w:lvlJc w:val="left"/>
+      <w:pPr>
+        <w:ind w:left="720" w:hanging="360"/>
+      </w:pPr>
+    </w:lvl>
+    <w:lvl w:ilvl="1" w:tplc="04190019" w:tentative="1">
+      <w:start w:val="1"/>
+      <w:numFmt w:val="lowerLetter"/>
+      <w:lvlText w:val="%2."/>
+      <w:lvlJc w:val="left"/>
+      <w:pPr>
+        <w:ind w:left="1440" w:hanging="360"/>
+      </w:pPr>
+    </w:lvl>
+    <w:lvl w:ilvl="2" w:tplc="0419001B" w:tentative="1">
+      <w:start w:val="1"/>
+      <w:numFmt w:val="lowerRoman"/>
+      <w:lvlText w:val="%3."/>
+      <w:lvlJc w:val="right"/>
+      <w:pPr>
+        <w:ind w:left="2160" w:hanging="180"/>
+      </w:pPr>
+    </w:lvl>
+    <w:lvl w:ilvl="3" w:tplc="0419000F" w:tentative="1">
+      <w:start w:val="1"/>
+      <w:numFmt w:val="decimal"/>
+      <w:lvlText w:val="%4."/>
+      <w:lvlJc w:val="left"/>
+      <w:pPr>
+        <w:ind w:left="2880" w:hanging="360"/>
+      </w:pPr>
+    </w:lvl>
+    <w:lvl w:ilvl="4" w:tplc="04190019" w:tentative="1">
+      <w:start w:val="1"/>
+      <w:numFmt w:val="lowerLetter"/>
+      <w:lvlText w:val="%5."/>
+      <w:lvlJc w:val="left"/>
+      <w:pPr>
+        <w:ind w:left="3600" w:hanging="360"/>
+      </w:pPr>
+    </w:lvl>
+    <w:lvl w:ilvl="5" w:tplc="0419001B" w:tentative="1">
+      <w:start w:val="1"/>
+      <w:numFmt w:val="lowerRoman"/>
+      <w:lvlText w:val="%6."/>
+      <w:lvlJc w:val="right"/>
+      <w:pPr>
+        <w:ind w:left="4320" w:hanging="180"/>
+      </w:pPr>
+    </w:lvl>
+    <w:lvl w:ilvl="6" w:tplc="0419000F" w:tentative="1">
+      <w:start w:val="1"/>
+      <w:numFmt w:val="decimal"/>
+      <w:lvlText w:val="%7."/>
+      <w:lvlJc w:val="left"/>
+      <w:pPr>
+        <w:ind w:left="5040" w:hanging="360"/>
+      </w:pPr>
+    </w:lvl>
+    <w:lvl w:ilvl="7" w:tplc="04190019" w:tentative="1">
+      <w:start w:val="1"/>
+      <w:numFmt w:val="lowerLetter"/>
+      <w:lvlText w:val="%8."/>
+      <w:lvlJc w:val="left"/>
+      <w:pPr>
+        <w:ind w:left="5760" w:hanging="360"/>
+      </w:pPr>
+    </w:lvl>
+    <w:lvl w:ilvl="8" w:tplc="0419001B" w:tentative="1">
+      <w:start w:val="1"/>
+      <w:numFmt w:val="lowerRoman"/>
+      <w:lvlText w:val="%9."/>
+      <w:lvlJc w:val="right"/>
+      <w:pPr>
+        <w:ind w:left="6480" w:hanging="180"/>
+      </w:pPr>
+    </w:lvl>
+  </w:abstractNum>
+  <w:abstractNum w:abstractNumId="1" w15:restartNumberingAfterBreak="0">
+    <w:nsid w:val="11CF6AEC"/>
+    <w:multiLevelType w:val="multilevel"/>
+    <w:tmpl w:val="4F8E94A8"/>
+    <w:lvl w:ilvl="0">
+      <w:start w:val="1"/>
+      <w:numFmt w:val="decimal"/>
+      <w:lvlText w:val="%1."/>
+      <w:lvlJc w:val="left"/>
+      <w:pPr>
+        <w:ind w:left="360" w:hanging="360"/>
+      </w:pPr>
+      <w:rPr>
+        <w:b w:val="0"/>
+      </w:rPr>
+    </w:lvl>
+    <w:lvl w:ilvl="1">
+      <w:start w:val="1"/>
+      <w:numFmt w:val="bullet"/>
+      <w:suff w:val="space"/>
+      <w:lvlText w:val="–"/>
+      <w:lvlJc w:val="left"/>
+      <w:pPr>
+        <w:ind w:left="720" w:hanging="360"/>
+      </w:pPr>
+      <w:rPr>
+        <w:rFonts w:ascii="Arial" w:eastAsia="Arial" w:hAnsi="Arial" w:cs="Arial"/>
+      </w:rPr>
+    </w:lvl>
+    <w:lvl w:ilvl="2">
+      <w:start w:val="1"/>
+      <w:numFmt w:val="lowerRoman"/>
+      <w:suff w:val="space"/>
+      <w:lvlText w:val="%3)"/>
+      <w:lvlJc w:val="left"/>
+      <w:pPr>
+        <w:ind w:left="1080" w:hanging="360"/>
+      </w:pPr>
+    </w:lvl>
+    <w:lvl w:ilvl="3">
+      <w:start w:val="1"/>
+      <w:numFmt w:val="decimal"/>
+      <w:suff w:val="space"/>
+      <w:lvlText w:val="%4)"/>
+      <w:lvlJc w:val="left"/>
+      <w:pPr>
+        <w:ind w:left="1440" w:hanging="360"/>
+      </w:pPr>
+    </w:lvl>
+    <w:lvl w:ilvl="4">
+      <w:start w:val="1"/>
+      <w:numFmt w:val="lowerLetter"/>
+      <w:suff w:val="space"/>
+      <w:lvlText w:val="%5)"/>
+      <w:lvlJc w:val="left"/>
+      <w:pPr>
+        <w:ind w:left="1800" w:hanging="360"/>
+      </w:pPr>
+    </w:lvl>
+    <w:lvl w:ilvl="5">
+      <w:start w:val="1"/>
+      <w:numFmt w:val="lowerRoman"/>
+      <w:suff w:val="space"/>
+      <w:lvlText w:val="%6)"/>
+      <w:lvlJc w:val="left"/>
+      <w:pPr>
+        <w:ind w:left="2160" w:hanging="360"/>
+      </w:pPr>
+    </w:lvl>
+    <w:lvl w:ilvl="6">
+      <w:start w:val="1"/>
+      <w:numFmt w:val="decimal"/>
+      <w:suff w:val="space"/>
+      <w:lvlText w:val="%7)"/>
+      <w:lvlJc w:val="left"/>
+      <w:pPr>
+        <w:ind w:left="2520" w:hanging="360"/>
+      </w:pPr>
+    </w:lvl>
+    <w:lvl w:ilvl="7">
+      <w:start w:val="1"/>
+      <w:numFmt w:val="lowerLetter"/>
+      <w:suff w:val="space"/>
+      <w:lvlText w:val="%8)"/>
+      <w:lvlJc w:val="left"/>
+      <w:pPr>
+        <w:ind w:left="2880" w:hanging="360"/>
+      </w:pPr>
+    </w:lvl>
+    <w:lvl w:ilvl="8">
+      <w:start w:val="1"/>
+      <w:numFmt w:val="lowerRoman"/>
+      <w:suff w:val="space"/>
+      <w:lvlText w:val="%9)"/>
+      <w:lvlJc w:val="left"/>
+      <w:pPr>
+        <w:ind w:left="3240" w:hanging="360"/>
+      </w:pPr>
+    </w:lvl>
+  </w:abstractNum>
+  <w:abstractNum w:abstractNumId="2" w15:restartNumberingAfterBreak="0">
+    <w:nsid w:val="2EF816CB"/>
+    <w:multiLevelType w:val="hybridMultilevel"/>
+    <w:tmpl w:val="5810C412"/>
+    <w:lvl w:ilvl="0" w:tplc="4BDA773C">
+      <w:start w:val="1"/>
+      <w:numFmt w:val="bullet"/>
+      <w:lvlText w:val=""/>
+      <w:lvlJc w:val="left"/>
+      <w:pPr>
+        <w:ind w:left="1429" w:hanging="360"/>
+      </w:pPr>
+      <w:rPr>
+        <w:rFonts w:ascii="Symbol" w:hAnsi="Symbol" w:hint="default"/>
+      </w:rPr>
+    </w:lvl>
+    <w:lvl w:ilvl="1" w:tplc="04090003" w:tentative="1">
+      <w:start w:val="1"/>
+      <w:numFmt w:val="bullet"/>
+      <w:lvlText w:val="o"/>
+      <w:lvlJc w:val="left"/>
+      <w:pPr>
+        <w:ind w:left="2149" w:hanging="360"/>
+      </w:pPr>
+      <w:rPr>
+        <w:rFonts w:ascii="Courier New" w:hAnsi="Courier New" w:cs="Courier New" w:hint="default"/>
+      </w:rPr>
+    </w:lvl>
+    <w:lvl w:ilvl="2" w:tplc="04090005" w:tentative="1">
+      <w:start w:val="1"/>
+      <w:numFmt w:val="bullet"/>
+      <w:lvlText w:val=""/>
+      <w:lvlJc w:val="left"/>
+      <w:pPr>
+        <w:ind w:left="2869" w:hanging="360"/>
+      </w:pPr>
+      <w:rPr>
+        <w:rFonts w:ascii="Wingdings" w:hAnsi="Wingdings" w:hint="default"/>
+      </w:rPr>
+    </w:lvl>
+    <w:lvl w:ilvl="3" w:tplc="04090001" w:tentative="1">
+      <w:start w:val="1"/>
+      <w:numFmt w:val="bullet"/>
+      <w:lvlText w:val=""/>
+      <w:lvlJc w:val="left"/>
+      <w:pPr>
+        <w:ind w:left="3589" w:hanging="360"/>
+      </w:pPr>
+      <w:rPr>
+        <w:rFonts w:ascii="Symbol" w:hAnsi="Symbol" w:hint="default"/>
+      </w:rPr>
+    </w:lvl>
+    <w:lvl w:ilvl="4" w:tplc="04090003" w:tentative="1">
+      <w:start w:val="1"/>
+      <w:numFmt w:val="bullet"/>
+      <w:lvlText w:val="o"/>
+      <w:lvlJc w:val="left"/>
+      <w:pPr>
+        <w:ind w:left="4309" w:hanging="360"/>
+      </w:pPr>
+      <w:rPr>
+        <w:rFonts w:ascii="Courier New" w:hAnsi="Courier New" w:cs="Courier New" w:hint="default"/>
+      </w:rPr>
+    </w:lvl>
+    <w:lvl w:ilvl="5" w:tplc="04090005" w:tentative="1">
+      <w:start w:val="1"/>
+      <w:numFmt w:val="bullet"/>
+      <w:lvlText w:val=""/>
+      <w:lvlJc w:val="left"/>
+      <w:pPr>
+        <w:ind w:left="5029" w:hanging="360"/>
+      </w:pPr>
+      <w:rPr>
+        <w:rFonts w:ascii="Wingdings" w:hAnsi="Wingdings" w:hint="default"/>
+      </w:rPr>
+    </w:lvl>
+    <w:lvl w:ilvl="6" w:tplc="04090001" w:tentative="1">
+      <w:start w:val="1"/>
+      <w:numFmt w:val="bullet"/>
+      <w:lvlText w:val=""/>
+      <w:lvlJc w:val="left"/>
+      <w:pPr>
+        <w:ind w:left="5749" w:hanging="360"/>
+      </w:pPr>
+      <w:rPr>
+        <w:rFonts w:ascii="Symbol" w:hAnsi="Symbol" w:hint="default"/>
+      </w:rPr>
+    </w:lvl>
+    <w:lvl w:ilvl="7" w:tplc="04090003" w:tentative="1">
+      <w:start w:val="1"/>
+      <w:numFmt w:val="bullet"/>
+      <w:lvlText w:val="o"/>
+      <w:lvlJc w:val="left"/>
+      <w:pPr>
+        <w:ind w:left="6469" w:hanging="360"/>
+      </w:pPr>
+      <w:rPr>
+        <w:rFonts w:ascii="Courier New" w:hAnsi="Courier New" w:cs="Courier New" w:hint="default"/>
+      </w:rPr>
+    </w:lvl>
+    <w:lvl w:ilvl="8" w:tplc="04090005" w:tentative="1">
+      <w:start w:val="1"/>
+      <w:numFmt w:val="bullet"/>
+      <w:lvlText w:val=""/>
+      <w:lvlJc w:val="left"/>
+      <w:pPr>
+        <w:ind w:left="7189" w:hanging="360"/>
+      </w:pPr>
+      <w:rPr>
+        <w:rFonts w:ascii="Wingdings" w:hAnsi="Wingdings" w:hint="default"/>
+      </w:rPr>
+    </w:lvl>
+  </w:abstractNum>
+  <w:abstractNum w:abstractNumId="3" w15:restartNumberingAfterBreak="0">
+    <w:nsid w:val="3230238F"/>
+    <w:multiLevelType w:val="multilevel"/>
+    <w:tmpl w:val="A744586E"/>
+    <w:lvl w:ilvl="0">
+      <w:start w:val="1"/>
+      <w:numFmt w:val="decimal"/>
+      <w:lvlText w:val="%1."/>
+      <w:lvlJc w:val="left"/>
+      <w:pPr>
+        <w:ind w:left="360" w:hanging="360"/>
+      </w:pPr>
+      <w:rPr>
+        <w:b w:val="0"/>
+      </w:rPr>
+    </w:lvl>
+    <w:lvl w:ilvl="1">
+      <w:start w:val="1"/>
+      <w:numFmt w:val="bullet"/>
+      <w:lvlText w:val=""/>
+      <w:lvlJc w:val="left"/>
+      <w:pPr>
+        <w:ind w:left="720" w:hanging="360"/>
+      </w:pPr>
+      <w:rPr>
+        <w:rFonts w:ascii="Symbol" w:hAnsi="Symbol" w:hint="default"/>
+      </w:rPr>
+    </w:lvl>
+    <w:lvl w:ilvl="2">
+      <w:start w:val="1"/>
+      <w:numFmt w:val="lowerRoman"/>
+      <w:suff w:val="space"/>
+      <w:lvlText w:val="%3)"/>
+      <w:lvlJc w:val="left"/>
+      <w:pPr>
+        <w:ind w:left="1080" w:hanging="360"/>
+      </w:pPr>
+    </w:lvl>
+    <w:lvl w:ilvl="3">
+      <w:start w:val="1"/>
+      <w:numFmt w:val="decimal"/>
+      <w:suff w:val="space"/>
+      <w:lvlText w:val="%4)"/>
+      <w:lvlJc w:val="left"/>
+      <w:pPr>
+        <w:ind w:left="1440" w:hanging="360"/>
+      </w:pPr>
+    </w:lvl>
+    <w:lvl w:ilvl="4">
+      <w:start w:val="1"/>
+      <w:numFmt w:val="lowerLetter"/>
+      <w:suff w:val="space"/>
+      <w:lvlText w:val="%5)"/>
+      <w:lvlJc w:val="left"/>
+      <w:pPr>
+        <w:ind w:left="1800" w:hanging="360"/>
+      </w:pPr>
+    </w:lvl>
+    <w:lvl w:ilvl="5">
+      <w:start w:val="1"/>
+      <w:numFmt w:val="lowerRoman"/>
+      <w:suff w:val="space"/>
+      <w:lvlText w:val="%6)"/>
+      <w:lvlJc w:val="left"/>
+      <w:pPr>
+        <w:ind w:left="2160" w:hanging="360"/>
+      </w:pPr>
+    </w:lvl>
+    <w:lvl w:ilvl="6">
+      <w:start w:val="1"/>
+      <w:numFmt w:val="decimal"/>
+      <w:suff w:val="space"/>
+      <w:lvlText w:val="%7)"/>
+      <w:lvlJc w:val="left"/>
+      <w:pPr>
+        <w:ind w:left="2520" w:hanging="360"/>
+      </w:pPr>
+    </w:lvl>
+    <w:lvl w:ilvl="7">
+      <w:start w:val="1"/>
+      <w:numFmt w:val="lowerLetter"/>
+      <w:suff w:val="space"/>
+      <w:lvlText w:val="%8)"/>
+      <w:lvlJc w:val="left"/>
+      <w:pPr>
+        <w:ind w:left="2880" w:hanging="360"/>
+      </w:pPr>
+    </w:lvl>
+    <w:lvl w:ilvl="8">
+      <w:start w:val="1"/>
+      <w:numFmt w:val="lowerRoman"/>
+      <w:suff w:val="space"/>
+      <w:lvlText w:val="%9)"/>
+      <w:lvlJc w:val="left"/>
+      <w:pPr>
+        <w:ind w:left="3240" w:hanging="360"/>
+      </w:pPr>
+    </w:lvl>
+  </w:abstractNum>
+  <w:abstractNum w:abstractNumId="4" w15:restartNumberingAfterBreak="0">
+    <w:nsid w:val="393D21DB"/>
+    <w:multiLevelType w:val="hybridMultilevel"/>
+    <w:tmpl w:val="1EE81FA6"/>
+    <w:lvl w:ilvl="0" w:tplc="4BDA773C">
+      <w:start w:val="1"/>
+      <w:numFmt w:val="bullet"/>
+      <w:lvlText w:val=""/>
+      <w:lvlJc w:val="left"/>
+      <w:pPr>
+        <w:ind w:left="1429" w:hanging="360"/>
+      </w:pPr>
+      <w:rPr>
+        <w:rFonts w:ascii="Symbol" w:hAnsi="Symbol" w:hint="default"/>
+      </w:rPr>
+    </w:lvl>
+    <w:lvl w:ilvl="1" w:tplc="04090003" w:tentative="1">
+      <w:start w:val="1"/>
+      <w:numFmt w:val="bullet"/>
+      <w:lvlText w:val="o"/>
+      <w:lvlJc w:val="left"/>
+      <w:pPr>
+        <w:ind w:left="2149" w:hanging="360"/>
+      </w:pPr>
+      <w:rPr>
+        <w:rFonts w:ascii="Courier New" w:hAnsi="Courier New" w:cs="Courier New" w:hint="default"/>
+      </w:rPr>
+    </w:lvl>
+    <w:lvl w:ilvl="2" w:tplc="04090005" w:tentative="1">
+      <w:start w:val="1"/>
+      <w:numFmt w:val="bullet"/>
+      <w:lvlText w:val=""/>
+      <w:lvlJc w:val="left"/>
+      <w:pPr>
+        <w:ind w:left="2869" w:hanging="360"/>
+      </w:pPr>
+      <w:rPr>
+        <w:rFonts w:ascii="Wingdings" w:hAnsi="Wingdings" w:hint="default"/>
+      </w:rPr>
+    </w:lvl>
+    <w:lvl w:ilvl="3" w:tplc="04090001" w:tentative="1">
+      <w:start w:val="1"/>
+      <w:numFmt w:val="bullet"/>
+      <w:lvlText w:val=""/>
+      <w:lvlJc w:val="left"/>
+      <w:pPr>
+        <w:ind w:left="3589" w:hanging="360"/>
+      </w:pPr>
+      <w:rPr>
+        <w:rFonts w:ascii="Symbol" w:hAnsi="Symbol" w:hint="default"/>
+      </w:rPr>
+    </w:lvl>
+    <w:lvl w:ilvl="4" w:tplc="04090003" w:tentative="1">
+      <w:start w:val="1"/>
+      <w:numFmt w:val="bullet"/>
+      <w:lvlText w:val="o"/>
+      <w:lvlJc w:val="left"/>
+      <w:pPr>
+        <w:ind w:left="4309" w:hanging="360"/>
+      </w:pPr>
+      <w:rPr>
+        <w:rFonts w:ascii="Courier New" w:hAnsi="Courier New" w:cs="Courier New" w:hint="default"/>
+      </w:rPr>
+    </w:lvl>
+    <w:lvl w:ilvl="5" w:tplc="04090005" w:tentative="1">
+      <w:start w:val="1"/>
+      <w:numFmt w:val="bullet"/>
+      <w:lvlText w:val=""/>
+      <w:lvlJc w:val="left"/>
+      <w:pPr>
+        <w:ind w:left="5029" w:hanging="360"/>
+      </w:pPr>
+      <w:rPr>
+        <w:rFonts w:ascii="Wingdings" w:hAnsi="Wingdings" w:hint="default"/>
+      </w:rPr>
+    </w:lvl>
+    <w:lvl w:ilvl="6" w:tplc="04090001" w:tentative="1">
+      <w:start w:val="1"/>
+      <w:numFmt w:val="bullet"/>
+      <w:lvlText w:val=""/>
+      <w:lvlJc w:val="left"/>
+      <w:pPr>
+        <w:ind w:left="5749" w:hanging="360"/>
+      </w:pPr>
+      <w:rPr>
+        <w:rFonts w:ascii="Symbol" w:hAnsi="Symbol" w:hint="default"/>
+      </w:rPr>
+    </w:lvl>
+    <w:lvl w:ilvl="7" w:tplc="04090003" w:tentative="1">
+      <w:start w:val="1"/>
+      <w:numFmt w:val="bullet"/>
+      <w:lvlText w:val="o"/>
+      <w:lvlJc w:val="left"/>
+      <w:pPr>
+        <w:ind w:left="6469" w:hanging="360"/>
+      </w:pPr>
+      <w:rPr>
+        <w:rFonts w:ascii="Courier New" w:hAnsi="Courier New" w:cs="Courier New" w:hint="default"/>
+      </w:rPr>
+    </w:lvl>
+    <w:lvl w:ilvl="8" w:tplc="04090005" w:tentative="1">
+      <w:start w:val="1"/>
+      <w:numFmt w:val="bullet"/>
+      <w:lvlText w:val=""/>
+      <w:lvlJc w:val="left"/>
+      <w:pPr>
+        <w:ind w:left="7189" w:hanging="360"/>
+      </w:pPr>
+      <w:rPr>
+        <w:rFonts w:ascii="Wingdings" w:hAnsi="Wingdings" w:hint="default"/>
+      </w:rPr>
+    </w:lvl>
+  </w:abstractNum>
+  <w:abstractNum w:abstractNumId="5" w15:restartNumberingAfterBreak="0">
+    <w:nsid w:val="3AFA3901"/>
+    <w:multiLevelType w:val="multilevel"/>
+    <w:tmpl w:val="45A8B5B6"/>
+    <w:lvl w:ilvl="0">
+      <w:start w:val="1"/>
+      <w:numFmt w:val="decimal"/>
+      <w:lvlText w:val="%1."/>
+      <w:lvlJc w:val="left"/>
+      <w:pPr>
+        <w:ind w:left="360" w:hanging="360"/>
+      </w:pPr>
+      <w:rPr>
+        <w:b w:val="0"/>
+      </w:rPr>
+    </w:lvl>
+    <w:lvl w:ilvl="1">
+      <w:start w:val="1"/>
+      <w:numFmt w:val="bullet"/>
+      <w:lvlText w:val=""/>
+      <w:lvlJc w:val="left"/>
+      <w:pPr>
+        <w:ind w:left="720" w:hanging="360"/>
+      </w:pPr>
+      <w:rPr>
+        <w:rFonts w:ascii="Symbol" w:hAnsi="Symbol" w:hint="default"/>
+      </w:rPr>
+    </w:lvl>
+    <w:lvl w:ilvl="2">
+      <w:start w:val="1"/>
+      <w:numFmt w:val="lowerRoman"/>
+      <w:suff w:val="space"/>
+      <w:lvlText w:val="%3)"/>
+      <w:lvlJc w:val="left"/>
+      <w:pPr>
+        <w:ind w:left="1080" w:hanging="360"/>
+      </w:pPr>
+    </w:lvl>
+    <w:lvl w:ilvl="3">
+      <w:start w:val="1"/>
+      <w:numFmt w:val="decimal"/>
+      <w:suff w:val="space"/>
+      <w:lvlText w:val="%4)"/>
+      <w:lvlJc w:val="left"/>
+      <w:pPr>
+        <w:ind w:left="1440" w:hanging="360"/>
+      </w:pPr>
+    </w:lvl>
+    <w:lvl w:ilvl="4">
+      <w:start w:val="1"/>
+      <w:numFmt w:val="lowerLetter"/>
+      <w:suff w:val="space"/>
+      <w:lvlText w:val="%5)"/>
+      <w:lvlJc w:val="left"/>
+      <w:pPr>
+        <w:ind w:left="1800" w:hanging="360"/>
+      </w:pPr>
+    </w:lvl>
+    <w:lvl w:ilvl="5">
+      <w:start w:val="1"/>
+      <w:numFmt w:val="lowerRoman"/>
+      <w:suff w:val="space"/>
+      <w:lvlText w:val="%6)"/>
+      <w:lvlJc w:val="left"/>
+      <w:pPr>
+        <w:ind w:left="2160" w:hanging="360"/>
+      </w:pPr>
+    </w:lvl>
+    <w:lvl w:ilvl="6">
+      <w:start w:val="1"/>
+      <w:numFmt w:val="decimal"/>
+      <w:suff w:val="space"/>
+      <w:lvlText w:val="%7)"/>
+      <w:lvlJc w:val="left"/>
+      <w:pPr>
+        <w:ind w:left="2520" w:hanging="360"/>
+      </w:pPr>
+    </w:lvl>
+    <w:lvl w:ilvl="7">
+      <w:start w:val="1"/>
+      <w:numFmt w:val="lowerLetter"/>
+      <w:suff w:val="space"/>
+      <w:lvlText w:val="%8)"/>
+      <w:lvlJc w:val="left"/>
+      <w:pPr>
+        <w:ind w:left="2880" w:hanging="360"/>
+      </w:pPr>
+    </w:lvl>
+    <w:lvl w:ilvl="8">
+      <w:start w:val="1"/>
+      <w:numFmt w:val="lowerRoman"/>
+      <w:suff w:val="space"/>
+      <w:lvlText w:val="%9)"/>
+      <w:lvlJc w:val="left"/>
+      <w:pPr>
+        <w:ind w:left="3240" w:hanging="360"/>
+      </w:pPr>
+    </w:lvl>
+  </w:abstractNum>
+  <w:abstractNum w:abstractNumId="6" w15:restartNumberingAfterBreak="0">
     <w:nsid w:val="492F5397"/>
     <w:multiLevelType w:val="hybridMultilevel"/>
     <w:tmpl w:val="3EF493DE"/>
@@ -1027,7 +3756,7 @@
       </w:rPr>
     </w:lvl>
   </w:abstractNum>
-  <w:abstractNum w:abstractNumId="1" w15:restartNumberingAfterBreak="0">
+  <w:abstractNum w:abstractNumId="7" w15:restartNumberingAfterBreak="0">
     <w:nsid w:val="4CCE4DB6"/>
     <w:multiLevelType w:val="hybridMultilevel"/>
     <w:tmpl w:val="0932064A"/>
@@ -1116,7 +3845,194 @@
       </w:pPr>
     </w:lvl>
   </w:abstractNum>
-  <w:abstractNum w:abstractNumId="2" w15:restartNumberingAfterBreak="0">
+  <w:abstractNum w:abstractNumId="8" w15:restartNumberingAfterBreak="0">
+    <w:nsid w:val="5CB315F4"/>
+    <w:multiLevelType w:val="multilevel"/>
+    <w:tmpl w:val="E276582A"/>
+    <w:lvl w:ilvl="0">
+      <w:start w:val="1"/>
+      <w:numFmt w:val="bullet"/>
+      <w:lvlText w:val=""/>
+      <w:lvlJc w:val="left"/>
+      <w:pPr>
+        <w:ind w:left="360" w:hanging="360"/>
+      </w:pPr>
+      <w:rPr>
+        <w:rFonts w:ascii="Symbol" w:hAnsi="Symbol" w:hint="default"/>
+        <w:b w:val="0"/>
+      </w:rPr>
+    </w:lvl>
+    <w:lvl w:ilvl="1">
+      <w:start w:val="1"/>
+      <w:numFmt w:val="bullet"/>
+      <w:suff w:val="space"/>
+      <w:lvlText w:val="–"/>
+      <w:lvlJc w:val="left"/>
+      <w:pPr>
+        <w:ind w:left="720" w:hanging="360"/>
+      </w:pPr>
+      <w:rPr>
+        <w:rFonts w:ascii="Arial" w:eastAsia="Arial" w:hAnsi="Arial" w:cs="Arial"/>
+      </w:rPr>
+    </w:lvl>
+    <w:lvl w:ilvl="2">
+      <w:start w:val="1"/>
+      <w:numFmt w:val="lowerRoman"/>
+      <w:suff w:val="space"/>
+      <w:lvlText w:val="%3)"/>
+      <w:lvlJc w:val="left"/>
+      <w:pPr>
+        <w:ind w:left="1080" w:hanging="360"/>
+      </w:pPr>
+    </w:lvl>
+    <w:lvl w:ilvl="3">
+      <w:start w:val="1"/>
+      <w:numFmt w:val="decimal"/>
+      <w:suff w:val="space"/>
+      <w:lvlText w:val="%4)"/>
+      <w:lvlJc w:val="left"/>
+      <w:pPr>
+        <w:ind w:left="1440" w:hanging="360"/>
+      </w:pPr>
+    </w:lvl>
+    <w:lvl w:ilvl="4">
+      <w:start w:val="1"/>
+      <w:numFmt w:val="lowerLetter"/>
+      <w:suff w:val="space"/>
+      <w:lvlText w:val="%5)"/>
+      <w:lvlJc w:val="left"/>
+      <w:pPr>
+        <w:ind w:left="1800" w:hanging="360"/>
+      </w:pPr>
+    </w:lvl>
+    <w:lvl w:ilvl="5">
+      <w:start w:val="1"/>
+      <w:numFmt w:val="lowerRoman"/>
+      <w:suff w:val="space"/>
+      <w:lvlText w:val="%6)"/>
+      <w:lvlJc w:val="left"/>
+      <w:pPr>
+        <w:ind w:left="2160" w:hanging="360"/>
+      </w:pPr>
+    </w:lvl>
+    <w:lvl w:ilvl="6">
+      <w:start w:val="1"/>
+      <w:numFmt w:val="decimal"/>
+      <w:suff w:val="space"/>
+      <w:lvlText w:val="%7)"/>
+      <w:lvlJc w:val="left"/>
+      <w:pPr>
+        <w:ind w:left="2520" w:hanging="360"/>
+      </w:pPr>
+    </w:lvl>
+    <w:lvl w:ilvl="7">
+      <w:start w:val="1"/>
+      <w:numFmt w:val="lowerLetter"/>
+      <w:suff w:val="space"/>
+      <w:lvlText w:val="%8)"/>
+      <w:lvlJc w:val="left"/>
+      <w:pPr>
+        <w:ind w:left="2880" w:hanging="360"/>
+      </w:pPr>
+    </w:lvl>
+    <w:lvl w:ilvl="8">
+      <w:start w:val="1"/>
+      <w:numFmt w:val="lowerRoman"/>
+      <w:suff w:val="space"/>
+      <w:lvlText w:val="%9)"/>
+      <w:lvlJc w:val="left"/>
+      <w:pPr>
+        <w:ind w:left="3240" w:hanging="360"/>
+      </w:pPr>
+    </w:lvl>
+  </w:abstractNum>
+  <w:abstractNum w:abstractNumId="9" w15:restartNumberingAfterBreak="0">
+    <w:nsid w:val="62B34100"/>
+    <w:multiLevelType w:val="hybridMultilevel"/>
+    <w:tmpl w:val="B12ED6AA"/>
+    <w:lvl w:ilvl="0" w:tplc="04090011">
+      <w:start w:val="1"/>
+      <w:numFmt w:val="decimal"/>
+      <w:lvlText w:val="%1)"/>
+      <w:lvlJc w:val="left"/>
+      <w:pPr>
+        <w:ind w:left="1429" w:hanging="360"/>
+      </w:pPr>
+    </w:lvl>
+    <w:lvl w:ilvl="1" w:tplc="04090019" w:tentative="1">
+      <w:start w:val="1"/>
+      <w:numFmt w:val="lowerLetter"/>
+      <w:lvlText w:val="%2."/>
+      <w:lvlJc w:val="left"/>
+      <w:pPr>
+        <w:ind w:left="2149" w:hanging="360"/>
+      </w:pPr>
+    </w:lvl>
+    <w:lvl w:ilvl="2" w:tplc="0409001B" w:tentative="1">
+      <w:start w:val="1"/>
+      <w:numFmt w:val="lowerRoman"/>
+      <w:lvlText w:val="%3."/>
+      <w:lvlJc w:val="right"/>
+      <w:pPr>
+        <w:ind w:left="2869" w:hanging="180"/>
+      </w:pPr>
+    </w:lvl>
+    <w:lvl w:ilvl="3" w:tplc="0409000F">
+      <w:start w:val="1"/>
+      <w:numFmt w:val="decimal"/>
+      <w:lvlText w:val="%4."/>
+      <w:lvlJc w:val="left"/>
+      <w:pPr>
+        <w:ind w:left="3589" w:hanging="360"/>
+      </w:pPr>
+    </w:lvl>
+    <w:lvl w:ilvl="4" w:tplc="04090019" w:tentative="1">
+      <w:start w:val="1"/>
+      <w:numFmt w:val="lowerLetter"/>
+      <w:lvlText w:val="%5."/>
+      <w:lvlJc w:val="left"/>
+      <w:pPr>
+        <w:ind w:left="4309" w:hanging="360"/>
+      </w:pPr>
+    </w:lvl>
+    <w:lvl w:ilvl="5" w:tplc="0409001B" w:tentative="1">
+      <w:start w:val="1"/>
+      <w:numFmt w:val="lowerRoman"/>
+      <w:lvlText w:val="%6."/>
+      <w:lvlJc w:val="right"/>
+      <w:pPr>
+        <w:ind w:left="5029" w:hanging="180"/>
+      </w:pPr>
+    </w:lvl>
+    <w:lvl w:ilvl="6" w:tplc="0409000F" w:tentative="1">
+      <w:start w:val="1"/>
+      <w:numFmt w:val="decimal"/>
+      <w:lvlText w:val="%7."/>
+      <w:lvlJc w:val="left"/>
+      <w:pPr>
+        <w:ind w:left="5749" w:hanging="360"/>
+      </w:pPr>
+    </w:lvl>
+    <w:lvl w:ilvl="7" w:tplc="04090019" w:tentative="1">
+      <w:start w:val="1"/>
+      <w:numFmt w:val="lowerLetter"/>
+      <w:lvlText w:val="%8."/>
+      <w:lvlJc w:val="left"/>
+      <w:pPr>
+        <w:ind w:left="6469" w:hanging="360"/>
+      </w:pPr>
+    </w:lvl>
+    <w:lvl w:ilvl="8" w:tplc="0409001B" w:tentative="1">
+      <w:start w:val="1"/>
+      <w:numFmt w:val="lowerRoman"/>
+      <w:lvlText w:val="%9."/>
+      <w:lvlJc w:val="right"/>
+      <w:pPr>
+        <w:ind w:left="7189" w:hanging="180"/>
+      </w:pPr>
+    </w:lvl>
+  </w:abstractNum>
+  <w:abstractNum w:abstractNumId="10" w15:restartNumberingAfterBreak="0">
     <w:nsid w:val="6F1668B9"/>
     <w:multiLevelType w:val="hybridMultilevel"/>
     <w:tmpl w:val="C1542E00"/>
@@ -1229,7 +4145,7 @@
       </w:rPr>
     </w:lvl>
   </w:abstractNum>
-  <w:abstractNum w:abstractNumId="3" w15:restartNumberingAfterBreak="0">
+  <w:abstractNum w:abstractNumId="11" w15:restartNumberingAfterBreak="0">
     <w:nsid w:val="77605EE7"/>
     <w:multiLevelType w:val="hybridMultilevel"/>
     <w:tmpl w:val="1A6AA9C8"/>
@@ -1342,7 +4258,7 @@
       </w:rPr>
     </w:lvl>
   </w:abstractNum>
-  <w:abstractNum w:abstractNumId="4" w15:restartNumberingAfterBreak="0">
+  <w:abstractNum w:abstractNumId="12" w15:restartNumberingAfterBreak="0">
     <w:nsid w:val="7F496690"/>
     <w:multiLevelType w:val="hybridMultilevel"/>
     <w:tmpl w:val="07BAE028"/>
@@ -1432,19 +4348,141 @@
     </w:lvl>
   </w:abstractNum>
   <w:num w:numId="1">
-    <w:abstractNumId w:val="1"/>
+    <w:abstractNumId w:val="7"/>
   </w:num>
   <w:num w:numId="2">
-    <w:abstractNumId w:val="3"/>
+    <w:abstractNumId w:val="11"/>
   </w:num>
   <w:num w:numId="3">
-    <w:abstractNumId w:val="4"/>
+    <w:abstractNumId w:val="12"/>
   </w:num>
   <w:num w:numId="4">
+    <w:abstractNumId w:val="6"/>
+  </w:num>
+  <w:num w:numId="5">
+    <w:abstractNumId w:val="10"/>
+  </w:num>
+  <w:num w:numId="6">
+    <w:abstractNumId w:val="8"/>
+    <w:lvlOverride w:ilvl="0"/>
+    <w:lvlOverride w:ilvl="1"/>
+    <w:lvlOverride w:ilvl="2">
+      <w:startOverride w:val="1"/>
+    </w:lvlOverride>
+    <w:lvlOverride w:ilvl="3">
+      <w:startOverride w:val="1"/>
+    </w:lvlOverride>
+    <w:lvlOverride w:ilvl="4">
+      <w:startOverride w:val="1"/>
+    </w:lvlOverride>
+    <w:lvlOverride w:ilvl="5">
+      <w:startOverride w:val="1"/>
+    </w:lvlOverride>
+    <w:lvlOverride w:ilvl="6">
+      <w:startOverride w:val="1"/>
+    </w:lvlOverride>
+    <w:lvlOverride w:ilvl="7">
+      <w:startOverride w:val="1"/>
+    </w:lvlOverride>
+    <w:lvlOverride w:ilvl="8">
+      <w:startOverride w:val="1"/>
+    </w:lvlOverride>
+  </w:num>
+  <w:num w:numId="7">
+    <w:abstractNumId w:val="1"/>
+    <w:lvlOverride w:ilvl="0">
+      <w:startOverride w:val="1"/>
+    </w:lvlOverride>
+    <w:lvlOverride w:ilvl="1"/>
+    <w:lvlOverride w:ilvl="2">
+      <w:startOverride w:val="1"/>
+    </w:lvlOverride>
+    <w:lvlOverride w:ilvl="3">
+      <w:startOverride w:val="1"/>
+    </w:lvlOverride>
+    <w:lvlOverride w:ilvl="4">
+      <w:startOverride w:val="1"/>
+    </w:lvlOverride>
+    <w:lvlOverride w:ilvl="5">
+      <w:startOverride w:val="1"/>
+    </w:lvlOverride>
+    <w:lvlOverride w:ilvl="6">
+      <w:startOverride w:val="1"/>
+    </w:lvlOverride>
+    <w:lvlOverride w:ilvl="7">
+      <w:startOverride w:val="1"/>
+    </w:lvlOverride>
+    <w:lvlOverride w:ilvl="8">
+      <w:startOverride w:val="1"/>
+    </w:lvlOverride>
+  </w:num>
+  <w:num w:numId="8">
+    <w:abstractNumId w:val="5"/>
+    <w:lvlOverride w:ilvl="0">
+      <w:startOverride w:val="1"/>
+    </w:lvlOverride>
+    <w:lvlOverride w:ilvl="1"/>
+    <w:lvlOverride w:ilvl="2">
+      <w:startOverride w:val="1"/>
+    </w:lvlOverride>
+    <w:lvlOverride w:ilvl="3">
+      <w:startOverride w:val="1"/>
+    </w:lvlOverride>
+    <w:lvlOverride w:ilvl="4">
+      <w:startOverride w:val="1"/>
+    </w:lvlOverride>
+    <w:lvlOverride w:ilvl="5">
+      <w:startOverride w:val="1"/>
+    </w:lvlOverride>
+    <w:lvlOverride w:ilvl="6">
+      <w:startOverride w:val="1"/>
+    </w:lvlOverride>
+    <w:lvlOverride w:ilvl="7">
+      <w:startOverride w:val="1"/>
+    </w:lvlOverride>
+    <w:lvlOverride w:ilvl="8">
+      <w:startOverride w:val="1"/>
+    </w:lvlOverride>
+  </w:num>
+  <w:num w:numId="9">
+    <w:abstractNumId w:val="3"/>
+    <w:lvlOverride w:ilvl="0">
+      <w:startOverride w:val="1"/>
+    </w:lvlOverride>
+    <w:lvlOverride w:ilvl="1"/>
+    <w:lvlOverride w:ilvl="2">
+      <w:startOverride w:val="1"/>
+    </w:lvlOverride>
+    <w:lvlOverride w:ilvl="3">
+      <w:startOverride w:val="1"/>
+    </w:lvlOverride>
+    <w:lvlOverride w:ilvl="4">
+      <w:startOverride w:val="1"/>
+    </w:lvlOverride>
+    <w:lvlOverride w:ilvl="5">
+      <w:startOverride w:val="1"/>
+    </w:lvlOverride>
+    <w:lvlOverride w:ilvl="6">
+      <w:startOverride w:val="1"/>
+    </w:lvlOverride>
+    <w:lvlOverride w:ilvl="7">
+      <w:startOverride w:val="1"/>
+    </w:lvlOverride>
+    <w:lvlOverride w:ilvl="8">
+      <w:startOverride w:val="1"/>
+    </w:lvlOverride>
+  </w:num>
+  <w:num w:numId="10">
+    <w:abstractNumId w:val="9"/>
+  </w:num>
+  <w:num w:numId="11">
+    <w:abstractNumId w:val="2"/>
+  </w:num>
+  <w:num w:numId="12">
     <w:abstractNumId w:val="0"/>
   </w:num>
-  <w:num w:numId="5">
-    <w:abstractNumId w:val="2"/>
+  <w:num w:numId="13">
+    <w:abstractNumId w:val="4"/>
   </w:num>
 </w:numbering>
 </file>
@@ -1859,6 +4897,27 @@
       <w:lang w:val="ru-RU"/>
     </w:rPr>
   </w:style>
+  <w:style w:type="paragraph" w:styleId="Heading1">
+    <w:name w:val="heading 1"/>
+    <w:basedOn w:val="Normal"/>
+    <w:next w:val="Normal"/>
+    <w:link w:val="Heading1Char"/>
+    <w:uiPriority w:val="9"/>
+    <w:qFormat/>
+    <w:rsid w:val="00444FF0"/>
+    <w:pPr>
+      <w:keepNext/>
+      <w:keepLines/>
+      <w:spacing w:before="240"/>
+      <w:outlineLvl w:val="0"/>
+    </w:pPr>
+    <w:rPr>
+      <w:rFonts w:asciiTheme="majorHAnsi" w:eastAsiaTheme="majorEastAsia" w:hAnsiTheme="majorHAnsi" w:cstheme="majorBidi"/>
+      <w:color w:val="2F5496" w:themeColor="accent1" w:themeShade="BF"/>
+      <w:sz w:val="32"/>
+      <w:szCs w:val="32"/>
+    </w:rPr>
+  </w:style>
   <w:style w:type="paragraph" w:styleId="Heading2">
     <w:name w:val="heading 2"/>
     <w:basedOn w:val="Normal"/>
@@ -1908,7 +4967,6 @@
   <w:style w:type="character" w:default="1" w:styleId="DefaultParagraphFont">
     <w:name w:val="Default Paragraph Font"/>
     <w:uiPriority w:val="1"/>
-    <w:semiHidden/>
     <w:unhideWhenUsed/>
   </w:style>
   <w:style w:type="table" w:default="1" w:styleId="TableNormal">
@@ -1934,7 +4992,9 @@
   </w:style>
   <w:style w:type="paragraph" w:styleId="ListParagraph">
     <w:name w:val="List Paragraph"/>
+    <w:aliases w:val="Список со скобкой"/>
     <w:basedOn w:val="Normal"/>
+    <w:link w:val="ListParagraphChar"/>
     <w:uiPriority w:val="34"/>
     <w:qFormat/>
     <w:rsid w:val="00A16232"/>
@@ -1970,6 +5030,109 @@
       <w:bCs/>
       <w:sz w:val="28"/>
       <w:szCs w:val="28"/>
+      <w:lang w:val="ru-RU"/>
+    </w:rPr>
+  </w:style>
+  <w:style w:type="character" w:customStyle="1" w:styleId="hydro">
+    <w:name w:val="hydro"/>
+    <w:basedOn w:val="DefaultParagraphFont"/>
+    <w:rsid w:val="004869C2"/>
+  </w:style>
+  <w:style w:type="character" w:styleId="Hyperlink">
+    <w:name w:val="Hyperlink"/>
+    <w:basedOn w:val="DefaultParagraphFont"/>
+    <w:uiPriority w:val="99"/>
+    <w:unhideWhenUsed/>
+    <w:rsid w:val="00C246DA"/>
+    <w:rPr>
+      <w:color w:val="0563C1" w:themeColor="hyperlink"/>
+      <w:u w:val="single"/>
+    </w:rPr>
+  </w:style>
+  <w:style w:type="character" w:styleId="UnresolvedMention">
+    <w:name w:val="Unresolved Mention"/>
+    <w:basedOn w:val="DefaultParagraphFont"/>
+    <w:uiPriority w:val="99"/>
+    <w:semiHidden/>
+    <w:unhideWhenUsed/>
+    <w:rsid w:val="00C246DA"/>
+    <w:rPr>
+      <w:color w:val="605E5C"/>
+      <w:shd w:val="clear" w:color="auto" w:fill="E1DFDD"/>
+    </w:rPr>
+  </w:style>
+  <w:style w:type="paragraph" w:styleId="Caption">
+    <w:name w:val="caption"/>
+    <w:basedOn w:val="Normal"/>
+    <w:next w:val="Normal"/>
+    <w:uiPriority w:val="35"/>
+    <w:unhideWhenUsed/>
+    <w:qFormat/>
+    <w:rsid w:val="007D64EF"/>
+    <w:pPr>
+      <w:ind w:firstLine="0"/>
+      <w:jc w:val="center"/>
+    </w:pPr>
+    <w:rPr>
+      <w:iCs/>
+      <w:color w:val="000000" w:themeColor="text1"/>
+      <w:kern w:val="2"/>
+      <w:szCs w:val="18"/>
+      <w14:ligatures w14:val="standardContextual"/>
+    </w:rPr>
+  </w:style>
+  <w:style w:type="character" w:customStyle="1" w:styleId="ListParagraphChar">
+    <w:name w:val="List Paragraph Char"/>
+    <w:aliases w:val="Список со скобкой Char"/>
+    <w:basedOn w:val="DefaultParagraphFont"/>
+    <w:link w:val="ListParagraph"/>
+    <w:uiPriority w:val="34"/>
+    <w:locked/>
+    <w:rsid w:val="00A10A7E"/>
+    <w:rPr>
+      <w:rFonts w:ascii="Times New Roman" w:hAnsi="Times New Roman"/>
+      <w:sz w:val="28"/>
+      <w:lang w:val="ru-RU"/>
+    </w:rPr>
+  </w:style>
+  <w:style w:type="character" w:customStyle="1" w:styleId="AStyleChar">
+    <w:name w:val="AStyle Char"/>
+    <w:basedOn w:val="DefaultParagraphFont"/>
+    <w:link w:val="AStyle"/>
+    <w:locked/>
+    <w:rsid w:val="00A10A7E"/>
+    <w:rPr>
+      <w:sz w:val="28"/>
+      <w:szCs w:val="28"/>
+      <w:lang w:eastAsia="ja-JP"/>
+    </w:rPr>
+  </w:style>
+  <w:style w:type="paragraph" w:customStyle="1" w:styleId="AStyle">
+    <w:name w:val="AStyle"/>
+    <w:basedOn w:val="Normal"/>
+    <w:link w:val="AStyleChar"/>
+    <w:qFormat/>
+    <w:rsid w:val="00A10A7E"/>
+    <w:pPr>
+      <w:contextualSpacing/>
+    </w:pPr>
+    <w:rPr>
+      <w:rFonts w:asciiTheme="minorHAnsi" w:hAnsiTheme="minorHAnsi"/>
+      <w:szCs w:val="28"/>
+      <w:lang w:val="en-US" w:eastAsia="ja-JP"/>
+    </w:rPr>
+  </w:style>
+  <w:style w:type="character" w:customStyle="1" w:styleId="Heading1Char">
+    <w:name w:val="Heading 1 Char"/>
+    <w:basedOn w:val="DefaultParagraphFont"/>
+    <w:link w:val="Heading1"/>
+    <w:uiPriority w:val="9"/>
+    <w:rsid w:val="00444FF0"/>
+    <w:rPr>
+      <w:rFonts w:asciiTheme="majorHAnsi" w:eastAsiaTheme="majorEastAsia" w:hAnsiTheme="majorHAnsi" w:cstheme="majorBidi"/>
+      <w:color w:val="2F5496" w:themeColor="accent1" w:themeShade="BF"/>
+      <w:sz w:val="32"/>
+      <w:szCs w:val="32"/>
       <w:lang w:val="ru-RU"/>
     </w:rPr>
   </w:style>

--- a/ITPM/task_01/ITPM_task_01_Raschupkin.docx
+++ b/ITPM/task_01/ITPM_task_01_Raschupkin.docx
@@ -106,21 +106,12 @@
     </w:p>
     <w:p>
       <w:r>
-        <w:t>Программа</w:t>
-      </w:r>
-      <w:r>
-        <w:t xml:space="preserve">, в свою очередь, это </w:t>
-      </w:r>
-      <w:r>
-        <w:t>группа проектов, объединённых единой целью, управлением, ресурсами, миссией. Их результат – качественное изменение состояния, вызванное реализацией запланированных задач</w:t>
+        <w:t>Программа, в свою очередь, это группа проектов, объединённых единой целью, управлением, ресурсами, миссией. Их результат – качественное изменение состояния, вызванное реализацией запланированных задач</w:t>
       </w:r>
       <w:r>
         <w:t xml:space="preserve"> [</w:t>
       </w:r>
       <w:r>
-        <w:rPr>
-          <w:lang w:val="en-US"/>
-        </w:rPr>
         <w:t>3</w:t>
       </w:r>
       <w:r>
@@ -285,10 +276,7 @@
         <w:t>ь,</w:t>
       </w:r>
       <w:r>
-        <w:t xml:space="preserve"> все участники проекта должны ясно понимать его цель</w:t>
-      </w:r>
-      <w:r>
-        <w:t>;</w:t>
+        <w:t xml:space="preserve"> все участники проекта должны ясно понимать его цель;</w:t>
       </w:r>
     </w:p>
     <w:p>
@@ -338,13 +326,7 @@
         <w:t>э</w:t>
       </w:r>
       <w:r>
-        <w:t xml:space="preserve">ффективно </w:t>
-      </w:r>
-      <w:r>
-        <w:t>распределить</w:t>
-      </w:r>
-      <w:r>
-        <w:t xml:space="preserve"> ресурс</w:t>
+        <w:t>ффективно распределить ресурс</w:t>
       </w:r>
       <w:r>
         <w:t>ы,</w:t>
@@ -366,28 +348,7 @@
         <w:ind w:left="0" w:firstLine="698"/>
       </w:pPr>
       <w:r>
-        <w:t>обеспечить к</w:t>
-      </w:r>
-      <w:r>
-        <w:t>оммуникаци</w:t>
-      </w:r>
-      <w:r>
-        <w:t>ю</w:t>
-      </w:r>
-      <w:r>
-        <w:t xml:space="preserve"> и командн</w:t>
-      </w:r>
-      <w:r>
-        <w:t>ую</w:t>
-      </w:r>
-      <w:r>
-        <w:t xml:space="preserve"> работа</w:t>
-      </w:r>
-      <w:r>
-        <w:t>,</w:t>
-      </w:r>
-      <w:r>
-        <w:t xml:space="preserve"> например, регулярные совещания и обмен информацией между разработчиками, тестировщиками и менеджерами проекта помогут синхронизировать работу и оперативно решать возникающие вопросы</w:t>
+        <w:t>обеспечить коммуникацию и командную работа, например, регулярные совещания и обмен информацией между разработчиками, тестировщиками и менеджерами проекта помогут синхронизировать работу и оперативно решать возникающие вопросы</w:t>
       </w:r>
       <w:r>
         <w:t>;</w:t>
@@ -406,16 +367,7 @@
         <w:ind w:left="0" w:firstLine="698"/>
       </w:pPr>
       <w:r>
-        <w:t>обеспечить г</w:t>
-      </w:r>
-      <w:r>
-        <w:t>ибкость и адаптивность</w:t>
-      </w:r>
-      <w:r>
-        <w:t>,</w:t>
-      </w:r>
-      <w:r>
-        <w:t xml:space="preserve"> в проектах часто возникают изменения со стороны клиента или изменения требований рынка, на которые нужно быстро реагировать</w:t>
+        <w:t>обеспечить гибкость и адаптивность, в проектах часто возникают изменения со стороны клиента или изменения требований рынка, на которые нужно быстро реагировать</w:t>
       </w:r>
       <w:r>
         <w:t>;</w:t>
@@ -434,19 +386,7 @@
         <w:ind w:left="0" w:firstLine="698"/>
       </w:pPr>
       <w:r>
-        <w:t>обеспечить у</w:t>
-      </w:r>
-      <w:r>
-        <w:t>частие заинтересованных сторон</w:t>
-      </w:r>
-      <w:r>
-        <w:t>,</w:t>
-      </w:r>
-      <w:r>
-        <w:t xml:space="preserve"> например, для успешной разработки нового ПО важно обеспечить взаимодействие команды с будущими пользователями, чтобы получить обратную связь и учесть их потребности.</w:t>
-      </w:r>
-      <w:r>
-        <w:t xml:space="preserve"> </w:t>
+        <w:t xml:space="preserve">обеспечить участие заинтересованных сторон, например, для успешной разработки нового ПО важно обеспечить взаимодействие команды с будущими пользователями, чтобы получить обратную связь и учесть их потребности. </w:t>
       </w:r>
     </w:p>
     <w:p>
@@ -863,8 +803,13 @@
         </w:tabs>
         <w:ind w:left="0" w:firstLine="709"/>
       </w:pPr>
-      <w:r>
-        <w:t>waterfall (каскадная модель) проект выглядит как поток, где каждый шаг заранее определён, а все шаги следуют строго один за другим</w:t>
+      <w:proofErr w:type="spellStart"/>
+      <w:r>
+        <w:t>waterfall</w:t>
+      </w:r>
+      <w:proofErr w:type="spellEnd"/>
+      <w:r>
+        <w:t xml:space="preserve"> (каскадная модель) проект выглядит как поток, где каждый шаг заранее определён, а все шаги следуют строго один за другим</w:t>
       </w:r>
       <w:r>
         <w:t xml:space="preserve"> (аналитика, проектирование, реализация, тестирование и отладка, интеграция, поддержка)</w:t>
@@ -891,9 +836,11 @@
         </w:rPr>
         <w:t>a</w:t>
       </w:r>
+      <w:proofErr w:type="spellStart"/>
       <w:r>
         <w:t>gile</w:t>
       </w:r>
+      <w:proofErr w:type="spellEnd"/>
       <w:r>
         <w:t>,</w:t>
       </w:r>
@@ -959,8 +906,13 @@
         </w:rPr>
         <w:t>w</w:t>
       </w:r>
-      <w:r>
-        <w:t xml:space="preserve">aterfall и </w:t>
+      <w:proofErr w:type="spellStart"/>
+      <w:r>
+        <w:t>aterfall</w:t>
+      </w:r>
+      <w:proofErr w:type="spellEnd"/>
+      <w:r>
+        <w:t xml:space="preserve"> и </w:t>
       </w:r>
       <w:r>
         <w:rPr>
@@ -968,9 +920,11 @@
         </w:rPr>
         <w:t>a</w:t>
       </w:r>
+      <w:proofErr w:type="spellStart"/>
       <w:r>
         <w:t>gile</w:t>
       </w:r>
+      <w:proofErr w:type="spellEnd"/>
       <w:r>
         <w:t xml:space="preserve">, </w:t>
       </w:r>
@@ -1048,40 +1002,7 @@
         <w:t xml:space="preserve">, </w:t>
       </w:r>
       <w:r>
-        <w:t xml:space="preserve">собираются </w:t>
-      </w:r>
-      <w:r>
-        <w:t>все действия, которые нужно сделать в рамках проекта, оценивае</w:t>
-      </w:r>
-      <w:r>
-        <w:t>тся</w:t>
-      </w:r>
-      <w:r>
-        <w:t xml:space="preserve"> их длительность</w:t>
-      </w:r>
-      <w:r>
-        <w:t>,</w:t>
-      </w:r>
-      <w:r>
-        <w:t xml:space="preserve"> </w:t>
-      </w:r>
-      <w:r>
-        <w:t>п</w:t>
-      </w:r>
-      <w:r>
-        <w:t>отом классифицирует их иерархически</w:t>
-      </w:r>
-      <w:r>
-        <w:t>, с</w:t>
-      </w:r>
-      <w:r>
-        <w:t>мотр</w:t>
-      </w:r>
-      <w:r>
-        <w:t>ят</w:t>
-      </w:r>
-      <w:r>
-        <w:t>, какие действия взаимосвязаны и требуют выполнения других действий</w:t>
+        <w:t>собираются все действия, которые нужно сделать в рамках проекта, оценивается их длительность, потом классифицирует их иерархически, смотрят, какие действия взаимосвязаны и требуют выполнения других действий</w:t>
       </w:r>
       <w:r>
         <w:t xml:space="preserve">; </w:t>
@@ -1105,8 +1026,13 @@
         </w:rPr>
         <w:t>c</w:t>
       </w:r>
-      <w:r>
-        <w:t xml:space="preserve">ritical </w:t>
+      <w:proofErr w:type="spellStart"/>
+      <w:r>
+        <w:t>ritical</w:t>
+      </w:r>
+      <w:proofErr w:type="spellEnd"/>
+      <w:r>
+        <w:t xml:space="preserve"> </w:t>
       </w:r>
       <w:r>
         <w:rPr>
@@ -1114,8 +1040,13 @@
         </w:rPr>
         <w:t>c</w:t>
       </w:r>
-      <w:r>
-        <w:t xml:space="preserve">hain </w:t>
+      <w:proofErr w:type="spellStart"/>
+      <w:r>
+        <w:t>hain</w:t>
+      </w:r>
+      <w:proofErr w:type="spellEnd"/>
+      <w:r>
+        <w:t xml:space="preserve"> </w:t>
       </w:r>
       <w:r>
         <w:rPr>
@@ -1123,8 +1054,13 @@
         </w:rPr>
         <w:t>p</w:t>
       </w:r>
-      <w:r>
-        <w:t xml:space="preserve">roject </w:t>
+      <w:proofErr w:type="spellStart"/>
+      <w:r>
+        <w:t>roject</w:t>
+      </w:r>
+      <w:proofErr w:type="spellEnd"/>
+      <w:r>
+        <w:t xml:space="preserve"> </w:t>
       </w:r>
       <w:r>
         <w:rPr>
@@ -1132,9 +1068,11 @@
         </w:rPr>
         <w:t>m</w:t>
       </w:r>
+      <w:proofErr w:type="spellStart"/>
       <w:r>
         <w:t>anagement</w:t>
       </w:r>
+      <w:proofErr w:type="spellEnd"/>
       <w:r>
         <w:t xml:space="preserve"> </w:t>
       </w:r>
@@ -1182,46 +1120,37 @@
         <w:t xml:space="preserve">Ограничения проекта можно представить в виде треугольника </w:t>
       </w:r>
       <w:r>
-        <w:t xml:space="preserve">со сторонами, представляющими </w:t>
+        <w:t>со сторонами, представляющими «с</w:t>
+      </w:r>
+      <w:r>
+        <w:t>одержание</w:t>
+      </w:r>
+      <w:r>
+        <w:t>»</w:t>
+      </w:r>
+      <w:r>
+        <w:t xml:space="preserve">, </w:t>
       </w:r>
       <w:r>
         <w:t>«</w:t>
       </w:r>
       <w:r>
-        <w:t>с</w:t>
-      </w:r>
-      <w:r>
-        <w:t>одержание</w:t>
-      </w:r>
-      <w:r>
-        <w:t>»</w:t>
-      </w:r>
-      <w:r>
-        <w:t xml:space="preserve">, </w:t>
+        <w:t>бюджет</w:t>
+      </w:r>
+      <w:r>
+        <w:t xml:space="preserve">» </w:t>
+      </w:r>
+      <w:r>
+        <w:t xml:space="preserve">и </w:t>
       </w:r>
       <w:r>
         <w:t>«</w:t>
       </w:r>
       <w:r>
-        <w:t>бюджет</w:t>
+        <w:t>срок</w:t>
       </w:r>
       <w:r>
         <w:t xml:space="preserve">» </w:t>
-      </w:r>
-      <w:r>
-        <w:t xml:space="preserve">и </w:t>
-      </w:r>
-      <w:r>
-        <w:t>«</w:t>
-      </w:r>
-      <w:r>
-        <w:t>срок</w:t>
-      </w:r>
-      <w:r>
-        <w:t>»</w:t>
-      </w:r>
-      <w:r>
-        <w:t xml:space="preserve"> </w:t>
       </w:r>
       <w:r>
         <w:t>(рисунок 1)</w:t>
@@ -1245,6 +1174,9 @@
         <w:jc w:val="center"/>
       </w:pPr>
       <w:r>
+        <w:rPr>
+          <w:noProof/>
+        </w:rPr>
         <w:lastRenderedPageBreak/>
         <w:drawing>
           <wp:inline distT="0" distB="0" distL="0" distR="0" wp14:anchorId="16005174" wp14:editId="25418A69">
@@ -1434,7 +1366,15 @@
     </w:p>
     <w:p>
       <w:r>
-        <w:t>Дорожная карта (от англ. roadmap) — это документ, в котором наглядно отображается стратегический план проекта: его главные цели и задачи, сроки исполнения, ответственные, основные этапы. Дорожная карта помогает всем участникам понять, зачем нужен проект и что должно получиться в результате</w:t>
+        <w:t xml:space="preserve">Дорожная карта (от англ. </w:t>
+      </w:r>
+      <w:proofErr w:type="spellStart"/>
+      <w:r>
+        <w:t>roadmap</w:t>
+      </w:r>
+      <w:proofErr w:type="spellEnd"/>
+      <w:r>
+        <w:t>) — это документ, в котором наглядно отображается стратегический план проекта: его главные цели и задачи, сроки исполнения, ответственные, основные этапы. Дорожная карта помогает всем участникам понять, зачем нужен проект и что должно получиться в результате</w:t>
       </w:r>
       <w:r>
         <w:t xml:space="preserve"> [</w:t>
@@ -1777,21 +1717,7 @@
           <w:rFonts w:cs="Times New Roman"/>
           <w:szCs w:val="28"/>
         </w:rPr>
-        <w:t xml:space="preserve"> </w:t>
-      </w:r>
-      <w:r>
-        <w:rPr>
-          <w:rFonts w:cs="Times New Roman"/>
-          <w:szCs w:val="28"/>
-        </w:rPr>
-        <w:t>–</w:t>
-      </w:r>
-      <w:r>
-        <w:rPr>
-          <w:rFonts w:cs="Times New Roman"/>
-          <w:szCs w:val="28"/>
-        </w:rPr>
-        <w:t xml:space="preserve"> р</w:t>
+        <w:t xml:space="preserve"> – р</w:t>
       </w:r>
       <w:r>
         <w:rPr>
@@ -1834,22 +1760,24 @@
       </w:r>
     </w:p>
     <w:p>
-      <w:pPr>
-        <w:pStyle w:val="AStyle"/>
-        <w:rPr>
-          <w:lang w:val="ru-RU"/>
-        </w:rPr>
-      </w:pPr>
-      <w:r>
-        <w:rPr>
-          <w:lang w:val="ru-RU"/>
-        </w:rPr>
-        <w:t>В результате анализа предметной области и обзора существующих аналогов были сформированы следующие 2 два основных типа требований</w:t>
-      </w:r>
-      <w:r>
-        <w:rPr>
-          <w:lang w:val="ru-RU"/>
-        </w:rPr>
+      <w:r>
+        <w:t>Основной целью проекта является создание настольного</w:t>
+      </w:r>
+      <w:r>
+        <w:t xml:space="preserve"> приложения, способного оптимизировать маршруты полетов дронов на основе их характеристик</w:t>
+      </w:r>
+      <w:r>
+        <w:t>.</w:t>
+      </w:r>
+    </w:p>
+    <w:p>
+      <w:r>
+        <w:t>В результате анализа предметной области были сформированы</w:t>
+      </w:r>
+      <w:r>
+        <w:t xml:space="preserve"> следующие два основных типа требований</w:t>
+      </w:r>
+      <w:r>
         <w:t>.</w:t>
       </w:r>
     </w:p>
@@ -1941,14 +1869,22 @@
         <w:rPr>
           <w:lang w:eastAsia="ja-JP"/>
         </w:rPr>
-        <w:t>Нефункциональные требования к проектируемой системе</w:t>
-      </w:r>
+        <w:t xml:space="preserve">Нефункциональные требования к проектируемой </w:t>
+      </w:r>
+      <w:proofErr w:type="spellStart"/>
       <w:r>
         <w:rPr>
           <w:lang w:eastAsia="ja-JP"/>
         </w:rPr>
+        <w:t>системе</w:t>
+      </w:r>
+      <w:r>
+        <w:rPr>
+          <w:lang w:eastAsia="ja-JP"/>
+        </w:rPr>
         <w:t>.</w:t>
       </w:r>
+      <w:proofErr w:type="spellEnd"/>
     </w:p>
     <w:p>
       <w:pPr>
@@ -1966,12 +1902,37 @@
           <w:szCs w:val="28"/>
         </w:rPr>
       </w:pPr>
+      <w:proofErr w:type="spellStart"/>
       <w:r>
         <w:rPr>
           <w:rFonts w:eastAsia="Times New Roman"/>
           <w:szCs w:val="28"/>
         </w:rPr>
-        <w:t>Система должна использовать язык программирования Rust.</w:t>
+        <w:t>Система</w:t>
+      </w:r>
+      <w:proofErr w:type="spellEnd"/>
+      <w:r>
+        <w:rPr>
+          <w:rFonts w:eastAsia="Times New Roman"/>
+          <w:szCs w:val="28"/>
+        </w:rPr>
+        <w:t xml:space="preserve"> должна использовать язык программирования </w:t>
+      </w:r>
+      <w:proofErr w:type="spellStart"/>
+      <w:r>
+        <w:rPr>
+          <w:rFonts w:eastAsia="Times New Roman"/>
+          <w:szCs w:val="28"/>
+        </w:rPr>
+        <w:t>Rust</w:t>
+      </w:r>
+      <w:proofErr w:type="spellEnd"/>
+      <w:r>
+        <w:rPr>
+          <w:rFonts w:eastAsia="Times New Roman"/>
+          <w:szCs w:val="28"/>
+        </w:rPr>
+        <w:t>.</w:t>
       </w:r>
     </w:p>
     <w:p>
@@ -2002,22 +1963,24 @@
           <w:rFonts w:eastAsia="Times New Roman"/>
           <w:szCs w:val="28"/>
         </w:rPr>
-        <w:t>. П</w:t>
+        <w:t xml:space="preserve">. </w:t>
+      </w:r>
+      <w:r>
+        <w:t>П</w:t>
+      </w:r>
+      <w:r>
+        <w:t xml:space="preserve">араметр дронов, величина полезной нагрузки лежит в пределах: от 100 грамм до 10 кг. Продолжительность полета находится в пределах от 1 минуты до 8 часов. Скорость полета находится в пределах от 0.1 м/с до 50 </w:t>
+      </w:r>
+      <w:r>
+        <w:lastRenderedPageBreak/>
+        <w:t>м/с. Минимальная и максимальная высота полета находятся в пределах от 2</w:t>
       </w:r>
       <w:r>
         <w:rPr>
           <w:rFonts w:eastAsia="Times New Roman"/>
           <w:szCs w:val="28"/>
         </w:rPr>
-        <w:t xml:space="preserve">араметр дронов, величина полезной нагрузки лежит в пределах: от 100 грамм до 10 кг. Продолжительность полета находится в пределах от 1 минуты до 8 часов. Скорость полета находится в пределах от 0.1 м/с до 50 м/с. Минимальная и максимальная высота полета находятся в пределах от 2 </w:t>
-      </w:r>
-      <w:r>
-        <w:rPr>
-          <w:rFonts w:eastAsia="Times New Roman"/>
-          <w:szCs w:val="28"/>
-        </w:rPr>
-        <w:lastRenderedPageBreak/>
-        <w:t>метров до 5 км. При этом, максимальная высота полета больше минимальной;</w:t>
+        <w:t xml:space="preserve"> метров до 5 км. При этом, максимальная высота полета больше минимальной;</w:t>
       </w:r>
     </w:p>
     <w:p>
@@ -2579,42 +2542,7 @@
           <w:bCs/>
           <w:szCs w:val="28"/>
         </w:rPr>
-        <w:t>Управление проектами: что это такое и как работает проектный менеджмент в IT</w:t>
-      </w:r>
-      <w:r>
-        <w:rPr>
-          <w:bCs/>
-          <w:szCs w:val="28"/>
-        </w:rPr>
-        <w:t xml:space="preserve"> </w:t>
-      </w:r>
-      <w:r>
-        <w:rPr>
-          <w:bCs/>
-          <w:szCs w:val="28"/>
-        </w:rPr>
-        <w:t>[Электронный</w:t>
-      </w:r>
-      <w:r>
-        <w:rPr>
-          <w:bCs/>
-          <w:szCs w:val="28"/>
-        </w:rPr>
-        <w:t xml:space="preserve"> </w:t>
-      </w:r>
-      <w:r>
-        <w:rPr>
-          <w:bCs/>
-          <w:szCs w:val="28"/>
-        </w:rPr>
-        <w:t>ресурс]</w:t>
-      </w:r>
-      <w:r>
-        <w:rPr>
-          <w:bCs/>
-          <w:szCs w:val="28"/>
-        </w:rPr>
-        <w:t xml:space="preserve"> </w:t>
+        <w:t xml:space="preserve">Управление проектами: что это такое и как работает проектный менеджмент в IT [Электронный ресурс] </w:t>
       </w:r>
       <w:r>
         <w:rPr>
@@ -2629,14 +2557,7 @@
           <w:bCs/>
           <w:szCs w:val="28"/>
         </w:rPr>
-        <w:t xml:space="preserve"> </w:t>
-      </w:r>
-      <w:r>
-        <w:rPr>
-          <w:bCs/>
-          <w:szCs w:val="28"/>
-        </w:rPr>
-        <w:t xml:space="preserve">https://practicum.yandex.ru/blog/chto-takoe-upravlenie-proektami (дата обращения: </w:t>
+        <w:t xml:space="preserve"> https://practicum.yandex.ru/blog/chto-takoe-upravlenie-proektami (дата обращения: </w:t>
       </w:r>
       <w:r>
         <w:rPr>
@@ -2921,14 +2842,7 @@
           <w:bCs/>
           <w:szCs w:val="28"/>
         </w:rPr>
-        <w:t>Маршрут построен: что такое дорожная карта проекта и зачем она нужна</w:t>
-      </w:r>
-      <w:r>
-        <w:rPr>
-          <w:bCs/>
-          <w:szCs w:val="28"/>
-        </w:rPr>
-        <w:t xml:space="preserve"> </w:t>
+        <w:t xml:space="preserve">Маршрут построен: что такое дорожная карта проекта и зачем она нужна </w:t>
       </w:r>
       <w:r>
         <w:rPr>
